--- a/V/A_Vocabulary_of_the_Shanghai_Dialect-images-147.docx
+++ b/V/A_Vocabulary_of_the_Shanghai_Dialect-images-147.docx
@@ -78,43 +78,7 @@
                 <w:sz w:val="24"/>
                 <w:szCs w:val="24"/>
               </w:rPr>
-              <w:t xml:space="preserve"> ‘</w:t>
-            </w:r>
-            <w:proofErr w:type="spellStart"/>
-            <w:r>
-              <w:rPr>
-                <w:rFonts w:ascii="Times New Roman" w:eastAsia="SimSun" w:hAnsi="Times New Roman" w:cs="Times New Roman"/>
-                <w:sz w:val="24"/>
-                <w:szCs w:val="24"/>
-              </w:rPr>
-              <w:t>ké</w:t>
-            </w:r>
-            <w:proofErr w:type="spellEnd"/>
-            <w:r>
-              <w:rPr>
-                <w:rFonts w:ascii="Times New Roman" w:eastAsia="SimSun" w:hAnsi="Times New Roman" w:cs="Times New Roman"/>
-                <w:sz w:val="24"/>
-                <w:szCs w:val="24"/>
-              </w:rPr>
-              <w:t xml:space="preserve"> </w:t>
-            </w:r>
-            <w:proofErr w:type="spellStart"/>
-            <w:r>
-              <w:rPr>
-                <w:rFonts w:ascii="Times New Roman" w:eastAsia="SimSun" w:hAnsi="Times New Roman" w:cs="Times New Roman"/>
-                <w:sz w:val="24"/>
-                <w:szCs w:val="24"/>
-              </w:rPr>
-              <w:t>pien</w:t>
-            </w:r>
-            <w:proofErr w:type="spellEnd"/>
-            <w:r>
-              <w:rPr>
-                <w:rFonts w:ascii="Times New Roman" w:eastAsia="SimSun" w:hAnsi="Times New Roman" w:cs="Times New Roman"/>
-                <w:sz w:val="24"/>
-                <w:szCs w:val="24"/>
-              </w:rPr>
-              <w:t xml:space="preserve">’. </w:t>
+              <w:t xml:space="preserve"> ‘ké pien’. </w:t>
             </w:r>
           </w:p>
         </w:tc>
@@ -183,35 +147,17 @@
                 <w:sz w:val="24"/>
                 <w:szCs w:val="24"/>
               </w:rPr>
+              <w:t xml:space="preserve"> yeu, (to varnish) </w:t>
+            </w:r>
+            <w:r>
+              <w:rPr>
+                <w:rFonts w:ascii="Times New Roman" w:eastAsia="SimSun" w:hAnsi="Times New Roman" w:cs="Times New Roman"/>
+                <w:sz w:val="24"/>
+                <w:szCs w:val="24"/>
+                <w:lang w:eastAsia="zh-CN"/>
+              </w:rPr>
               <w:t xml:space="preserve"> </w:t>
             </w:r>
-            <w:proofErr w:type="spellStart"/>
-            <w:r>
-              <w:rPr>
-                <w:rFonts w:ascii="Times New Roman" w:eastAsia="SimSun" w:hAnsi="Times New Roman" w:cs="Times New Roman"/>
-                <w:sz w:val="24"/>
-                <w:szCs w:val="24"/>
-              </w:rPr>
-              <w:t>yeu</w:t>
-            </w:r>
-            <w:proofErr w:type="spellEnd"/>
-            <w:r>
-              <w:rPr>
-                <w:rFonts w:ascii="Times New Roman" w:eastAsia="SimSun" w:hAnsi="Times New Roman" w:cs="Times New Roman"/>
-                <w:sz w:val="24"/>
-                <w:szCs w:val="24"/>
-              </w:rPr>
-              <w:t xml:space="preserve">, (to varnish) </w:t>
-            </w:r>
-            <w:r>
-              <w:rPr>
-                <w:rFonts w:ascii="Times New Roman" w:eastAsia="SimSun" w:hAnsi="Times New Roman" w:cs="Times New Roman"/>
-                <w:sz w:val="24"/>
-                <w:szCs w:val="24"/>
-                <w:lang w:eastAsia="zh-CN"/>
-              </w:rPr>
-              <w:t xml:space="preserve"> </w:t>
-            </w:r>
             <w:r>
               <w:rPr>
                 <w:rFonts w:ascii="Times New Roman" w:eastAsia="SimSun" w:hAnsi="Times New Roman" w:cs="Times New Roman"/>
@@ -236,43 +182,7 @@
                 <w:sz w:val="24"/>
                 <w:szCs w:val="24"/>
               </w:rPr>
-              <w:t>‘</w:t>
-            </w:r>
-            <w:proofErr w:type="spellStart"/>
-            <w:r>
-              <w:rPr>
-                <w:rFonts w:ascii="Times New Roman" w:eastAsia="SimSun" w:hAnsi="Times New Roman" w:cs="Times New Roman"/>
-                <w:sz w:val="24"/>
-                <w:szCs w:val="24"/>
-              </w:rPr>
-              <w:t>zong</w:t>
-            </w:r>
-            <w:proofErr w:type="spellEnd"/>
-            <w:r>
-              <w:rPr>
-                <w:rFonts w:ascii="Times New Roman" w:eastAsia="SimSun" w:hAnsi="Times New Roman" w:cs="Times New Roman"/>
-                <w:sz w:val="24"/>
-                <w:szCs w:val="24"/>
-              </w:rPr>
-              <w:t xml:space="preserve"> </w:t>
-            </w:r>
-            <w:proofErr w:type="spellStart"/>
-            <w:r>
-              <w:rPr>
-                <w:rFonts w:ascii="Times New Roman" w:eastAsia="SimSun" w:hAnsi="Times New Roman" w:cs="Times New Roman"/>
-                <w:sz w:val="24"/>
-                <w:szCs w:val="24"/>
-              </w:rPr>
-              <w:t>yeu</w:t>
-            </w:r>
-            <w:proofErr w:type="spellEnd"/>
-            <w:r>
-              <w:rPr>
-                <w:rFonts w:ascii="Times New Roman" w:eastAsia="SimSun" w:hAnsi="Times New Roman" w:cs="Times New Roman"/>
-                <w:sz w:val="24"/>
-                <w:szCs w:val="24"/>
-              </w:rPr>
-              <w:t xml:space="preserve">. </w:t>
+              <w:t xml:space="preserve">‘zong yeu. </w:t>
             </w:r>
           </w:p>
         </w:tc>
@@ -341,16 +251,7 @@
                 <w:sz w:val="24"/>
                 <w:szCs w:val="24"/>
               </w:rPr>
-              <w:t xml:space="preserve">  </w:t>
-            </w:r>
-            <w:proofErr w:type="spellStart"/>
-            <w:r>
-              <w:rPr>
-                <w:rFonts w:ascii="Times New Roman" w:eastAsia="SimSun" w:hAnsi="Times New Roman" w:cs="Times New Roman"/>
-                <w:sz w:val="24"/>
-                <w:szCs w:val="24"/>
-              </w:rPr>
-              <w:t>hw</w:t>
+              <w:t xml:space="preserve">  hw</w:t>
             </w:r>
             <w:r>
               <w:rPr>
@@ -360,32 +261,13 @@
               </w:rPr>
               <w:t>ó</w:t>
             </w:r>
-            <w:proofErr w:type="spellEnd"/>
-            <w:r>
-              <w:rPr>
-                <w:rFonts w:ascii="Times New Roman" w:eastAsia="SimSun" w:hAnsi="Times New Roman" w:cs="Times New Roman"/>
-                <w:sz w:val="24"/>
-                <w:szCs w:val="24"/>
-              </w:rPr>
-              <w:t xml:space="preserve"> </w:t>
-            </w:r>
-            <w:proofErr w:type="spellStart"/>
-            <w:r>
-              <w:rPr>
-                <w:rFonts w:ascii="Times New Roman" w:eastAsia="SimSun" w:hAnsi="Times New Roman" w:cs="Times New Roman"/>
-                <w:sz w:val="24"/>
-                <w:szCs w:val="24"/>
-              </w:rPr>
-              <w:t>bing</w:t>
-            </w:r>
-            <w:proofErr w:type="spellEnd"/>
-            <w:r>
-              <w:rPr>
-                <w:rFonts w:ascii="Times New Roman" w:eastAsia="SimSun" w:hAnsi="Times New Roman" w:cs="Times New Roman"/>
-                <w:sz w:val="24"/>
-                <w:szCs w:val="24"/>
-              </w:rPr>
-              <w:t>.</w:t>
+            <w:r>
+              <w:rPr>
+                <w:rFonts w:ascii="Times New Roman" w:eastAsia="SimSun" w:hAnsi="Times New Roman" w:cs="Times New Roman"/>
+                <w:sz w:val="24"/>
+                <w:szCs w:val="24"/>
+              </w:rPr>
+              <w:t xml:space="preserve"> bing.</w:t>
             </w:r>
           </w:p>
         </w:tc>
@@ -454,79 +336,7 @@
                 <w:sz w:val="24"/>
                 <w:szCs w:val="24"/>
               </w:rPr>
-              <w:t>‘</w:t>
-            </w:r>
-            <w:proofErr w:type="spellStart"/>
-            <w:r>
-              <w:rPr>
-                <w:rFonts w:ascii="Times New Roman" w:eastAsia="SimSun" w:hAnsi="Times New Roman" w:cs="Times New Roman"/>
-                <w:sz w:val="24"/>
-                <w:szCs w:val="24"/>
-              </w:rPr>
-              <w:t>kwong</w:t>
-            </w:r>
-            <w:proofErr w:type="spellEnd"/>
-            <w:r>
-              <w:rPr>
-                <w:rFonts w:ascii="Times New Roman" w:eastAsia="SimSun" w:hAnsi="Times New Roman" w:cs="Times New Roman"/>
-                <w:sz w:val="24"/>
-                <w:szCs w:val="24"/>
-              </w:rPr>
-              <w:t xml:space="preserve"> </w:t>
-            </w:r>
-            <w:proofErr w:type="spellStart"/>
-            <w:r>
-              <w:rPr>
-                <w:rFonts w:ascii="Times New Roman" w:eastAsia="SimSun" w:hAnsi="Times New Roman" w:cs="Times New Roman"/>
-                <w:sz w:val="24"/>
-                <w:szCs w:val="24"/>
-              </w:rPr>
-              <w:t>k’weh</w:t>
-            </w:r>
-            <w:proofErr w:type="spellEnd"/>
-            <w:r>
-              <w:rPr>
-                <w:rFonts w:ascii="Times New Roman" w:eastAsia="SimSun" w:hAnsi="Times New Roman" w:cs="Times New Roman"/>
-                <w:sz w:val="24"/>
-                <w:szCs w:val="24"/>
-              </w:rPr>
-              <w:t xml:space="preserve"> </w:t>
-            </w:r>
-            <w:proofErr w:type="spellStart"/>
-            <w:r>
-              <w:rPr>
-                <w:rFonts w:ascii="Times New Roman" w:eastAsia="SimSun" w:hAnsi="Times New Roman" w:cs="Times New Roman"/>
-                <w:sz w:val="24"/>
-                <w:szCs w:val="24"/>
-              </w:rPr>
-              <w:t>vú</w:t>
-            </w:r>
-            <w:proofErr w:type="spellEnd"/>
-            <w:r>
-              <w:rPr>
-                <w:rFonts w:ascii="Times New Roman" w:eastAsia="SimSun" w:hAnsi="Times New Roman" w:cs="Times New Roman"/>
-                <w:sz w:val="24"/>
-                <w:szCs w:val="24"/>
-              </w:rPr>
-              <w:t xml:space="preserve"> </w:t>
-            </w:r>
-            <w:proofErr w:type="spellStart"/>
-            <w:r>
-              <w:rPr>
-                <w:rFonts w:ascii="Times New Roman" w:eastAsia="SimSun" w:hAnsi="Times New Roman" w:cs="Times New Roman"/>
-                <w:sz w:val="24"/>
-                <w:szCs w:val="24"/>
-              </w:rPr>
-              <w:t>pien</w:t>
-            </w:r>
-            <w:proofErr w:type="spellEnd"/>
-            <w:r>
-              <w:rPr>
-                <w:rFonts w:ascii="Times New Roman" w:eastAsia="SimSun" w:hAnsi="Times New Roman" w:cs="Times New Roman"/>
-                <w:sz w:val="24"/>
-                <w:szCs w:val="24"/>
-              </w:rPr>
-              <w:t xml:space="preserve">. </w:t>
+              <w:t xml:space="preserve">‘kwong k’weh vú pien. </w:t>
             </w:r>
           </w:p>
         </w:tc>
@@ -587,16 +397,7 @@
                 <w:sz w:val="24"/>
                 <w:szCs w:val="24"/>
               </w:rPr>
-              <w:t xml:space="preserve"> </w:t>
-            </w:r>
-            <w:proofErr w:type="spellStart"/>
-            <w:r>
-              <w:rPr>
-                <w:rFonts w:ascii="Times New Roman" w:eastAsia="SimSun" w:hAnsi="Times New Roman" w:cs="Times New Roman"/>
-                <w:sz w:val="24"/>
-                <w:szCs w:val="24"/>
-              </w:rPr>
-              <w:t>k</w:t>
+              <w:t xml:space="preserve"> k</w:t>
             </w:r>
             <w:r>
               <w:rPr>
@@ -612,42 +413,15 @@
                 <w:sz w:val="24"/>
                 <w:szCs w:val="24"/>
               </w:rPr>
-              <w:t>ng</w:t>
-            </w:r>
-            <w:proofErr w:type="spellEnd"/>
-            <w:r>
-              <w:rPr>
-                <w:rFonts w:ascii="Times New Roman" w:eastAsia="SimSun" w:hAnsi="Times New Roman" w:cs="Times New Roman"/>
-                <w:sz w:val="24"/>
-                <w:szCs w:val="24"/>
-              </w:rPr>
-              <w:t xml:space="preserve"> </w:t>
-            </w:r>
-            <w:proofErr w:type="spellStart"/>
-            <w:r>
-              <w:rPr>
-                <w:rFonts w:ascii="Times New Roman" w:eastAsia="SimSun" w:hAnsi="Times New Roman" w:cs="Times New Roman"/>
-                <w:sz w:val="24"/>
-                <w:szCs w:val="24"/>
-              </w:rPr>
-              <w:t>t’s</w:t>
-            </w:r>
-            <w:r>
-              <w:rPr>
-                <w:rFonts w:ascii="Times New Roman" w:eastAsia="SimSun" w:hAnsi="Times New Roman" w:cs="Times New Roman"/>
-                <w:sz w:val="24"/>
-                <w:szCs w:val="24"/>
-              </w:rPr>
-              <w:t>û</w:t>
-            </w:r>
-            <w:proofErr w:type="spellEnd"/>
-            <w:r>
-              <w:rPr>
-                <w:rFonts w:ascii="Times New Roman" w:eastAsia="SimSun" w:hAnsi="Times New Roman" w:cs="Times New Roman"/>
-                <w:sz w:val="24"/>
-                <w:szCs w:val="24"/>
-              </w:rPr>
-              <w:t xml:space="preserve">’. </w:t>
+              <w:t>ng t’s</w:t>
+            </w:r>
+            <w:r>
+              <w:rPr>
+                <w:rFonts w:ascii="Times New Roman" w:eastAsia="SimSun" w:hAnsi="Times New Roman" w:cs="Times New Roman"/>
+                <w:sz w:val="24"/>
+                <w:szCs w:val="24"/>
+              </w:rPr>
+              <w:t xml:space="preserve">û’. </w:t>
             </w:r>
           </w:p>
         </w:tc>
@@ -689,25 +463,7 @@
                 <w:szCs w:val="24"/>
                 <w:lang w:eastAsia="zh-CN"/>
               </w:rPr>
-              <w:t>自</w:t>
-            </w:r>
-            <w:r>
-              <w:rPr>
-                <w:rFonts w:ascii="Times New Roman" w:eastAsia="SimSun" w:hAnsi="Times New Roman" w:cs="Times New Roman"/>
-                <w:sz w:val="24"/>
-                <w:szCs w:val="24"/>
-                <w:lang w:eastAsia="zh-CN"/>
-              </w:rPr>
-              <w:t>誇</w:t>
-            </w:r>
-            <w:r>
-              <w:rPr>
-                <w:rFonts w:ascii="Times New Roman" w:eastAsia="SimSun" w:hAnsi="Times New Roman" w:cs="Times New Roman"/>
-                <w:sz w:val="24"/>
-                <w:szCs w:val="24"/>
-                <w:lang w:eastAsia="zh-CN"/>
-              </w:rPr>
-              <w:t>自</w:t>
+              <w:t>自誇自</w:t>
             </w:r>
             <w:proofErr w:type="gramEnd"/>
             <w:r>
@@ -725,61 +481,7 @@
                 <w:sz w:val="24"/>
                 <w:szCs w:val="24"/>
               </w:rPr>
-              <w:t xml:space="preserve"> </w:t>
-            </w:r>
-            <w:proofErr w:type="spellStart"/>
-            <w:r>
-              <w:rPr>
-                <w:rFonts w:ascii="Times New Roman" w:eastAsia="SimSun" w:hAnsi="Times New Roman" w:cs="Times New Roman"/>
-                <w:sz w:val="24"/>
-                <w:szCs w:val="24"/>
-              </w:rPr>
-              <w:t>zz</w:t>
-            </w:r>
-            <w:proofErr w:type="spellEnd"/>
-            <w:r>
-              <w:rPr>
-                <w:rFonts w:ascii="Times New Roman" w:eastAsia="SimSun" w:hAnsi="Times New Roman" w:cs="Times New Roman"/>
-                <w:sz w:val="24"/>
-                <w:szCs w:val="24"/>
-              </w:rPr>
-              <w:t xml:space="preserve">’ </w:t>
-            </w:r>
-            <w:proofErr w:type="spellStart"/>
-            <w:r>
-              <w:rPr>
-                <w:rFonts w:ascii="Times New Roman" w:eastAsia="SimSun" w:hAnsi="Times New Roman" w:cs="Times New Roman"/>
-                <w:sz w:val="24"/>
-                <w:szCs w:val="24"/>
-              </w:rPr>
-              <w:t>k’wó</w:t>
-            </w:r>
-            <w:proofErr w:type="spellEnd"/>
-            <w:r>
-              <w:rPr>
-                <w:rFonts w:ascii="Times New Roman" w:eastAsia="SimSun" w:hAnsi="Times New Roman" w:cs="Times New Roman"/>
-                <w:sz w:val="24"/>
-                <w:szCs w:val="24"/>
-              </w:rPr>
-              <w:t xml:space="preserve"> </w:t>
-            </w:r>
-            <w:proofErr w:type="spellStart"/>
-            <w:r>
-              <w:rPr>
-                <w:rFonts w:ascii="Times New Roman" w:eastAsia="SimSun" w:hAnsi="Times New Roman" w:cs="Times New Roman"/>
-                <w:sz w:val="24"/>
-                <w:szCs w:val="24"/>
-              </w:rPr>
-              <w:t>zz</w:t>
-            </w:r>
-            <w:proofErr w:type="spellEnd"/>
-            <w:r>
-              <w:rPr>
-                <w:rFonts w:ascii="Times New Roman" w:eastAsia="SimSun" w:hAnsi="Times New Roman" w:cs="Times New Roman"/>
-                <w:sz w:val="24"/>
-                <w:szCs w:val="24"/>
-              </w:rPr>
-              <w:t xml:space="preserve">’. </w:t>
+              <w:t xml:space="preserve"> zz’ k’wó zz’. </w:t>
             </w:r>
           </w:p>
         </w:tc>
@@ -858,50 +560,13 @@
               </w:rPr>
               <w:t>‘</w:t>
             </w:r>
-            <w:proofErr w:type="spellStart"/>
-            <w:r>
-              <w:rPr>
-                <w:rFonts w:ascii="Times New Roman" w:eastAsia="SimSun" w:hAnsi="Times New Roman" w:cs="Times New Roman"/>
-                <w:sz w:val="24"/>
-                <w:szCs w:val="24"/>
-              </w:rPr>
-              <w:t>siau</w:t>
-            </w:r>
-            <w:proofErr w:type="spellEnd"/>
-            <w:r>
-              <w:rPr>
-                <w:rFonts w:ascii="Times New Roman" w:eastAsia="SimSun" w:hAnsi="Times New Roman" w:cs="Times New Roman"/>
-                <w:sz w:val="24"/>
-                <w:szCs w:val="24"/>
-              </w:rPr>
-              <w:t xml:space="preserve"> </w:t>
-            </w:r>
-            <w:proofErr w:type="spellStart"/>
-            <w:r>
-              <w:rPr>
-                <w:rFonts w:ascii="Times New Roman" w:eastAsia="SimSun" w:hAnsi="Times New Roman" w:cs="Times New Roman"/>
-                <w:sz w:val="24"/>
-                <w:szCs w:val="24"/>
-              </w:rPr>
-              <w:t>nieu</w:t>
-            </w:r>
-            <w:proofErr w:type="spellEnd"/>
-            <w:r>
-              <w:rPr>
-                <w:rFonts w:ascii="Times New Roman" w:eastAsia="SimSun" w:hAnsi="Times New Roman" w:cs="Times New Roman"/>
-                <w:sz w:val="24"/>
-                <w:szCs w:val="24"/>
-              </w:rPr>
-              <w:t xml:space="preserve"> </w:t>
-            </w:r>
-            <w:proofErr w:type="spellStart"/>
-            <w:r>
-              <w:rPr>
-                <w:rFonts w:ascii="Times New Roman" w:eastAsia="SimSun" w:hAnsi="Times New Roman" w:cs="Times New Roman"/>
-                <w:sz w:val="24"/>
-                <w:szCs w:val="24"/>
-              </w:rPr>
-              <w:t>ni</w:t>
+            <w:r>
+              <w:rPr>
+                <w:rFonts w:ascii="Times New Roman" w:eastAsia="SimSun" w:hAnsi="Times New Roman" w:cs="Times New Roman"/>
+                <w:sz w:val="24"/>
+                <w:szCs w:val="24"/>
+              </w:rPr>
+              <w:t>siau nieu ni</w:t>
             </w:r>
             <w:r>
               <w:rPr>
@@ -917,16 +582,7 @@
                 <w:sz w:val="24"/>
                 <w:szCs w:val="24"/>
               </w:rPr>
-              <w:t>k</w:t>
-            </w:r>
-            <w:proofErr w:type="spellEnd"/>
-            <w:r>
-              <w:rPr>
-                <w:rFonts w:ascii="Times New Roman" w:eastAsia="SimSun" w:hAnsi="Times New Roman" w:cs="Times New Roman"/>
-                <w:sz w:val="24"/>
-                <w:szCs w:val="24"/>
-              </w:rPr>
-              <w:t>.</w:t>
+              <w:t>k.</w:t>
             </w:r>
           </w:p>
         </w:tc>
@@ -987,7 +643,6 @@
               </w:rPr>
               <w:t xml:space="preserve"> t</w:t>
             </w:r>
-            <w:proofErr w:type="spellStart"/>
             <w:r>
               <w:rPr>
                 <w:rFonts w:ascii="Times New Roman" w:eastAsia="SimSun" w:hAnsi="Times New Roman" w:cs="Times New Roman"/>
@@ -1012,7 +667,6 @@
               </w:rPr>
               <w:t>é</w:t>
             </w:r>
-            <w:proofErr w:type="spellEnd"/>
             <w:proofErr w:type="gramStart"/>
             <w:r>
               <w:rPr>
@@ -1066,7 +720,6 @@
               </w:rPr>
               <w:t xml:space="preserve"> </w:t>
             </w:r>
-            <w:proofErr w:type="spellStart"/>
             <w:r>
               <w:rPr>
                 <w:rFonts w:ascii="Times New Roman" w:eastAsia="SimSun" w:hAnsi="Times New Roman" w:cs="Times New Roman"/>
@@ -1081,16 +734,7 @@
                 <w:sz w:val="24"/>
                 <w:szCs w:val="24"/>
               </w:rPr>
-              <w:t>ú</w:t>
-            </w:r>
-            <w:proofErr w:type="spellEnd"/>
-            <w:r>
-              <w:rPr>
-                <w:rFonts w:ascii="Times New Roman" w:eastAsia="SimSun" w:hAnsi="Times New Roman" w:cs="Times New Roman"/>
-                <w:sz w:val="24"/>
-                <w:szCs w:val="24"/>
-              </w:rPr>
-              <w:t>’</w:t>
+              <w:t>ú’</w:t>
             </w:r>
             <w:r>
               <w:rPr>
@@ -1133,43 +777,7 @@
                 <w:sz w:val="24"/>
                 <w:szCs w:val="24"/>
               </w:rPr>
-              <w:t xml:space="preserve"> t</w:t>
-            </w:r>
-            <w:proofErr w:type="spellStart"/>
-            <w:r>
-              <w:rPr>
-                <w:rFonts w:ascii="Times New Roman" w:eastAsia="SimSun" w:hAnsi="Times New Roman" w:cs="Times New Roman"/>
-                <w:sz w:val="24"/>
-                <w:szCs w:val="24"/>
-              </w:rPr>
-              <w:t>’sé</w:t>
-            </w:r>
-            <w:proofErr w:type="spellEnd"/>
-            <w:r>
-              <w:rPr>
-                <w:rFonts w:ascii="Times New Roman" w:eastAsia="SimSun" w:hAnsi="Times New Roman" w:cs="Times New Roman"/>
-                <w:sz w:val="24"/>
-                <w:szCs w:val="24"/>
-              </w:rPr>
-              <w:t xml:space="preserve">’ </w:t>
-            </w:r>
-            <w:proofErr w:type="spellStart"/>
-            <w:r>
-              <w:rPr>
-                <w:rFonts w:ascii="Times New Roman" w:eastAsia="SimSun" w:hAnsi="Times New Roman" w:cs="Times New Roman"/>
-                <w:sz w:val="24"/>
-                <w:szCs w:val="24"/>
-              </w:rPr>
-              <w:t>sû</w:t>
-            </w:r>
-            <w:proofErr w:type="spellEnd"/>
-            <w:r>
-              <w:rPr>
-                <w:rFonts w:ascii="Times New Roman" w:eastAsia="SimSun" w:hAnsi="Times New Roman" w:cs="Times New Roman"/>
-                <w:sz w:val="24"/>
-                <w:szCs w:val="24"/>
-              </w:rPr>
-              <w:t>’, (vegetable garden)</w:t>
+              <w:t xml:space="preserve"> t’sé’ sû’, (vegetable garden)</w:t>
             </w:r>
             <w:r>
               <w:rPr>
@@ -1204,43 +812,7 @@
                 <w:sz w:val="24"/>
                 <w:szCs w:val="24"/>
               </w:rPr>
-              <w:t xml:space="preserve"> </w:t>
-            </w:r>
-            <w:proofErr w:type="spellStart"/>
-            <w:r>
-              <w:rPr>
-                <w:rFonts w:ascii="Times New Roman" w:eastAsia="SimSun" w:hAnsi="Times New Roman" w:cs="Times New Roman"/>
-                <w:sz w:val="24"/>
-                <w:szCs w:val="24"/>
-              </w:rPr>
-              <w:t>t’sé</w:t>
-            </w:r>
-            <w:proofErr w:type="spellEnd"/>
-            <w:r>
-              <w:rPr>
-                <w:rFonts w:ascii="Times New Roman" w:eastAsia="SimSun" w:hAnsi="Times New Roman" w:cs="Times New Roman"/>
-                <w:sz w:val="24"/>
-                <w:szCs w:val="24"/>
-              </w:rPr>
-              <w:t xml:space="preserve">’ </w:t>
-            </w:r>
-            <w:proofErr w:type="spellStart"/>
-            <w:r>
-              <w:rPr>
-                <w:rFonts w:ascii="Times New Roman" w:eastAsia="SimSun" w:hAnsi="Times New Roman" w:cs="Times New Roman"/>
-                <w:sz w:val="24"/>
-                <w:szCs w:val="24"/>
-              </w:rPr>
-              <w:t>yön</w:t>
-            </w:r>
-            <w:proofErr w:type="spellEnd"/>
-            <w:r>
-              <w:rPr>
-                <w:rFonts w:ascii="Times New Roman" w:eastAsia="SimSun" w:hAnsi="Times New Roman" w:cs="Times New Roman"/>
-                <w:sz w:val="24"/>
-                <w:szCs w:val="24"/>
-              </w:rPr>
-              <w:t>.</w:t>
+              <w:t xml:space="preserve"> t’sé’ yön.</w:t>
             </w:r>
           </w:p>
         </w:tc>
@@ -1292,7 +864,6 @@
               </w:rPr>
               <w:t xml:space="preserve"> ‘</w:t>
             </w:r>
-            <w:proofErr w:type="spellStart"/>
             <w:proofErr w:type="gramEnd"/>
             <w:r>
               <w:rPr>
@@ -1300,34 +871,7 @@
                 <w:sz w:val="24"/>
                 <w:szCs w:val="24"/>
               </w:rPr>
-              <w:t>kiun</w:t>
-            </w:r>
-            <w:proofErr w:type="spellEnd"/>
-            <w:r>
-              <w:rPr>
-                <w:rFonts w:ascii="Times New Roman" w:eastAsia="SimSun" w:hAnsi="Times New Roman" w:cs="Times New Roman"/>
-                <w:sz w:val="24"/>
-                <w:szCs w:val="24"/>
-              </w:rPr>
-              <w:t xml:space="preserve"> </w:t>
-            </w:r>
-            <w:proofErr w:type="spellStart"/>
-            <w:r>
-              <w:rPr>
-                <w:rFonts w:ascii="Times New Roman" w:eastAsia="SimSun" w:hAnsi="Times New Roman" w:cs="Times New Roman"/>
-                <w:sz w:val="24"/>
-                <w:szCs w:val="24"/>
-              </w:rPr>
-              <w:t>kih</w:t>
-            </w:r>
-            <w:proofErr w:type="spellEnd"/>
-            <w:r>
-              <w:rPr>
-                <w:rFonts w:ascii="Times New Roman" w:eastAsia="SimSun" w:hAnsi="Times New Roman" w:cs="Times New Roman"/>
-                <w:sz w:val="24"/>
-                <w:szCs w:val="24"/>
-              </w:rPr>
-              <w:t>.</w:t>
+              <w:t>kiun kih.</w:t>
             </w:r>
           </w:p>
         </w:tc>
@@ -1354,7 +898,6 @@
               </w:rPr>
               <w:t xml:space="preserve">Veil,  </w:t>
             </w:r>
-            <w:proofErr w:type="spellStart"/>
             <w:r>
               <w:rPr>
                 <w:rFonts w:ascii="Times New Roman" w:eastAsia="SimSun" w:hAnsi="Times New Roman" w:cs="Times New Roman"/>
@@ -1363,7 +906,6 @@
               </w:rPr>
               <w:t>蓋頭</w:t>
             </w:r>
-            <w:proofErr w:type="spellEnd"/>
             <w:proofErr w:type="gramEnd"/>
             <w:r>
               <w:rPr>
@@ -1374,7 +916,15 @@
               </w:rPr>
               <w:t xml:space="preserve">, </w:t>
             </w:r>
-            <w:proofErr w:type="spellStart"/>
+            <w:r>
+              <w:rPr>
+                <w:rFonts w:ascii="Times New Roman" w:eastAsia="SimSun" w:hAnsi="Times New Roman" w:cs="Times New Roman" w:hint="eastAsia"/>
+                <w:sz w:val="24"/>
+                <w:szCs w:val="24"/>
+                <w:lang w:eastAsia="zh-CN"/>
+              </w:rPr>
+              <w:t xml:space="preserve"> </w:t>
+            </w:r>
             <w:r>
               <w:rPr>
                 <w:rFonts w:ascii="Times New Roman" w:eastAsia="SimSun" w:hAnsi="Times New Roman" w:cs="Times New Roman"/>
@@ -1383,7 +933,6 @@
               </w:rPr>
               <w:t>ké</w:t>
             </w:r>
-            <w:proofErr w:type="spellEnd"/>
             <w:r>
               <w:rPr>
                 <w:rFonts w:ascii="Times New Roman" w:eastAsia="SimSun" w:hAnsi="Times New Roman" w:cs="Times New Roman"/>
@@ -1398,23 +947,32 @@
                 <w:sz w:val="24"/>
                 <w:szCs w:val="24"/>
               </w:rPr>
+              <w:t xml:space="preserve"> deu, </w:t>
+            </w:r>
+            <w:r>
+              <w:rPr>
+                <w:rFonts w:ascii="Times New Roman" w:eastAsia="SimSun" w:hAnsi="Times New Roman" w:cs="Times New Roman"/>
+                <w:sz w:val="24"/>
+                <w:szCs w:val="24"/>
+                <w:lang w:eastAsia="zh-CN"/>
+              </w:rPr>
               <w:t xml:space="preserve"> </w:t>
             </w:r>
-            <w:proofErr w:type="spellStart"/>
-            <w:r>
-              <w:rPr>
-                <w:rFonts w:ascii="Times New Roman" w:eastAsia="SimSun" w:hAnsi="Times New Roman" w:cs="Times New Roman"/>
-                <w:sz w:val="24"/>
-                <w:szCs w:val="24"/>
-              </w:rPr>
-              <w:t>deu</w:t>
-            </w:r>
-            <w:proofErr w:type="spellEnd"/>
-            <w:r>
-              <w:rPr>
-                <w:rFonts w:ascii="Times New Roman" w:eastAsia="SimSun" w:hAnsi="Times New Roman" w:cs="Times New Roman"/>
-                <w:sz w:val="24"/>
-                <w:szCs w:val="24"/>
+            <w:r>
+              <w:rPr>
+                <w:rFonts w:ascii="Times New Roman" w:eastAsia="SimSun" w:hAnsi="Times New Roman" w:cs="Times New Roman"/>
+                <w:sz w:val="24"/>
+                <w:szCs w:val="24"/>
+                <w:lang w:eastAsia="zh-CN"/>
+              </w:rPr>
+              <w:t>面帕</w:t>
+            </w:r>
+            <w:r>
+              <w:rPr>
+                <w:rFonts w:ascii="Times New Roman" w:eastAsia="SimSun" w:hAnsi="Times New Roman" w:cs="Times New Roman"/>
+                <w:sz w:val="24"/>
+                <w:szCs w:val="24"/>
+                <w:lang w:eastAsia="zh-CN"/>
               </w:rPr>
               <w:t xml:space="preserve">, </w:t>
             </w:r>
@@ -1423,7 +981,6 @@
                 <w:rFonts w:ascii="Times New Roman" w:eastAsia="SimSun" w:hAnsi="Times New Roman" w:cs="Times New Roman"/>
                 <w:sz w:val="24"/>
                 <w:szCs w:val="24"/>
-                <w:lang w:eastAsia="zh-CN"/>
               </w:rPr>
               <w:t xml:space="preserve"> </w:t>
             </w:r>
@@ -1432,18 +989,57 @@
                 <w:rFonts w:ascii="Times New Roman" w:eastAsia="SimSun" w:hAnsi="Times New Roman" w:cs="Times New Roman"/>
                 <w:sz w:val="24"/>
                 <w:szCs w:val="24"/>
-                <w:lang w:eastAsia="zh-CN"/>
-              </w:rPr>
-              <w:t>面</w:t>
-            </w:r>
-            <w:r>
-              <w:rPr>
-                <w:rFonts w:ascii="Times New Roman" w:eastAsia="SimSun" w:hAnsi="Times New Roman" w:cs="Times New Roman"/>
-                <w:sz w:val="24"/>
-                <w:szCs w:val="24"/>
-                <w:lang w:eastAsia="zh-CN"/>
-              </w:rPr>
-              <w:t>帕</w:t>
+              </w:rPr>
+              <w:t xml:space="preserve"> mien p</w:t>
+            </w:r>
+            <w:r>
+              <w:rPr>
+                <w:rFonts w:ascii="Times New Roman" w:eastAsia="SimSun" w:hAnsi="Times New Roman" w:cs="Times New Roman"/>
+                <w:sz w:val="24"/>
+                <w:szCs w:val="24"/>
+              </w:rPr>
+              <w:t>’ó’</w:t>
+            </w:r>
+            <w:r>
+              <w:rPr>
+                <w:rFonts w:ascii="Times New Roman" w:eastAsia="SimSun" w:hAnsi="Times New Roman" w:cs="Times New Roman"/>
+                <w:sz w:val="24"/>
+                <w:szCs w:val="24"/>
+              </w:rPr>
+              <w:t>,</w:t>
+            </w:r>
+            <w:r>
+              <w:rPr>
+                <w:rFonts w:ascii="Times New Roman" w:eastAsia="SimSun" w:hAnsi="Times New Roman" w:cs="Times New Roman"/>
+                <w:sz w:val="24"/>
+                <w:szCs w:val="24"/>
+              </w:rPr>
+              <w:t xml:space="preserve"> (to veil)</w:t>
+            </w:r>
+            <w:r>
+              <w:rPr>
+                <w:rFonts w:ascii="Times New Roman" w:eastAsia="SimSun" w:hAnsi="Times New Roman" w:cs="Times New Roman"/>
+                <w:sz w:val="24"/>
+                <w:szCs w:val="24"/>
+              </w:rPr>
+              <w:t xml:space="preserve"> </w:t>
+            </w:r>
+            <w:r>
+              <w:rPr>
+                <w:rFonts w:ascii="Times New Roman" w:eastAsia="SimSun" w:hAnsi="Times New Roman" w:cs="Times New Roman"/>
+                <w:sz w:val="24"/>
+                <w:szCs w:val="24"/>
+              </w:rPr>
+              <w:t>遮</w:t>
+            </w:r>
+            <w:r>
+              <w:rPr>
+                <w:rFonts w:ascii="Times New Roman" w:eastAsia="SimSun" w:hAnsi="Times New Roman" w:cs="Times New Roman"/>
+                <w:sz w:val="24"/>
+                <w:szCs w:val="24"/>
+                <w:lang w:eastAsia="zh-CN"/>
+              </w:rPr>
+              <w:t>没</w:t>
             </w:r>
             <w:r>
               <w:rPr>
@@ -1460,117 +1056,7 @@
                 <w:sz w:val="24"/>
                 <w:szCs w:val="24"/>
               </w:rPr>
-              <w:t xml:space="preserve"> </w:t>
-            </w:r>
-            <w:r>
-              <w:rPr>
-                <w:rFonts w:ascii="Times New Roman" w:eastAsia="SimSun" w:hAnsi="Times New Roman" w:cs="Times New Roman"/>
-                <w:sz w:val="24"/>
-                <w:szCs w:val="24"/>
-              </w:rPr>
-              <w:t xml:space="preserve"> mien </w:t>
-            </w:r>
-            <w:proofErr w:type="spellStart"/>
-            <w:r>
-              <w:rPr>
-                <w:rFonts w:ascii="Times New Roman" w:eastAsia="SimSun" w:hAnsi="Times New Roman" w:cs="Times New Roman"/>
-                <w:sz w:val="24"/>
-                <w:szCs w:val="24"/>
-              </w:rPr>
-              <w:t>p</w:t>
-            </w:r>
-            <w:r>
-              <w:rPr>
-                <w:rFonts w:ascii="Times New Roman" w:eastAsia="SimSun" w:hAnsi="Times New Roman" w:cs="Times New Roman"/>
-                <w:sz w:val="24"/>
-                <w:szCs w:val="24"/>
-              </w:rPr>
-              <w:t>’ó</w:t>
-            </w:r>
-            <w:proofErr w:type="spellEnd"/>
-            <w:r>
-              <w:rPr>
-                <w:rFonts w:ascii="Times New Roman" w:eastAsia="SimSun" w:hAnsi="Times New Roman" w:cs="Times New Roman"/>
-                <w:sz w:val="24"/>
-                <w:szCs w:val="24"/>
-              </w:rPr>
-              <w:t>’</w:t>
-            </w:r>
-            <w:r>
-              <w:rPr>
-                <w:rFonts w:ascii="Times New Roman" w:eastAsia="SimSun" w:hAnsi="Times New Roman" w:cs="Times New Roman"/>
-                <w:sz w:val="24"/>
-                <w:szCs w:val="24"/>
-              </w:rPr>
-              <w:t>,</w:t>
-            </w:r>
-            <w:r>
-              <w:rPr>
-                <w:rFonts w:ascii="Times New Roman" w:eastAsia="SimSun" w:hAnsi="Times New Roman" w:cs="Times New Roman"/>
-                <w:sz w:val="24"/>
-                <w:szCs w:val="24"/>
-              </w:rPr>
-              <w:t xml:space="preserve"> (to veil)</w:t>
-            </w:r>
-            <w:r>
-              <w:rPr>
-                <w:rFonts w:ascii="Times New Roman" w:eastAsia="SimSun" w:hAnsi="Times New Roman" w:cs="Times New Roman"/>
-                <w:sz w:val="24"/>
-                <w:szCs w:val="24"/>
-              </w:rPr>
-              <w:t xml:space="preserve"> </w:t>
-            </w:r>
-            <w:r>
-              <w:rPr>
-                <w:rFonts w:ascii="Times New Roman" w:eastAsia="SimSun" w:hAnsi="Times New Roman" w:cs="Times New Roman"/>
-                <w:sz w:val="24"/>
-                <w:szCs w:val="24"/>
-              </w:rPr>
-              <w:t>遮</w:t>
-            </w:r>
-            <w:r>
-              <w:rPr>
-                <w:rFonts w:ascii="Times New Roman" w:eastAsia="SimSun" w:hAnsi="Times New Roman" w:cs="Times New Roman"/>
-                <w:sz w:val="24"/>
-                <w:szCs w:val="24"/>
-                <w:lang w:eastAsia="zh-CN"/>
-              </w:rPr>
-              <w:t>没</w:t>
-            </w:r>
-            <w:r>
-              <w:rPr>
-                <w:rFonts w:ascii="Times New Roman" w:eastAsia="SimSun" w:hAnsi="Times New Roman" w:cs="Times New Roman"/>
-                <w:sz w:val="24"/>
-                <w:szCs w:val="24"/>
-                <w:lang w:eastAsia="zh-CN"/>
-              </w:rPr>
-              <w:t xml:space="preserve">, </w:t>
-            </w:r>
-            <w:r>
-              <w:rPr>
-                <w:rFonts w:ascii="Times New Roman" w:eastAsia="SimSun" w:hAnsi="Times New Roman" w:cs="Times New Roman"/>
-                <w:sz w:val="24"/>
-                <w:szCs w:val="24"/>
-              </w:rPr>
-              <w:t xml:space="preserve"> </w:t>
-            </w:r>
-            <w:proofErr w:type="spellStart"/>
-            <w:r>
-              <w:rPr>
-                <w:rFonts w:ascii="Times New Roman" w:eastAsia="SimSun" w:hAnsi="Times New Roman" w:cs="Times New Roman"/>
-                <w:sz w:val="24"/>
-                <w:szCs w:val="24"/>
-              </w:rPr>
-              <w:t>tsó</w:t>
-            </w:r>
-            <w:proofErr w:type="spellEnd"/>
-            <w:r>
-              <w:rPr>
-                <w:rFonts w:ascii="Times New Roman" w:eastAsia="SimSun" w:hAnsi="Times New Roman" w:cs="Times New Roman"/>
-                <w:sz w:val="24"/>
-                <w:szCs w:val="24"/>
-              </w:rPr>
-              <w:t xml:space="preserve"> meh. </w:t>
+              <w:t xml:space="preserve"> tsó meh. </w:t>
             </w:r>
           </w:p>
         </w:tc>
@@ -1631,6 +1117,30 @@
                 <w:sz w:val="24"/>
                 <w:szCs w:val="24"/>
               </w:rPr>
+              <w:t xml:space="preserve"> m</w:t>
+            </w:r>
+            <w:r>
+              <w:rPr>
+                <w:rFonts w:ascii="Times New Roman" w:eastAsia="SimSun" w:hAnsi="Times New Roman" w:cs="Times New Roman"/>
+                <w:sz w:val="24"/>
+                <w:szCs w:val="24"/>
+              </w:rPr>
+              <w:t>áh</w:t>
+            </w:r>
+            <w:r>
+              <w:rPr>
+                <w:rFonts w:ascii="Times New Roman" w:eastAsia="SimSun" w:hAnsi="Times New Roman" w:cs="Times New Roman"/>
+                <w:sz w:val="24"/>
+                <w:szCs w:val="24"/>
+              </w:rPr>
+              <w:t xml:space="preserve">, </w:t>
+            </w:r>
+            <w:r>
+              <w:rPr>
+                <w:rFonts w:ascii="Times New Roman" w:eastAsia="SimSun" w:hAnsi="Times New Roman" w:cs="Times New Roman"/>
+                <w:sz w:val="24"/>
+                <w:szCs w:val="24"/>
+              </w:rPr>
               <w:t xml:space="preserve"> </w:t>
             </w:r>
             <w:r>
@@ -1638,32 +1148,25 @@
                 <w:rFonts w:ascii="Times New Roman" w:eastAsia="SimSun" w:hAnsi="Times New Roman" w:cs="Times New Roman"/>
                 <w:sz w:val="24"/>
                 <w:szCs w:val="24"/>
+                <w:lang w:eastAsia="zh-CN"/>
               </w:rPr>
               <w:t xml:space="preserve"> </w:t>
             </w:r>
-            <w:proofErr w:type="spellStart"/>
-            <w:r>
-              <w:rPr>
-                <w:rFonts w:ascii="Times New Roman" w:eastAsia="SimSun" w:hAnsi="Times New Roman" w:cs="Times New Roman"/>
-                <w:sz w:val="24"/>
-                <w:szCs w:val="24"/>
-              </w:rPr>
-              <w:t>m</w:t>
-            </w:r>
-            <w:r>
-              <w:rPr>
-                <w:rFonts w:ascii="Times New Roman" w:eastAsia="SimSun" w:hAnsi="Times New Roman" w:cs="Times New Roman"/>
-                <w:sz w:val="24"/>
-                <w:szCs w:val="24"/>
-              </w:rPr>
-              <w:t>áh</w:t>
-            </w:r>
-            <w:proofErr w:type="spellEnd"/>
-            <w:r>
-              <w:rPr>
-                <w:rFonts w:ascii="Times New Roman" w:eastAsia="SimSun" w:hAnsi="Times New Roman" w:cs="Times New Roman"/>
-                <w:sz w:val="24"/>
-                <w:szCs w:val="24"/>
+            <w:r>
+              <w:rPr>
+                <w:rFonts w:ascii="Times New Roman" w:eastAsia="SimSun" w:hAnsi="Times New Roman" w:cs="Times New Roman"/>
+                <w:sz w:val="24"/>
+                <w:szCs w:val="24"/>
+                <w:lang w:eastAsia="zh-CN"/>
+              </w:rPr>
+              <w:t>血脈</w:t>
+            </w:r>
+            <w:r>
+              <w:rPr>
+                <w:rFonts w:ascii="Times New Roman" w:eastAsia="SimSun" w:hAnsi="Times New Roman" w:cs="Times New Roman"/>
+                <w:sz w:val="24"/>
+                <w:szCs w:val="24"/>
+                <w:lang w:eastAsia="zh-CN"/>
               </w:rPr>
               <w:t xml:space="preserve">, </w:t>
             </w:r>
@@ -1673,51 +1176,6 @@
                 <w:sz w:val="24"/>
                 <w:szCs w:val="24"/>
               </w:rPr>
-              <w:t xml:space="preserve"> </w:t>
-            </w:r>
-            <w:r>
-              <w:rPr>
-                <w:rFonts w:ascii="Times New Roman" w:eastAsia="SimSun" w:hAnsi="Times New Roman" w:cs="Times New Roman"/>
-                <w:sz w:val="24"/>
-                <w:szCs w:val="24"/>
-                <w:lang w:eastAsia="zh-CN"/>
-              </w:rPr>
-              <w:t xml:space="preserve"> </w:t>
-            </w:r>
-            <w:r>
-              <w:rPr>
-                <w:rFonts w:ascii="Times New Roman" w:eastAsia="SimSun" w:hAnsi="Times New Roman" w:cs="Times New Roman"/>
-                <w:sz w:val="24"/>
-                <w:szCs w:val="24"/>
-                <w:lang w:eastAsia="zh-CN"/>
-              </w:rPr>
-              <w:t>血</w:t>
-            </w:r>
-            <w:r>
-              <w:rPr>
-                <w:rFonts w:ascii="Times New Roman" w:eastAsia="SimSun" w:hAnsi="Times New Roman" w:cs="Times New Roman"/>
-                <w:sz w:val="24"/>
-                <w:szCs w:val="24"/>
-                <w:lang w:eastAsia="zh-CN"/>
-              </w:rPr>
-              <w:t>脈</w:t>
-            </w:r>
-            <w:r>
-              <w:rPr>
-                <w:rFonts w:ascii="Times New Roman" w:eastAsia="SimSun" w:hAnsi="Times New Roman" w:cs="Times New Roman"/>
-                <w:sz w:val="24"/>
-                <w:szCs w:val="24"/>
-                <w:lang w:eastAsia="zh-CN"/>
-              </w:rPr>
-              <w:t xml:space="preserve">, </w:t>
-            </w:r>
-            <w:proofErr w:type="spellStart"/>
-            <w:r>
-              <w:rPr>
-                <w:rFonts w:ascii="Times New Roman" w:eastAsia="SimSun" w:hAnsi="Times New Roman" w:cs="Times New Roman"/>
-                <w:sz w:val="24"/>
-                <w:szCs w:val="24"/>
-              </w:rPr>
               <w:t>hi</w:t>
             </w:r>
             <w:r>
@@ -1734,25 +1192,7 @@
                 <w:sz w:val="24"/>
                 <w:szCs w:val="24"/>
               </w:rPr>
-              <w:t>eh</w:t>
-            </w:r>
-            <w:proofErr w:type="spellEnd"/>
-            <w:r>
-              <w:rPr>
-                <w:rFonts w:ascii="Times New Roman" w:eastAsia="SimSun" w:hAnsi="Times New Roman" w:cs="Times New Roman"/>
-                <w:sz w:val="24"/>
-                <w:szCs w:val="24"/>
-              </w:rPr>
-              <w:t xml:space="preserve"> </w:t>
-            </w:r>
-            <w:proofErr w:type="spellStart"/>
-            <w:r>
-              <w:rPr>
-                <w:rFonts w:ascii="Times New Roman" w:eastAsia="SimSun" w:hAnsi="Times New Roman" w:cs="Times New Roman"/>
-                <w:sz w:val="24"/>
-                <w:szCs w:val="24"/>
-              </w:rPr>
-              <w:t>m</w:t>
+              <w:t>eh m</w:t>
             </w:r>
             <w:r>
               <w:rPr>
@@ -1768,16 +1208,7 @@
                 <w:sz w:val="24"/>
                 <w:szCs w:val="24"/>
               </w:rPr>
-              <w:t>h</w:t>
-            </w:r>
-            <w:proofErr w:type="spellEnd"/>
-            <w:r>
-              <w:rPr>
-                <w:rFonts w:ascii="Times New Roman" w:eastAsia="SimSun" w:hAnsi="Times New Roman" w:cs="Times New Roman"/>
-                <w:sz w:val="24"/>
-                <w:szCs w:val="24"/>
-              </w:rPr>
-              <w:t>.</w:t>
+              <w:t>h.</w:t>
             </w:r>
           </w:p>
         </w:tc>
@@ -1840,7 +1271,6 @@
               </w:rPr>
               <w:t xml:space="preserve"> </w:t>
             </w:r>
-            <w:proofErr w:type="spellStart"/>
             <w:r>
               <w:rPr>
                 <w:rFonts w:ascii="Times New Roman" w:eastAsia="SimSun" w:hAnsi="Times New Roman" w:cs="Times New Roman"/>
@@ -1863,16 +1293,7 @@
                 <w:sz w:val="24"/>
                 <w:szCs w:val="24"/>
               </w:rPr>
-              <w:t>h</w:t>
-            </w:r>
-            <w:proofErr w:type="spellEnd"/>
-            <w:r>
-              <w:rPr>
-                <w:rFonts w:ascii="Times New Roman" w:eastAsia="SimSun" w:hAnsi="Times New Roman" w:cs="Times New Roman"/>
-                <w:sz w:val="24"/>
-                <w:szCs w:val="24"/>
-              </w:rPr>
-              <w:t xml:space="preserve">, (how much) </w:t>
+              <w:t xml:space="preserve">h, (how much) </w:t>
             </w:r>
             <w:r>
               <w:rPr>
@@ -1890,16 +1311,7 @@
                 <w:szCs w:val="24"/>
                 <w:lang w:eastAsia="zh-CN"/>
               </w:rPr>
-              <w:t>幾化遲</w:t>
-            </w:r>
-            <w:r>
-              <w:rPr>
-                <w:rFonts w:ascii="Times New Roman" w:eastAsia="SimSun" w:hAnsi="Times New Roman" w:cs="Times New Roman"/>
-                <w:sz w:val="24"/>
-                <w:szCs w:val="24"/>
-                <w:lang w:eastAsia="zh-CN"/>
-              </w:rPr>
-              <w:t>速</w:t>
+              <w:t>幾化遲速</w:t>
             </w:r>
             <w:r>
               <w:rPr>
@@ -1916,89 +1328,17 @@
                 <w:sz w:val="24"/>
                 <w:szCs w:val="24"/>
               </w:rPr>
-              <w:t>‘</w:t>
-            </w:r>
-            <w:proofErr w:type="spellStart"/>
-            <w:r>
-              <w:rPr>
-                <w:rFonts w:ascii="Times New Roman" w:eastAsia="SimSun" w:hAnsi="Times New Roman" w:cs="Times New Roman"/>
-                <w:sz w:val="24"/>
-                <w:szCs w:val="24"/>
-              </w:rPr>
-              <w:t>kí</w:t>
-            </w:r>
-            <w:proofErr w:type="spellEnd"/>
-            <w:r>
-              <w:rPr>
-                <w:rFonts w:ascii="Times New Roman" w:eastAsia="SimSun" w:hAnsi="Times New Roman" w:cs="Times New Roman"/>
-                <w:sz w:val="24"/>
-                <w:szCs w:val="24"/>
+              <w:t>‘kí hó’ dzz sóh, (measure of )</w:t>
+            </w:r>
+            <w:r>
+              <w:rPr>
+                <w:rFonts w:ascii="Times New Roman" w:eastAsia="SimSun" w:hAnsi="Times New Roman" w:cs="Times New Roman"/>
+                <w:sz w:val="24"/>
+                <w:szCs w:val="24"/>
+                <w:lang w:eastAsia="zh-CN"/>
               </w:rPr>
               <w:t xml:space="preserve"> </w:t>
             </w:r>
-            <w:proofErr w:type="spellStart"/>
-            <w:r>
-              <w:rPr>
-                <w:rFonts w:ascii="Times New Roman" w:eastAsia="SimSun" w:hAnsi="Times New Roman" w:cs="Times New Roman"/>
-                <w:sz w:val="24"/>
-                <w:szCs w:val="24"/>
-              </w:rPr>
-              <w:t>hó</w:t>
-            </w:r>
-            <w:proofErr w:type="spellEnd"/>
-            <w:r>
-              <w:rPr>
-                <w:rFonts w:ascii="Times New Roman" w:eastAsia="SimSun" w:hAnsi="Times New Roman" w:cs="Times New Roman"/>
-                <w:sz w:val="24"/>
-                <w:szCs w:val="24"/>
-              </w:rPr>
-              <w:t>’ dz</w:t>
-            </w:r>
-            <w:proofErr w:type="spellStart"/>
-            <w:r>
-              <w:rPr>
-                <w:rFonts w:ascii="Times New Roman" w:eastAsia="SimSun" w:hAnsi="Times New Roman" w:cs="Times New Roman"/>
-                <w:sz w:val="24"/>
-                <w:szCs w:val="24"/>
-              </w:rPr>
-              <w:t>z</w:t>
-            </w:r>
-            <w:proofErr w:type="spellEnd"/>
-            <w:r>
-              <w:rPr>
-                <w:rFonts w:ascii="Times New Roman" w:eastAsia="SimSun" w:hAnsi="Times New Roman" w:cs="Times New Roman"/>
-                <w:sz w:val="24"/>
-                <w:szCs w:val="24"/>
-              </w:rPr>
-              <w:t xml:space="preserve"> </w:t>
-            </w:r>
-            <w:proofErr w:type="spellStart"/>
-            <w:r>
-              <w:rPr>
-                <w:rFonts w:ascii="Times New Roman" w:eastAsia="SimSun" w:hAnsi="Times New Roman" w:cs="Times New Roman"/>
-                <w:sz w:val="24"/>
-                <w:szCs w:val="24"/>
-              </w:rPr>
-              <w:t>sóh</w:t>
-            </w:r>
-            <w:proofErr w:type="spellEnd"/>
-            <w:r>
-              <w:rPr>
-                <w:rFonts w:ascii="Times New Roman" w:eastAsia="SimSun" w:hAnsi="Times New Roman" w:cs="Times New Roman"/>
-                <w:sz w:val="24"/>
-                <w:szCs w:val="24"/>
-              </w:rPr>
-              <w:t>, (measure of )</w:t>
-            </w:r>
-            <w:r>
-              <w:rPr>
-                <w:rFonts w:ascii="Times New Roman" w:eastAsia="SimSun" w:hAnsi="Times New Roman" w:cs="Times New Roman"/>
-                <w:sz w:val="24"/>
-                <w:szCs w:val="24"/>
-                <w:lang w:eastAsia="zh-CN"/>
-              </w:rPr>
-              <w:t xml:space="preserve"> </w:t>
-            </w:r>
             <w:r>
               <w:rPr>
                 <w:rFonts w:ascii="Times New Roman" w:eastAsia="SimSun" w:hAnsi="Times New Roman" w:cs="Times New Roman"/>
@@ -2023,43 +1363,7 @@
                 <w:sz w:val="24"/>
                 <w:szCs w:val="24"/>
               </w:rPr>
-              <w:t xml:space="preserve"> </w:t>
-            </w:r>
-            <w:proofErr w:type="spellStart"/>
-            <w:r>
-              <w:rPr>
-                <w:rFonts w:ascii="Times New Roman" w:eastAsia="SimSun" w:hAnsi="Times New Roman" w:cs="Times New Roman"/>
-                <w:sz w:val="24"/>
-                <w:szCs w:val="24"/>
-              </w:rPr>
-              <w:t>sóh</w:t>
-            </w:r>
-            <w:proofErr w:type="spellEnd"/>
-            <w:r>
-              <w:rPr>
-                <w:rFonts w:ascii="Times New Roman" w:eastAsia="SimSun" w:hAnsi="Times New Roman" w:cs="Times New Roman"/>
-                <w:sz w:val="24"/>
-                <w:szCs w:val="24"/>
-              </w:rPr>
-              <w:t xml:space="preserve"> </w:t>
-            </w:r>
-            <w:proofErr w:type="spellStart"/>
-            <w:r>
-              <w:rPr>
-                <w:rFonts w:ascii="Times New Roman" w:eastAsia="SimSun" w:hAnsi="Times New Roman" w:cs="Times New Roman"/>
-                <w:sz w:val="24"/>
-                <w:szCs w:val="24"/>
-              </w:rPr>
-              <w:t>seh</w:t>
-            </w:r>
-            <w:proofErr w:type="spellEnd"/>
-            <w:r>
-              <w:rPr>
-                <w:rFonts w:ascii="Times New Roman" w:eastAsia="SimSun" w:hAnsi="Times New Roman" w:cs="Times New Roman"/>
-                <w:sz w:val="24"/>
-                <w:szCs w:val="24"/>
-              </w:rPr>
-              <w:t xml:space="preserve">. </w:t>
+              <w:t xml:space="preserve"> sóh seh. </w:t>
             </w:r>
           </w:p>
         </w:tc>
@@ -2102,7 +1406,6 @@
               </w:rPr>
               <w:t xml:space="preserve">, </w:t>
             </w:r>
-            <w:proofErr w:type="spellStart"/>
             <w:r>
               <w:rPr>
                 <w:rFonts w:ascii="Times New Roman" w:eastAsia="SimSun" w:hAnsi="Times New Roman" w:cs="Times New Roman"/>
@@ -2125,16 +1428,7 @@
                 <w:sz w:val="24"/>
                 <w:szCs w:val="24"/>
               </w:rPr>
-              <w:t>ng</w:t>
-            </w:r>
-            <w:proofErr w:type="spellEnd"/>
-            <w:r>
-              <w:rPr>
-                <w:rFonts w:ascii="Times New Roman" w:eastAsia="SimSun" w:hAnsi="Times New Roman" w:cs="Times New Roman"/>
-                <w:sz w:val="24"/>
-                <w:szCs w:val="24"/>
-              </w:rPr>
-              <w:t>, (cotton)</w:t>
+              <w:t>ng, (cotton)</w:t>
             </w:r>
             <w:r>
               <w:rPr>
@@ -2177,35 +1471,16 @@
                 <w:sz w:val="24"/>
                 <w:szCs w:val="24"/>
               </w:rPr>
+              <w:t xml:space="preserve"> niúng, (of silk)</w:t>
+            </w:r>
+            <w:r>
+              <w:rPr>
+                <w:rFonts w:ascii="Times New Roman" w:eastAsia="SimSun" w:hAnsi="Times New Roman" w:cs="Times New Roman"/>
+                <w:sz w:val="24"/>
+                <w:szCs w:val="24"/>
+              </w:rPr>
               <w:t xml:space="preserve"> </w:t>
             </w:r>
-            <w:proofErr w:type="spellStart"/>
-            <w:r>
-              <w:rPr>
-                <w:rFonts w:ascii="Times New Roman" w:eastAsia="SimSun" w:hAnsi="Times New Roman" w:cs="Times New Roman"/>
-                <w:sz w:val="24"/>
-                <w:szCs w:val="24"/>
-              </w:rPr>
-              <w:t>niúng</w:t>
-            </w:r>
-            <w:proofErr w:type="spellEnd"/>
-            <w:r>
-              <w:rPr>
-                <w:rFonts w:ascii="Times New Roman" w:eastAsia="SimSun" w:hAnsi="Times New Roman" w:cs="Times New Roman"/>
-                <w:sz w:val="24"/>
-                <w:szCs w:val="24"/>
-              </w:rPr>
-              <w:t>, (of silk)</w:t>
-            </w:r>
-            <w:r>
-              <w:rPr>
-                <w:rFonts w:ascii="Times New Roman" w:eastAsia="SimSun" w:hAnsi="Times New Roman" w:cs="Times New Roman"/>
-                <w:sz w:val="24"/>
-                <w:szCs w:val="24"/>
-              </w:rPr>
-              <w:t xml:space="preserve"> </w:t>
-            </w:r>
-            <w:proofErr w:type="spellStart"/>
             <w:r>
               <w:rPr>
                 <w:rFonts w:ascii="Times New Roman" w:eastAsia="SimSun" w:hAnsi="Times New Roman" w:cs="Times New Roman"/>
@@ -2214,7 +1489,6 @@
               </w:rPr>
               <w:t>絲絨</w:t>
             </w:r>
-            <w:proofErr w:type="spellEnd"/>
             <w:r>
               <w:rPr>
                 <w:rFonts w:ascii="Times New Roman" w:eastAsia="SimSun" w:hAnsi="Times New Roman" w:cs="Times New Roman"/>
@@ -2224,41 +1498,13 @@
               </w:rPr>
               <w:t xml:space="preserve">, </w:t>
             </w:r>
-            <w:proofErr w:type="spellStart"/>
-            <w:r>
-              <w:rPr>
-                <w:rFonts w:ascii="Times New Roman" w:eastAsia="SimSun" w:hAnsi="Times New Roman" w:cs="Times New Roman"/>
-                <w:sz w:val="24"/>
-                <w:szCs w:val="24"/>
-              </w:rPr>
-              <w:t>sz</w:t>
-            </w:r>
-            <w:proofErr w:type="spellEnd"/>
-            <w:r>
-              <w:rPr>
-                <w:rFonts w:ascii="Times New Roman" w:eastAsia="SimSun" w:hAnsi="Times New Roman" w:cs="Times New Roman"/>
-                <w:sz w:val="24"/>
-                <w:szCs w:val="24"/>
-              </w:rPr>
-              <w:t xml:space="preserve"> </w:t>
-            </w:r>
-            <w:proofErr w:type="spellStart"/>
-            <w:r>
-              <w:rPr>
-                <w:rFonts w:ascii="Times New Roman" w:eastAsia="SimSun" w:hAnsi="Times New Roman" w:cs="Times New Roman"/>
-                <w:sz w:val="24"/>
-                <w:szCs w:val="24"/>
-              </w:rPr>
-              <w:t>niúng</w:t>
-            </w:r>
-            <w:proofErr w:type="spellEnd"/>
-            <w:r>
-              <w:rPr>
-                <w:rFonts w:ascii="Times New Roman" w:eastAsia="SimSun" w:hAnsi="Times New Roman" w:cs="Times New Roman"/>
-                <w:sz w:val="24"/>
-                <w:szCs w:val="24"/>
-              </w:rPr>
-              <w:t xml:space="preserve">. </w:t>
+            <w:r>
+              <w:rPr>
+                <w:rFonts w:ascii="Times New Roman" w:eastAsia="SimSun" w:hAnsi="Times New Roman" w:cs="Times New Roman"/>
+                <w:sz w:val="24"/>
+                <w:szCs w:val="24"/>
+              </w:rPr>
+              <w:t xml:space="preserve">sz niúng. </w:t>
             </w:r>
           </w:p>
         </w:tc>
@@ -2327,26 +1573,40 @@
                 <w:sz w:val="24"/>
                 <w:szCs w:val="24"/>
               </w:rPr>
+              <w:t xml:space="preserve"> nie</w:t>
+            </w:r>
+            <w:r>
+              <w:rPr>
+                <w:rFonts w:ascii="Times New Roman" w:eastAsia="SimSun" w:hAnsi="Times New Roman" w:cs="Times New Roman"/>
+                <w:sz w:val="24"/>
+                <w:szCs w:val="24"/>
+              </w:rPr>
+              <w:t>n</w:t>
+            </w:r>
+            <w:r>
+              <w:rPr>
+                <w:rFonts w:ascii="Times New Roman" w:eastAsia="SimSun" w:hAnsi="Times New Roman" w:cs="Times New Roman"/>
+                <w:sz w:val="24"/>
+                <w:szCs w:val="24"/>
+              </w:rPr>
               <w:t xml:space="preserve"> </w:t>
             </w:r>
-            <w:proofErr w:type="spellStart"/>
-            <w:r>
-              <w:rPr>
-                <w:rFonts w:ascii="Times New Roman" w:eastAsia="SimSun" w:hAnsi="Times New Roman" w:cs="Times New Roman"/>
-                <w:sz w:val="24"/>
-                <w:szCs w:val="24"/>
-              </w:rPr>
-              <w:t>nie</w:t>
-            </w:r>
-            <w:r>
-              <w:rPr>
-                <w:rFonts w:ascii="Times New Roman" w:eastAsia="SimSun" w:hAnsi="Times New Roman" w:cs="Times New Roman"/>
-                <w:sz w:val="24"/>
-                <w:szCs w:val="24"/>
-              </w:rPr>
-              <w:t>n</w:t>
-            </w:r>
-            <w:proofErr w:type="spellEnd"/>
+            <w:r>
+              <w:rPr>
+                <w:rFonts w:ascii="Times New Roman" w:eastAsia="SimSun" w:hAnsi="Times New Roman" w:cs="Times New Roman"/>
+                <w:sz w:val="24"/>
+                <w:szCs w:val="24"/>
+              </w:rPr>
+              <w:t>‘</w:t>
+            </w:r>
+            <w:r>
+              <w:rPr>
+                <w:rFonts w:ascii="Times New Roman" w:eastAsia="SimSun" w:hAnsi="Times New Roman" w:cs="Times New Roman"/>
+                <w:sz w:val="24"/>
+                <w:szCs w:val="24"/>
+              </w:rPr>
+              <w:t xml:space="preserve">lau, </w:t>
+            </w:r>
             <w:r>
               <w:rPr>
                 <w:rFonts w:ascii="Times New Roman" w:eastAsia="SimSun" w:hAnsi="Times New Roman" w:cs="Times New Roman"/>
@@ -2360,24 +1620,16 @@
                 <w:rFonts w:ascii="Times New Roman" w:eastAsia="SimSun" w:hAnsi="Times New Roman" w:cs="Times New Roman"/>
                 <w:sz w:val="24"/>
                 <w:szCs w:val="24"/>
-              </w:rPr>
-              <w:t>‘</w:t>
-            </w:r>
-            <w:proofErr w:type="spellStart"/>
-            <w:r>
-              <w:rPr>
-                <w:rFonts w:ascii="Times New Roman" w:eastAsia="SimSun" w:hAnsi="Times New Roman" w:cs="Times New Roman"/>
-                <w:sz w:val="24"/>
-                <w:szCs w:val="24"/>
-              </w:rPr>
-              <w:t>lau</w:t>
-            </w:r>
-            <w:proofErr w:type="spellEnd"/>
-            <w:r>
-              <w:rPr>
-                <w:rFonts w:ascii="Times New Roman" w:eastAsia="SimSun" w:hAnsi="Times New Roman" w:cs="Times New Roman"/>
-                <w:sz w:val="24"/>
-                <w:szCs w:val="24"/>
+                <w:lang w:eastAsia="zh-CN"/>
+              </w:rPr>
+              <w:t>可敬可重</w:t>
+            </w:r>
+            <w:r>
+              <w:rPr>
+                <w:rFonts w:ascii="Times New Roman" w:eastAsia="SimSun" w:hAnsi="Times New Roman" w:cs="Times New Roman"/>
+                <w:sz w:val="24"/>
+                <w:szCs w:val="24"/>
+                <w:lang w:eastAsia="zh-CN"/>
               </w:rPr>
               <w:t xml:space="preserve">, </w:t>
             </w:r>
@@ -2387,105 +1639,7 @@
                 <w:sz w:val="24"/>
                 <w:szCs w:val="24"/>
               </w:rPr>
-              <w:t xml:space="preserve"> </w:t>
-            </w:r>
-            <w:r>
-              <w:rPr>
-                <w:rFonts w:ascii="Times New Roman" w:eastAsia="SimSun" w:hAnsi="Times New Roman" w:cs="Times New Roman"/>
-                <w:sz w:val="24"/>
-                <w:szCs w:val="24"/>
-                <w:lang w:eastAsia="zh-CN"/>
-              </w:rPr>
-              <w:t>可敬可重</w:t>
-            </w:r>
-            <w:r>
-              <w:rPr>
-                <w:rFonts w:ascii="Times New Roman" w:eastAsia="SimSun" w:hAnsi="Times New Roman" w:cs="Times New Roman"/>
-                <w:sz w:val="24"/>
-                <w:szCs w:val="24"/>
-                <w:lang w:eastAsia="zh-CN"/>
-              </w:rPr>
-              <w:t xml:space="preserve">, </w:t>
-            </w:r>
-            <w:r>
-              <w:rPr>
-                <w:rFonts w:ascii="Times New Roman" w:eastAsia="SimSun" w:hAnsi="Times New Roman" w:cs="Times New Roman"/>
-                <w:sz w:val="24"/>
-                <w:szCs w:val="24"/>
-              </w:rPr>
-              <w:t>‘</w:t>
-            </w:r>
-            <w:proofErr w:type="spellStart"/>
-            <w:r>
-              <w:rPr>
-                <w:rFonts w:ascii="Times New Roman" w:eastAsia="SimSun" w:hAnsi="Times New Roman" w:cs="Times New Roman"/>
-                <w:sz w:val="24"/>
-                <w:szCs w:val="24"/>
-              </w:rPr>
-              <w:t>k’o</w:t>
-            </w:r>
-            <w:proofErr w:type="spellEnd"/>
-            <w:r>
-              <w:rPr>
-                <w:rFonts w:ascii="Times New Roman" w:eastAsia="SimSun" w:hAnsi="Times New Roman" w:cs="Times New Roman"/>
-                <w:sz w:val="24"/>
-                <w:szCs w:val="24"/>
-              </w:rPr>
-              <w:t xml:space="preserve"> </w:t>
-            </w:r>
-            <w:proofErr w:type="spellStart"/>
-            <w:r>
-              <w:rPr>
-                <w:rFonts w:ascii="Times New Roman" w:eastAsia="SimSun" w:hAnsi="Times New Roman" w:cs="Times New Roman"/>
-                <w:sz w:val="24"/>
-                <w:szCs w:val="24"/>
-              </w:rPr>
-              <w:t>kiung</w:t>
-            </w:r>
-            <w:proofErr w:type="spellEnd"/>
-            <w:r>
-              <w:rPr>
-                <w:rFonts w:ascii="Times New Roman" w:eastAsia="SimSun" w:hAnsi="Times New Roman" w:cs="Times New Roman"/>
-                <w:sz w:val="24"/>
-                <w:szCs w:val="24"/>
-              </w:rPr>
-              <w:t>’ ‘</w:t>
-            </w:r>
-            <w:proofErr w:type="spellStart"/>
-            <w:r>
-              <w:rPr>
-                <w:rFonts w:ascii="Times New Roman" w:eastAsia="SimSun" w:hAnsi="Times New Roman" w:cs="Times New Roman"/>
-                <w:sz w:val="24"/>
-                <w:szCs w:val="24"/>
-              </w:rPr>
-              <w:t>k’o</w:t>
-            </w:r>
-            <w:proofErr w:type="spellEnd"/>
-            <w:r>
-              <w:rPr>
-                <w:rFonts w:ascii="Times New Roman" w:eastAsia="SimSun" w:hAnsi="Times New Roman" w:cs="Times New Roman"/>
-                <w:sz w:val="24"/>
-                <w:szCs w:val="24"/>
-              </w:rPr>
-              <w:t xml:space="preserve"> ‘</w:t>
-            </w:r>
-            <w:proofErr w:type="spellStart"/>
-            <w:r>
-              <w:rPr>
-                <w:rFonts w:ascii="Times New Roman" w:eastAsia="SimSun" w:hAnsi="Times New Roman" w:cs="Times New Roman"/>
-                <w:sz w:val="24"/>
-                <w:szCs w:val="24"/>
-              </w:rPr>
-              <w:t>dzúng</w:t>
-            </w:r>
-            <w:proofErr w:type="spellEnd"/>
-            <w:r>
-              <w:rPr>
-                <w:rFonts w:ascii="Times New Roman" w:eastAsia="SimSun" w:hAnsi="Times New Roman" w:cs="Times New Roman"/>
-                <w:sz w:val="24"/>
-                <w:szCs w:val="24"/>
-              </w:rPr>
-              <w:t xml:space="preserve">. </w:t>
+              <w:t xml:space="preserve">‘k’o kiung’ ‘k’o ‘dzúng. </w:t>
             </w:r>
           </w:p>
         </w:tc>
@@ -2539,7 +1693,6 @@
               </w:rPr>
               <w:t xml:space="preserve">,  </w:t>
             </w:r>
-            <w:proofErr w:type="spellStart"/>
             <w:r>
               <w:rPr>
                 <w:rFonts w:ascii="Times New Roman" w:eastAsia="SimSun" w:hAnsi="Times New Roman" w:cs="Times New Roman"/>
@@ -2564,7 +1717,6 @@
               </w:rPr>
               <w:t>ng</w:t>
             </w:r>
-            <w:proofErr w:type="spellEnd"/>
             <w:r>
               <w:rPr>
                 <w:rFonts w:ascii="Times New Roman" w:eastAsia="SimSun" w:hAnsi="Times New Roman" w:cs="Times New Roman"/>
@@ -2589,7 +1741,6 @@
               </w:rPr>
               <w:t>‘</w:t>
             </w:r>
-            <w:proofErr w:type="spellStart"/>
             <w:r>
               <w:rPr>
                 <w:rFonts w:ascii="Times New Roman" w:eastAsia="SimSun" w:hAnsi="Times New Roman" w:cs="Times New Roman"/>
@@ -2612,16 +1763,7 @@
                 <w:sz w:val="24"/>
                 <w:szCs w:val="24"/>
               </w:rPr>
-              <w:t>ng</w:t>
-            </w:r>
-            <w:proofErr w:type="spellEnd"/>
-            <w:r>
-              <w:rPr>
-                <w:rFonts w:ascii="Times New Roman" w:eastAsia="SimSun" w:hAnsi="Times New Roman" w:cs="Times New Roman"/>
-                <w:sz w:val="24"/>
-                <w:szCs w:val="24"/>
-              </w:rPr>
-              <w:t>,</w:t>
+              <w:t>ng,</w:t>
             </w:r>
             <w:r>
               <w:rPr>
@@ -2648,77 +1790,75 @@
               </w:rPr>
               <w:t xml:space="preserve"> </w:t>
             </w:r>
-            <w:proofErr w:type="spellStart"/>
-            <w:r>
-              <w:rPr>
-                <w:rFonts w:ascii="Times New Roman" w:eastAsia="SimSun" w:hAnsi="Times New Roman" w:cs="Times New Roman"/>
-                <w:sz w:val="24"/>
-                <w:szCs w:val="24"/>
-              </w:rPr>
-              <w:t>tsun</w:t>
-            </w:r>
-            <w:proofErr w:type="spellEnd"/>
-            <w:r>
-              <w:rPr>
-                <w:rFonts w:ascii="Times New Roman" w:eastAsia="SimSun" w:hAnsi="Times New Roman" w:cs="Times New Roman"/>
-                <w:sz w:val="24"/>
-                <w:szCs w:val="24"/>
-              </w:rPr>
-              <w:t xml:space="preserve"> ‘</w:t>
-            </w:r>
-            <w:proofErr w:type="spellStart"/>
-            <w:r>
-              <w:rPr>
-                <w:rFonts w:ascii="Times New Roman" w:eastAsia="SimSun" w:hAnsi="Times New Roman" w:cs="Times New Roman"/>
-                <w:sz w:val="24"/>
-                <w:szCs w:val="24"/>
-              </w:rPr>
-              <w:t>dzúng</w:t>
-            </w:r>
-            <w:proofErr w:type="spellEnd"/>
-            <w:r>
-              <w:rPr>
-                <w:rFonts w:ascii="Times New Roman" w:eastAsia="SimSun" w:hAnsi="Times New Roman" w:cs="Times New Roman"/>
-                <w:sz w:val="24"/>
-                <w:szCs w:val="24"/>
+            <w:r>
+              <w:rPr>
+                <w:rFonts w:ascii="Times New Roman" w:eastAsia="SimSun" w:hAnsi="Times New Roman" w:cs="Times New Roman" w:hint="eastAsia"/>
+                <w:sz w:val="24"/>
+                <w:szCs w:val="24"/>
+                <w:lang w:eastAsia="zh-CN"/>
+              </w:rPr>
+              <w:t>尊重</w:t>
+            </w:r>
+            <w:r>
+              <w:rPr>
+                <w:rFonts w:ascii="Times New Roman" w:eastAsia="SimSun" w:hAnsi="Times New Roman" w:cs="Times New Roman" w:hint="eastAsia"/>
+                <w:sz w:val="24"/>
+                <w:szCs w:val="24"/>
+                <w:lang w:eastAsia="zh-CN"/>
               </w:rPr>
               <w:t xml:space="preserve">, </w:t>
             </w:r>
-            <w:proofErr w:type="spellStart"/>
-            <w:r>
-              <w:rPr>
-                <w:rFonts w:ascii="Times New Roman" w:eastAsia="SimSun" w:hAnsi="Times New Roman" w:cs="Times New Roman"/>
-                <w:sz w:val="24"/>
-                <w:szCs w:val="24"/>
-              </w:rPr>
-              <w:t>kiung</w:t>
-            </w:r>
-            <w:proofErr w:type="spellEnd"/>
-            <w:r>
-              <w:rPr>
-                <w:rFonts w:ascii="Times New Roman" w:eastAsia="SimSun" w:hAnsi="Times New Roman" w:cs="Times New Roman"/>
-                <w:sz w:val="24"/>
-                <w:szCs w:val="24"/>
-              </w:rPr>
-              <w:t xml:space="preserve">’ </w:t>
-            </w:r>
-            <w:proofErr w:type="spellStart"/>
-            <w:r>
-              <w:rPr>
-                <w:rFonts w:ascii="Times New Roman" w:eastAsia="SimSun" w:hAnsi="Times New Roman" w:cs="Times New Roman"/>
-                <w:sz w:val="24"/>
-                <w:szCs w:val="24"/>
-              </w:rPr>
-              <w:t>wé</w:t>
-            </w:r>
-            <w:proofErr w:type="spellEnd"/>
-            <w:r>
-              <w:rPr>
-                <w:rFonts w:ascii="Times New Roman" w:eastAsia="SimSun" w:hAnsi="Times New Roman" w:cs="Times New Roman"/>
-                <w:sz w:val="24"/>
-                <w:szCs w:val="24"/>
-              </w:rPr>
-              <w:t xml:space="preserve">’. </w:t>
+            <w:r>
+              <w:rPr>
+                <w:rFonts w:ascii="Times New Roman" w:eastAsia="SimSun" w:hAnsi="Times New Roman" w:cs="Times New Roman"/>
+                <w:sz w:val="24"/>
+                <w:szCs w:val="24"/>
+              </w:rPr>
+              <w:t xml:space="preserve">tsun ‘dzúng, </w:t>
+            </w:r>
+            <w:r>
+              <w:rPr>
+                <w:rFonts w:ascii="Times New Roman" w:eastAsia="SimSun" w:hAnsi="Times New Roman" w:cs="Times New Roman" w:hint="eastAsia"/>
+                <w:sz w:val="24"/>
+                <w:szCs w:val="24"/>
+                <w:lang w:eastAsia="zh-CN"/>
+              </w:rPr>
+              <w:t xml:space="preserve"> </w:t>
+            </w:r>
+            <w:r>
+              <w:rPr>
+                <w:rFonts w:ascii="Times New Roman" w:eastAsia="SimSun" w:hAnsi="Times New Roman" w:cs="Times New Roman"/>
+                <w:sz w:val="24"/>
+                <w:szCs w:val="24"/>
+                <w:lang w:eastAsia="zh-CN"/>
+              </w:rPr>
+              <w:t>敬</w:t>
+            </w:r>
+            <w:r>
+              <w:rPr>
+                <w:rFonts w:ascii="Times New Roman" w:eastAsia="SimSun" w:hAnsi="Times New Roman" w:cs="Times New Roman" w:hint="eastAsia"/>
+                <w:sz w:val="24"/>
+                <w:szCs w:val="24"/>
+                <w:lang w:eastAsia="zh-CN"/>
+              </w:rPr>
+              <w:t>畏</w:t>
+            </w:r>
+            <w:r>
+              <w:rPr>
+                <w:rFonts w:ascii="Times New Roman" w:eastAsia="SimSun" w:hAnsi="Times New Roman" w:cs="Times New Roman" w:hint="eastAsia"/>
+                <w:sz w:val="24"/>
+                <w:szCs w:val="24"/>
+                <w:lang w:eastAsia="zh-CN"/>
+              </w:rPr>
+              <w:t xml:space="preserve">,  </w:t>
+            </w:r>
+            <w:r>
+              <w:rPr>
+                <w:rFonts w:ascii="Times New Roman" w:eastAsia="SimSun" w:hAnsi="Times New Roman" w:cs="Times New Roman"/>
+                <w:sz w:val="24"/>
+                <w:szCs w:val="24"/>
+              </w:rPr>
+              <w:t xml:space="preserve">kiung’ wé’. </w:t>
             </w:r>
           </w:p>
         </w:tc>
@@ -2761,7 +1901,6 @@
               </w:rPr>
               <w:t xml:space="preserve"> </w:t>
             </w:r>
-            <w:proofErr w:type="spellStart"/>
             <w:r>
               <w:rPr>
                 <w:rFonts w:ascii="Times New Roman" w:eastAsia="SimSun" w:hAnsi="Times New Roman" w:cs="Times New Roman"/>
@@ -2770,7 +1909,6 @@
               </w:rPr>
               <w:t>楊梅瘡</w:t>
             </w:r>
-            <w:proofErr w:type="spellEnd"/>
             <w:proofErr w:type="gramEnd"/>
             <w:r>
               <w:rPr>
@@ -2786,45 +1924,16 @@
                 <w:sz w:val="24"/>
                 <w:szCs w:val="24"/>
               </w:rPr>
-              <w:t xml:space="preserve">yang </w:t>
-            </w:r>
-            <w:proofErr w:type="spellStart"/>
-            <w:r>
-              <w:rPr>
-                <w:rFonts w:ascii="Times New Roman" w:eastAsia="SimSun" w:hAnsi="Times New Roman" w:cs="Times New Roman"/>
-                <w:sz w:val="24"/>
-                <w:szCs w:val="24"/>
-              </w:rPr>
-              <w:t>mé</w:t>
-            </w:r>
-            <w:proofErr w:type="spellEnd"/>
-            <w:r>
-              <w:rPr>
-                <w:rFonts w:ascii="Times New Roman" w:eastAsia="SimSun" w:hAnsi="Times New Roman" w:cs="Times New Roman"/>
-                <w:sz w:val="24"/>
-                <w:szCs w:val="24"/>
-              </w:rPr>
-              <w:t xml:space="preserve">’ </w:t>
-            </w:r>
-            <w:proofErr w:type="spellStart"/>
-            <w:r>
-              <w:rPr>
-                <w:rFonts w:ascii="Times New Roman" w:eastAsia="SimSun" w:hAnsi="Times New Roman" w:cs="Times New Roman"/>
-                <w:sz w:val="24"/>
-                <w:szCs w:val="24"/>
-              </w:rPr>
-              <w:t>t’song</w:t>
-            </w:r>
-            <w:proofErr w:type="spellEnd"/>
-            <w:r>
-              <w:rPr>
-                <w:rFonts w:ascii="Times New Roman" w:eastAsia="SimSun" w:hAnsi="Times New Roman" w:cs="Times New Roman"/>
-                <w:sz w:val="24"/>
-                <w:szCs w:val="24"/>
-              </w:rPr>
-              <w:t xml:space="preserve">, (poison) </w:t>
-            </w:r>
-            <w:proofErr w:type="spellStart"/>
+              <w:t>yang mé</w:t>
+            </w:r>
+            <w:r>
+              <w:rPr>
+                <w:rFonts w:ascii="Times New Roman" w:eastAsia="SimSun" w:hAnsi="Times New Roman" w:cs="Times New Roman"/>
+                <w:sz w:val="24"/>
+                <w:szCs w:val="24"/>
+              </w:rPr>
+              <w:t xml:space="preserve">’ t’song, (poison) </w:t>
+            </w:r>
             <w:r>
               <w:rPr>
                 <w:rFonts w:ascii="Times New Roman" w:eastAsia="SimSun" w:hAnsi="Times New Roman" w:cs="Times New Roman"/>
@@ -2833,7 +1942,6 @@
               </w:rPr>
               <w:t>楊梅</w:t>
             </w:r>
-            <w:proofErr w:type="spellEnd"/>
             <w:r>
               <w:rPr>
                 <w:rFonts w:ascii="Times New Roman" w:eastAsia="SimSun" w:hAnsi="Times New Roman" w:cs="Times New Roman"/>
@@ -2866,43 +1974,7 @@
                 <w:sz w:val="24"/>
                 <w:szCs w:val="24"/>
               </w:rPr>
-              <w:t xml:space="preserve">yang </w:t>
-            </w:r>
-            <w:proofErr w:type="spellStart"/>
-            <w:r>
-              <w:rPr>
-                <w:rFonts w:ascii="Times New Roman" w:eastAsia="SimSun" w:hAnsi="Times New Roman" w:cs="Times New Roman"/>
-                <w:sz w:val="24"/>
-                <w:szCs w:val="24"/>
-              </w:rPr>
-              <w:t>mé</w:t>
-            </w:r>
-            <w:proofErr w:type="spellEnd"/>
-            <w:r>
-              <w:rPr>
-                <w:rFonts w:ascii="Times New Roman" w:eastAsia="SimSun" w:hAnsi="Times New Roman" w:cs="Times New Roman"/>
-                <w:sz w:val="24"/>
-                <w:szCs w:val="24"/>
-              </w:rPr>
-              <w:t xml:space="preserve">’ </w:t>
-            </w:r>
-            <w:proofErr w:type="spellStart"/>
-            <w:r>
-              <w:rPr>
-                <w:rFonts w:ascii="Times New Roman" w:eastAsia="SimSun" w:hAnsi="Times New Roman" w:cs="Times New Roman"/>
-                <w:sz w:val="24"/>
-                <w:szCs w:val="24"/>
-              </w:rPr>
-              <w:t>dóh</w:t>
-            </w:r>
-            <w:proofErr w:type="spellEnd"/>
-            <w:r>
-              <w:rPr>
-                <w:rFonts w:ascii="Times New Roman" w:eastAsia="SimSun" w:hAnsi="Times New Roman" w:cs="Times New Roman"/>
-                <w:sz w:val="24"/>
-                <w:szCs w:val="24"/>
-              </w:rPr>
-              <w:t xml:space="preserve">. </w:t>
+              <w:t xml:space="preserve">yang mé’ dóh. </w:t>
             </w:r>
           </w:p>
         </w:tc>
@@ -2936,7 +2008,6 @@
               </w:rPr>
               <w:t xml:space="preserve"> </w:t>
             </w:r>
-            <w:proofErr w:type="spellStart"/>
             <w:r>
               <w:rPr>
                 <w:rFonts w:ascii="Times New Roman" w:eastAsia="SimSun" w:hAnsi="Times New Roman" w:cs="Times New Roman"/>
@@ -2945,7 +2016,6 @@
               </w:rPr>
               <w:t>百葉窗</w:t>
             </w:r>
-            <w:proofErr w:type="spellEnd"/>
             <w:r>
               <w:rPr>
                 <w:rFonts w:ascii="Times New Roman" w:eastAsia="SimSun" w:hAnsi="Times New Roman" w:cs="Times New Roman"/>
@@ -2963,7 +2033,6 @@
               </w:rPr>
               <w:t xml:space="preserve"> </w:t>
             </w:r>
-            <w:proofErr w:type="spellStart"/>
             <w:r>
               <w:rPr>
                 <w:rFonts w:ascii="Times New Roman" w:eastAsia="SimSun" w:hAnsi="Times New Roman" w:cs="Times New Roman"/>
@@ -2980,50 +2049,13 @@
               </w:rPr>
               <w:t>áh</w:t>
             </w:r>
-            <w:proofErr w:type="spellEnd"/>
-            <w:r>
-              <w:rPr>
-                <w:rFonts w:ascii="Times New Roman" w:eastAsia="SimSun" w:hAnsi="Times New Roman" w:cs="Times New Roman"/>
-                <w:sz w:val="24"/>
-                <w:szCs w:val="24"/>
-              </w:rPr>
-              <w:t xml:space="preserve"> </w:t>
-            </w:r>
-            <w:proofErr w:type="spellStart"/>
-            <w:r>
-              <w:rPr>
-                <w:rFonts w:ascii="Times New Roman" w:eastAsia="SimSun" w:hAnsi="Times New Roman" w:cs="Times New Roman"/>
-                <w:sz w:val="24"/>
-                <w:szCs w:val="24"/>
-              </w:rPr>
-              <w:t>yih</w:t>
-            </w:r>
-            <w:proofErr w:type="spellEnd"/>
-            <w:r>
-              <w:rPr>
-                <w:rFonts w:ascii="Times New Roman" w:eastAsia="SimSun" w:hAnsi="Times New Roman" w:cs="Times New Roman"/>
-                <w:sz w:val="24"/>
-                <w:szCs w:val="24"/>
-              </w:rPr>
-              <w:t xml:space="preserve"> </w:t>
-            </w:r>
-            <w:proofErr w:type="spellStart"/>
-            <w:r>
-              <w:rPr>
-                <w:rFonts w:ascii="Times New Roman" w:eastAsia="SimSun" w:hAnsi="Times New Roman" w:cs="Times New Roman"/>
-                <w:sz w:val="24"/>
-                <w:szCs w:val="24"/>
-              </w:rPr>
-              <w:t>t’song</w:t>
-            </w:r>
-            <w:proofErr w:type="spellEnd"/>
-            <w:r>
-              <w:rPr>
-                <w:rFonts w:ascii="Times New Roman" w:eastAsia="SimSun" w:hAnsi="Times New Roman" w:cs="Times New Roman"/>
-                <w:sz w:val="24"/>
-                <w:szCs w:val="24"/>
-              </w:rPr>
-              <w:t>.</w:t>
+            <w:r>
+              <w:rPr>
+                <w:rFonts w:ascii="Times New Roman" w:eastAsia="SimSun" w:hAnsi="Times New Roman" w:cs="Times New Roman"/>
+                <w:sz w:val="24"/>
+                <w:szCs w:val="24"/>
+              </w:rPr>
+              <w:t xml:space="preserve"> yih t’song.</w:t>
             </w:r>
           </w:p>
         </w:tc>
@@ -3193,7 +2225,6 @@
               </w:rPr>
               <w:t xml:space="preserve"> </w:t>
             </w:r>
-            <w:proofErr w:type="spellStart"/>
             <w:proofErr w:type="gramStart"/>
             <w:r>
               <w:rPr>
@@ -3201,33 +2232,15 @@
                 <w:sz w:val="24"/>
                 <w:szCs w:val="24"/>
               </w:rPr>
-              <w:t>lóh</w:t>
-            </w:r>
-            <w:proofErr w:type="spellEnd"/>
-            <w:r>
-              <w:rPr>
-                <w:rFonts w:ascii="Times New Roman" w:eastAsia="SimSun" w:hAnsi="Times New Roman" w:cs="Times New Roman"/>
-                <w:sz w:val="24"/>
-                <w:szCs w:val="24"/>
-              </w:rPr>
-              <w:t xml:space="preserve"> </w:t>
-            </w:r>
-            <w:r>
-              <w:rPr>
-                <w:rFonts w:ascii="Times New Roman" w:eastAsia="SimSun" w:hAnsi="Times New Roman" w:cs="Times New Roman"/>
-                <w:sz w:val="24"/>
-                <w:szCs w:val="24"/>
-              </w:rPr>
-              <w:t xml:space="preserve"> </w:t>
-            </w:r>
-            <w:proofErr w:type="spellStart"/>
-            <w:r>
-              <w:rPr>
-                <w:rFonts w:ascii="Times New Roman" w:eastAsia="SimSun" w:hAnsi="Times New Roman" w:cs="Times New Roman"/>
-                <w:sz w:val="24"/>
-                <w:szCs w:val="24"/>
-              </w:rPr>
-              <w:t>ni</w:t>
+              <w:t xml:space="preserve">lóh </w:t>
+            </w:r>
+            <w:r>
+              <w:rPr>
+                <w:rFonts w:ascii="Times New Roman" w:eastAsia="SimSun" w:hAnsi="Times New Roman" w:cs="Times New Roman"/>
+                <w:sz w:val="24"/>
+                <w:szCs w:val="24"/>
+              </w:rPr>
+              <w:t xml:space="preserve"> ni</w:t>
             </w:r>
             <w:r>
               <w:rPr>
@@ -3245,7 +2258,6 @@
               </w:rPr>
               <w:t>h</w:t>
             </w:r>
-            <w:proofErr w:type="spellEnd"/>
             <w:proofErr w:type="gramEnd"/>
             <w:r>
               <w:rPr>
@@ -3315,7 +2327,6 @@
               </w:rPr>
               <w:t xml:space="preserve"> </w:t>
             </w:r>
-            <w:proofErr w:type="spellStart"/>
             <w:r>
               <w:rPr>
                 <w:rFonts w:ascii="Times New Roman" w:eastAsia="SimSun" w:hAnsi="Times New Roman" w:cs="Times New Roman"/>
@@ -3324,7 +2335,6 @@
               </w:rPr>
               <w:t>dóh</w:t>
             </w:r>
-            <w:proofErr w:type="spellEnd"/>
             <w:proofErr w:type="gramEnd"/>
             <w:r>
               <w:rPr>
@@ -3332,25 +2342,7 @@
                 <w:sz w:val="24"/>
                 <w:szCs w:val="24"/>
               </w:rPr>
-              <w:t xml:space="preserve"> </w:t>
-            </w:r>
-            <w:proofErr w:type="spellStart"/>
-            <w:r>
-              <w:rPr>
-                <w:rFonts w:ascii="Times New Roman" w:eastAsia="SimSun" w:hAnsi="Times New Roman" w:cs="Times New Roman"/>
-                <w:sz w:val="24"/>
-                <w:szCs w:val="24"/>
-              </w:rPr>
-              <w:t>k’í</w:t>
-            </w:r>
-            <w:proofErr w:type="spellEnd"/>
-            <w:r>
-              <w:rPr>
-                <w:rFonts w:ascii="Times New Roman" w:eastAsia="SimSun" w:hAnsi="Times New Roman" w:cs="Times New Roman"/>
-                <w:sz w:val="24"/>
-                <w:szCs w:val="24"/>
-              </w:rPr>
-              <w:t xml:space="preserve">’. </w:t>
+              <w:t xml:space="preserve"> k’í’. </w:t>
             </w:r>
           </w:p>
         </w:tc>
@@ -3421,41 +2413,13 @@
               </w:rPr>
               <w:t xml:space="preserve">, </w:t>
             </w:r>
-            <w:proofErr w:type="spellStart"/>
-            <w:r>
-              <w:rPr>
-                <w:rFonts w:ascii="Times New Roman" w:eastAsia="SimSun" w:hAnsi="Times New Roman" w:cs="Times New Roman"/>
-                <w:sz w:val="24"/>
-                <w:szCs w:val="24"/>
-              </w:rPr>
-              <w:t>dóh</w:t>
-            </w:r>
-            <w:proofErr w:type="spellEnd"/>
-            <w:r>
-              <w:rPr>
-                <w:rFonts w:ascii="Times New Roman" w:eastAsia="SimSun" w:hAnsi="Times New Roman" w:cs="Times New Roman"/>
-                <w:sz w:val="24"/>
-                <w:szCs w:val="24"/>
-              </w:rPr>
-              <w:t xml:space="preserve"> </w:t>
-            </w:r>
-            <w:proofErr w:type="spellStart"/>
-            <w:r>
-              <w:rPr>
-                <w:rFonts w:ascii="Times New Roman" w:eastAsia="SimSun" w:hAnsi="Times New Roman" w:cs="Times New Roman"/>
-                <w:sz w:val="24"/>
-                <w:szCs w:val="24"/>
-              </w:rPr>
-              <w:t>zó</w:t>
-            </w:r>
-            <w:proofErr w:type="spellEnd"/>
-            <w:r>
-              <w:rPr>
-                <w:rFonts w:ascii="Times New Roman" w:eastAsia="SimSun" w:hAnsi="Times New Roman" w:cs="Times New Roman"/>
-                <w:sz w:val="24"/>
-                <w:szCs w:val="24"/>
-              </w:rPr>
-              <w:t>.</w:t>
+            <w:r>
+              <w:rPr>
+                <w:rFonts w:ascii="Times New Roman" w:eastAsia="SimSun" w:hAnsi="Times New Roman" w:cs="Times New Roman"/>
+                <w:sz w:val="24"/>
+                <w:szCs w:val="24"/>
+              </w:rPr>
+              <w:t>dóh zó.</w:t>
             </w:r>
           </w:p>
         </w:tc>
@@ -3524,33 +2488,15 @@
                 <w:sz w:val="24"/>
                 <w:szCs w:val="24"/>
               </w:rPr>
-              <w:t xml:space="preserve">  fah </w:t>
-            </w:r>
-            <w:proofErr w:type="spellStart"/>
-            <w:r>
-              <w:rPr>
-                <w:rFonts w:ascii="Times New Roman" w:eastAsia="SimSun" w:hAnsi="Times New Roman" w:cs="Times New Roman"/>
-                <w:sz w:val="24"/>
-                <w:szCs w:val="24"/>
-              </w:rPr>
-              <w:t>n</w:t>
-            </w:r>
-            <w:r>
-              <w:rPr>
-                <w:rFonts w:ascii="Times New Roman" w:eastAsia="SimSun" w:hAnsi="Times New Roman" w:cs="Times New Roman"/>
-                <w:sz w:val="24"/>
-                <w:szCs w:val="24"/>
-              </w:rPr>
-              <w:t>ú</w:t>
-            </w:r>
-            <w:proofErr w:type="spellEnd"/>
-            <w:r>
-              <w:rPr>
-                <w:rFonts w:ascii="Times New Roman" w:eastAsia="SimSun" w:hAnsi="Times New Roman" w:cs="Times New Roman"/>
-                <w:sz w:val="24"/>
-                <w:szCs w:val="24"/>
-              </w:rPr>
-              <w:t xml:space="preserve">’. </w:t>
+              <w:t xml:space="preserve">  fah n</w:t>
+            </w:r>
+            <w:r>
+              <w:rPr>
+                <w:rFonts w:ascii="Times New Roman" w:eastAsia="SimSun" w:hAnsi="Times New Roman" w:cs="Times New Roman"/>
+                <w:sz w:val="24"/>
+                <w:szCs w:val="24"/>
+              </w:rPr>
+              <w:t xml:space="preserve">ú’. </w:t>
             </w:r>
           </w:p>
         </w:tc>
@@ -3613,7 +2559,6 @@
               </w:rPr>
               <w:t xml:space="preserve"> </w:t>
             </w:r>
-            <w:proofErr w:type="spellStart"/>
             <w:r>
               <w:rPr>
                 <w:rFonts w:ascii="Times New Roman" w:eastAsia="SimSun" w:hAnsi="Times New Roman" w:cs="Times New Roman"/>
@@ -3622,7 +2567,6 @@
               </w:rPr>
               <w:t>vong</w:t>
             </w:r>
-            <w:proofErr w:type="spellEnd"/>
             <w:proofErr w:type="gramEnd"/>
             <w:r>
               <w:rPr>
@@ -3630,79 +2574,7 @@
                 <w:sz w:val="24"/>
                 <w:szCs w:val="24"/>
               </w:rPr>
-              <w:t xml:space="preserve"> </w:t>
-            </w:r>
-            <w:proofErr w:type="spellStart"/>
-            <w:r>
-              <w:rPr>
-                <w:rFonts w:ascii="Times New Roman" w:eastAsia="SimSun" w:hAnsi="Times New Roman" w:cs="Times New Roman"/>
-                <w:sz w:val="24"/>
-                <w:szCs w:val="24"/>
-              </w:rPr>
-              <w:t>kan</w:t>
-            </w:r>
-            <w:proofErr w:type="spellEnd"/>
-            <w:r>
-              <w:rPr>
-                <w:rFonts w:ascii="Times New Roman" w:eastAsia="SimSun" w:hAnsi="Times New Roman" w:cs="Times New Roman"/>
-                <w:sz w:val="24"/>
-                <w:szCs w:val="24"/>
-              </w:rPr>
-              <w:t xml:space="preserve"> ‘</w:t>
-            </w:r>
-            <w:proofErr w:type="spellStart"/>
-            <w:r>
-              <w:rPr>
-                <w:rFonts w:ascii="Times New Roman" w:eastAsia="SimSun" w:hAnsi="Times New Roman" w:cs="Times New Roman"/>
-                <w:sz w:val="24"/>
-                <w:szCs w:val="24"/>
-              </w:rPr>
-              <w:t>lí</w:t>
-            </w:r>
-            <w:proofErr w:type="spellEnd"/>
-            <w:r>
-              <w:rPr>
-                <w:rFonts w:ascii="Times New Roman" w:eastAsia="SimSun" w:hAnsi="Times New Roman" w:cs="Times New Roman"/>
-                <w:sz w:val="24"/>
-                <w:szCs w:val="24"/>
-              </w:rPr>
-              <w:t xml:space="preserve"> </w:t>
-            </w:r>
-            <w:proofErr w:type="spellStart"/>
-            <w:r>
-              <w:rPr>
-                <w:rFonts w:ascii="Times New Roman" w:eastAsia="SimSun" w:hAnsi="Times New Roman" w:cs="Times New Roman"/>
-                <w:sz w:val="24"/>
-                <w:szCs w:val="24"/>
-              </w:rPr>
-              <w:t>t’úng</w:t>
-            </w:r>
-            <w:proofErr w:type="spellEnd"/>
-            <w:r>
-              <w:rPr>
-                <w:rFonts w:ascii="Times New Roman" w:eastAsia="SimSun" w:hAnsi="Times New Roman" w:cs="Times New Roman"/>
-                <w:sz w:val="24"/>
-                <w:szCs w:val="24"/>
-              </w:rPr>
-              <w:t xml:space="preserve"> </w:t>
-            </w:r>
-            <w:proofErr w:type="spellStart"/>
-            <w:r>
-              <w:rPr>
-                <w:rFonts w:ascii="Times New Roman" w:eastAsia="SimSun" w:hAnsi="Times New Roman" w:cs="Times New Roman"/>
-                <w:sz w:val="24"/>
-                <w:szCs w:val="24"/>
-              </w:rPr>
-              <w:t>fúng</w:t>
-            </w:r>
-            <w:proofErr w:type="spellEnd"/>
-            <w:r>
-              <w:rPr>
-                <w:rFonts w:ascii="Times New Roman" w:eastAsia="SimSun" w:hAnsi="Times New Roman" w:cs="Times New Roman"/>
-                <w:sz w:val="24"/>
-                <w:szCs w:val="24"/>
-              </w:rPr>
-              <w:t xml:space="preserve">. </w:t>
+              <w:t xml:space="preserve"> kan ‘lí t’úng fúng. </w:t>
             </w:r>
           </w:p>
         </w:tc>
@@ -3744,16 +2616,7 @@
                 <w:szCs w:val="24"/>
                 <w:lang w:eastAsia="zh-CN"/>
               </w:rPr>
-              <w:t>心</w:t>
-            </w:r>
-            <w:r>
-              <w:rPr>
-                <w:rFonts w:ascii="Times New Roman" w:eastAsia="SimSun" w:hAnsi="Times New Roman" w:cs="Times New Roman"/>
-                <w:sz w:val="24"/>
-                <w:szCs w:val="24"/>
-                <w:lang w:eastAsia="zh-CN"/>
-              </w:rPr>
-              <w:t>竅</w:t>
+              <w:t>心竅</w:t>
             </w:r>
             <w:r>
               <w:rPr>
@@ -3779,25 +2642,7 @@
                 <w:sz w:val="24"/>
                 <w:szCs w:val="24"/>
               </w:rPr>
-              <w:t xml:space="preserve"> </w:t>
-            </w:r>
-            <w:proofErr w:type="spellStart"/>
-            <w:r>
-              <w:rPr>
-                <w:rFonts w:ascii="Times New Roman" w:eastAsia="SimSun" w:hAnsi="Times New Roman" w:cs="Times New Roman"/>
-                <w:sz w:val="24"/>
-                <w:szCs w:val="24"/>
-              </w:rPr>
-              <w:t>k’iau</w:t>
-            </w:r>
-            <w:proofErr w:type="spellEnd"/>
-            <w:r>
-              <w:rPr>
-                <w:rFonts w:ascii="Times New Roman" w:eastAsia="SimSun" w:hAnsi="Times New Roman" w:cs="Times New Roman"/>
-                <w:sz w:val="24"/>
-                <w:szCs w:val="24"/>
-              </w:rPr>
-              <w:t xml:space="preserve">’. </w:t>
+              <w:t xml:space="preserve"> k’iau’. </w:t>
             </w:r>
           </w:p>
         </w:tc>
@@ -3897,16 +2742,7 @@
                 <w:szCs w:val="24"/>
                 <w:lang w:eastAsia="zh-CN"/>
               </w:rPr>
-              <w:t>冒</w:t>
-            </w:r>
-            <w:r>
-              <w:rPr>
-                <w:rFonts w:ascii="Times New Roman" w:eastAsia="SimSun" w:hAnsi="Times New Roman" w:cs="Times New Roman"/>
-                <w:sz w:val="24"/>
-                <w:szCs w:val="24"/>
-                <w:lang w:eastAsia="zh-CN"/>
-              </w:rPr>
-              <w:t>險</w:t>
+              <w:t>冒險</w:t>
             </w:r>
             <w:r>
               <w:rPr>
@@ -3923,53 +2759,17 @@
                 <w:sz w:val="24"/>
                 <w:szCs w:val="24"/>
               </w:rPr>
+              <w:t xml:space="preserve"> mau’ ‘hien, (risk life) </w:t>
+            </w:r>
+            <w:r>
+              <w:rPr>
+                <w:rFonts w:ascii="Times New Roman" w:eastAsia="SimSun" w:hAnsi="Times New Roman" w:cs="Times New Roman"/>
+                <w:sz w:val="24"/>
+                <w:szCs w:val="24"/>
+                <w:lang w:eastAsia="zh-CN"/>
+              </w:rPr>
               <w:t xml:space="preserve"> </w:t>
             </w:r>
-            <w:proofErr w:type="spellStart"/>
-            <w:r>
-              <w:rPr>
-                <w:rFonts w:ascii="Times New Roman" w:eastAsia="SimSun" w:hAnsi="Times New Roman" w:cs="Times New Roman"/>
-                <w:sz w:val="24"/>
-                <w:szCs w:val="24"/>
-              </w:rPr>
-              <w:t>mau</w:t>
-            </w:r>
-            <w:proofErr w:type="spellEnd"/>
-            <w:r>
-              <w:rPr>
-                <w:rFonts w:ascii="Times New Roman" w:eastAsia="SimSun" w:hAnsi="Times New Roman" w:cs="Times New Roman"/>
-                <w:sz w:val="24"/>
-                <w:szCs w:val="24"/>
-              </w:rPr>
-              <w:t>’ ‘</w:t>
-            </w:r>
-            <w:proofErr w:type="spellStart"/>
-            <w:r>
-              <w:rPr>
-                <w:rFonts w:ascii="Times New Roman" w:eastAsia="SimSun" w:hAnsi="Times New Roman" w:cs="Times New Roman"/>
-                <w:sz w:val="24"/>
-                <w:szCs w:val="24"/>
-              </w:rPr>
-              <w:t>hien</w:t>
-            </w:r>
-            <w:proofErr w:type="spellEnd"/>
-            <w:r>
-              <w:rPr>
-                <w:rFonts w:ascii="Times New Roman" w:eastAsia="SimSun" w:hAnsi="Times New Roman" w:cs="Times New Roman"/>
-                <w:sz w:val="24"/>
-                <w:szCs w:val="24"/>
-              </w:rPr>
-              <w:t xml:space="preserve">, (risk life) </w:t>
-            </w:r>
-            <w:r>
-              <w:rPr>
-                <w:rFonts w:ascii="Times New Roman" w:eastAsia="SimSun" w:hAnsi="Times New Roman" w:cs="Times New Roman"/>
-                <w:sz w:val="24"/>
-                <w:szCs w:val="24"/>
-                <w:lang w:eastAsia="zh-CN"/>
-              </w:rPr>
-              <w:t xml:space="preserve"> </w:t>
-            </w:r>
             <w:r>
               <w:rPr>
                 <w:rFonts w:ascii="Times New Roman" w:eastAsia="SimSun" w:hAnsi="Times New Roman" w:cs="Times New Roman"/>
@@ -3988,41 +2788,13 @@
               </w:rPr>
               <w:t xml:space="preserve">, </w:t>
             </w:r>
-            <w:proofErr w:type="spellStart"/>
-            <w:r>
-              <w:rPr>
-                <w:rFonts w:ascii="Times New Roman" w:eastAsia="SimSun" w:hAnsi="Times New Roman" w:cs="Times New Roman"/>
-                <w:sz w:val="24"/>
-                <w:szCs w:val="24"/>
-              </w:rPr>
-              <w:t>p’ing</w:t>
-            </w:r>
-            <w:proofErr w:type="spellEnd"/>
-            <w:r>
-              <w:rPr>
-                <w:rFonts w:ascii="Times New Roman" w:eastAsia="SimSun" w:hAnsi="Times New Roman" w:cs="Times New Roman"/>
-                <w:sz w:val="24"/>
-                <w:szCs w:val="24"/>
-              </w:rPr>
-              <w:t xml:space="preserve"> </w:t>
-            </w:r>
-            <w:proofErr w:type="spellStart"/>
-            <w:r>
-              <w:rPr>
-                <w:rFonts w:ascii="Times New Roman" w:eastAsia="SimSun" w:hAnsi="Times New Roman" w:cs="Times New Roman"/>
-                <w:sz w:val="24"/>
-                <w:szCs w:val="24"/>
-              </w:rPr>
-              <w:t>ming</w:t>
-            </w:r>
-            <w:proofErr w:type="spellEnd"/>
-            <w:r>
-              <w:rPr>
-                <w:rFonts w:ascii="Times New Roman" w:eastAsia="SimSun" w:hAnsi="Times New Roman" w:cs="Times New Roman"/>
-                <w:sz w:val="24"/>
-                <w:szCs w:val="24"/>
-              </w:rPr>
-              <w:t>’.</w:t>
+            <w:r>
+              <w:rPr>
+                <w:rFonts w:ascii="Times New Roman" w:eastAsia="SimSun" w:hAnsi="Times New Roman" w:cs="Times New Roman"/>
+                <w:sz w:val="24"/>
+                <w:szCs w:val="24"/>
+              </w:rPr>
+              <w:t>p’ing ming’.</w:t>
             </w:r>
           </w:p>
         </w:tc>
@@ -4082,18 +2854,8 @@
                 <w:sz w:val="24"/>
                 <w:szCs w:val="24"/>
               </w:rPr>
-              <w:t xml:space="preserve"> </w:t>
-            </w:r>
-            <w:proofErr w:type="spellStart"/>
-            <w:r>
-              <w:rPr>
-                <w:rFonts w:ascii="Times New Roman" w:eastAsia="SimSun" w:hAnsi="Times New Roman" w:cs="Times New Roman"/>
-                <w:sz w:val="24"/>
-                <w:szCs w:val="24"/>
-              </w:rPr>
-              <w:t>seh</w:t>
-            </w:r>
-            <w:proofErr w:type="spellEnd"/>
+              <w:t xml:space="preserve"> seh</w:t>
+            </w:r>
             <w:proofErr w:type="gramEnd"/>
             <w:r>
               <w:rPr>
@@ -4101,77 +2863,23 @@
                 <w:sz w:val="24"/>
                 <w:szCs w:val="24"/>
               </w:rPr>
-              <w:t xml:space="preserve"> </w:t>
-            </w:r>
-            <w:proofErr w:type="spellStart"/>
-            <w:r>
-              <w:rPr>
-                <w:rFonts w:ascii="Times New Roman" w:eastAsia="SimSun" w:hAnsi="Times New Roman" w:cs="Times New Roman"/>
-                <w:sz w:val="24"/>
-                <w:szCs w:val="24"/>
-              </w:rPr>
-              <w:t>w</w:t>
-            </w:r>
-            <w:r>
-              <w:rPr>
-                <w:rFonts w:ascii="Times New Roman" w:eastAsia="SimSun" w:hAnsi="Times New Roman" w:cs="Times New Roman"/>
-                <w:sz w:val="24"/>
-                <w:szCs w:val="24"/>
-              </w:rPr>
-              <w:t>é</w:t>
-            </w:r>
-            <w:proofErr w:type="spellEnd"/>
-            <w:r>
-              <w:rPr>
-                <w:rFonts w:ascii="Times New Roman" w:eastAsia="SimSun" w:hAnsi="Times New Roman" w:cs="Times New Roman"/>
-                <w:sz w:val="24"/>
-                <w:szCs w:val="24"/>
-              </w:rPr>
-              <w:t>’</w:t>
-            </w:r>
-            <w:r>
-              <w:rPr>
-                <w:rFonts w:ascii="Times New Roman" w:eastAsia="SimSun" w:hAnsi="Times New Roman" w:cs="Times New Roman"/>
-                <w:sz w:val="24"/>
-                <w:szCs w:val="24"/>
-              </w:rPr>
-              <w:t xml:space="preserve"> </w:t>
-            </w:r>
-            <w:proofErr w:type="spellStart"/>
-            <w:r>
-              <w:rPr>
-                <w:rFonts w:ascii="Times New Roman" w:eastAsia="SimSun" w:hAnsi="Times New Roman" w:cs="Times New Roman"/>
-                <w:sz w:val="24"/>
-                <w:szCs w:val="24"/>
-              </w:rPr>
-              <w:t>tsun</w:t>
-            </w:r>
-            <w:proofErr w:type="spellEnd"/>
-            <w:r>
-              <w:rPr>
-                <w:rFonts w:ascii="Times New Roman" w:eastAsia="SimSun" w:hAnsi="Times New Roman" w:cs="Times New Roman"/>
-                <w:sz w:val="24"/>
-                <w:szCs w:val="24"/>
-              </w:rPr>
-              <w:t xml:space="preserve"> </w:t>
-            </w:r>
-            <w:proofErr w:type="spellStart"/>
-            <w:r>
-              <w:rPr>
-                <w:rFonts w:ascii="Times New Roman" w:eastAsia="SimSun" w:hAnsi="Times New Roman" w:cs="Times New Roman"/>
-                <w:sz w:val="24"/>
-                <w:szCs w:val="24"/>
-              </w:rPr>
-              <w:t>zeh</w:t>
-            </w:r>
-            <w:proofErr w:type="spellEnd"/>
-            <w:r>
-              <w:rPr>
-                <w:rFonts w:ascii="Times New Roman" w:eastAsia="SimSun" w:hAnsi="Times New Roman" w:cs="Times New Roman"/>
-                <w:sz w:val="24"/>
-                <w:szCs w:val="24"/>
-              </w:rPr>
-              <w:t>.</w:t>
+              <w:t xml:space="preserve"> w</w:t>
+            </w:r>
+            <w:r>
+              <w:rPr>
+                <w:rFonts w:ascii="Times New Roman" w:eastAsia="SimSun" w:hAnsi="Times New Roman" w:cs="Times New Roman"/>
+                <w:sz w:val="24"/>
+                <w:szCs w:val="24"/>
+              </w:rPr>
+              <w:t>é’</w:t>
+            </w:r>
+            <w:r>
+              <w:rPr>
+                <w:rFonts w:ascii="Times New Roman" w:eastAsia="SimSun" w:hAnsi="Times New Roman" w:cs="Times New Roman"/>
+                <w:sz w:val="24"/>
+                <w:szCs w:val="24"/>
+              </w:rPr>
+              <w:t xml:space="preserve"> tsun zeh.</w:t>
             </w:r>
           </w:p>
         </w:tc>
@@ -4250,16 +2958,7 @@
                 <w:szCs w:val="24"/>
                 <w:lang w:eastAsia="zh-CN"/>
               </w:rPr>
-              <w:t>洋</w:t>
-            </w:r>
-            <w:r>
-              <w:rPr>
-                <w:rFonts w:ascii="Times New Roman" w:eastAsia="SimSun" w:hAnsi="Times New Roman" w:cs="Times New Roman"/>
-                <w:sz w:val="24"/>
-                <w:szCs w:val="24"/>
-                <w:lang w:eastAsia="zh-CN"/>
-              </w:rPr>
-              <w:t>臺</w:t>
+              <w:t>洋臺</w:t>
             </w:r>
             <w:r>
               <w:rPr>
@@ -4284,23 +2983,32 @@
                 <w:sz w:val="24"/>
                 <w:szCs w:val="24"/>
               </w:rPr>
-              <w:t xml:space="preserve"> </w:t>
-            </w:r>
-            <w:proofErr w:type="spellStart"/>
-            <w:r>
-              <w:rPr>
-                <w:rFonts w:ascii="Times New Roman" w:eastAsia="SimSun" w:hAnsi="Times New Roman" w:cs="Times New Roman"/>
-                <w:sz w:val="24"/>
-                <w:szCs w:val="24"/>
-              </w:rPr>
-              <w:t>dé</w:t>
-            </w:r>
-            <w:proofErr w:type="spellEnd"/>
-            <w:r>
-              <w:rPr>
-                <w:rFonts w:ascii="Times New Roman" w:eastAsia="SimSun" w:hAnsi="Times New Roman" w:cs="Times New Roman"/>
-                <w:sz w:val="24"/>
-                <w:szCs w:val="24"/>
+              <w:t xml:space="preserve"> dé, </w:t>
+            </w:r>
+            <w:r>
+              <w:rPr>
+                <w:rFonts w:ascii="Times New Roman" w:eastAsia="SimSun" w:hAnsi="Times New Roman" w:cs="Times New Roman"/>
+                <w:sz w:val="24"/>
+                <w:szCs w:val="24"/>
+                <w:lang w:eastAsia="zh-CN"/>
+              </w:rPr>
+              <w:t xml:space="preserve">   </w:t>
+            </w:r>
+            <w:r>
+              <w:rPr>
+                <w:rFonts w:ascii="Times New Roman" w:eastAsia="SimSun" w:hAnsi="Times New Roman" w:cs="Times New Roman"/>
+                <w:sz w:val="24"/>
+                <w:szCs w:val="24"/>
+                <w:lang w:eastAsia="zh-CN"/>
+              </w:rPr>
+              <w:t>旅遊</w:t>
+            </w:r>
+            <w:r>
+              <w:rPr>
+                <w:rFonts w:ascii="Times New Roman" w:eastAsia="SimSun" w:hAnsi="Times New Roman" w:cs="Times New Roman"/>
+                <w:sz w:val="24"/>
+                <w:szCs w:val="24"/>
+                <w:lang w:eastAsia="zh-CN"/>
               </w:rPr>
               <w:t xml:space="preserve">, </w:t>
             </w:r>
@@ -4309,54 +3017,8 @@
                 <w:rFonts w:ascii="Times New Roman" w:eastAsia="SimSun" w:hAnsi="Times New Roman" w:cs="Times New Roman"/>
                 <w:sz w:val="24"/>
                 <w:szCs w:val="24"/>
-                <w:lang w:eastAsia="zh-CN"/>
-              </w:rPr>
-              <w:t xml:space="preserve">  </w:t>
-            </w:r>
-            <w:r>
-              <w:rPr>
-                <w:rFonts w:ascii="Times New Roman" w:eastAsia="SimSun" w:hAnsi="Times New Roman" w:cs="Times New Roman"/>
-                <w:sz w:val="24"/>
-                <w:szCs w:val="24"/>
-                <w:lang w:eastAsia="zh-CN"/>
-              </w:rPr>
-              <w:t xml:space="preserve"> </w:t>
-            </w:r>
-            <w:r>
-              <w:rPr>
-                <w:rFonts w:ascii="Times New Roman" w:eastAsia="SimSun" w:hAnsi="Times New Roman" w:cs="Times New Roman"/>
-                <w:sz w:val="24"/>
-                <w:szCs w:val="24"/>
-                <w:lang w:eastAsia="zh-CN"/>
-              </w:rPr>
-              <w:t>旅遊</w:t>
-            </w:r>
-            <w:r>
-              <w:rPr>
-                <w:rFonts w:ascii="Times New Roman" w:eastAsia="SimSun" w:hAnsi="Times New Roman" w:cs="Times New Roman"/>
-                <w:sz w:val="24"/>
-                <w:szCs w:val="24"/>
-                <w:lang w:eastAsia="zh-CN"/>
-              </w:rPr>
-              <w:t xml:space="preserve">, </w:t>
-            </w:r>
-            <w:proofErr w:type="spellStart"/>
-            <w:r>
-              <w:rPr>
-                <w:rFonts w:ascii="Times New Roman" w:eastAsia="SimSun" w:hAnsi="Times New Roman" w:cs="Times New Roman"/>
-                <w:sz w:val="24"/>
-                <w:szCs w:val="24"/>
-              </w:rPr>
-              <w:t>yeu</w:t>
-            </w:r>
-            <w:proofErr w:type="spellEnd"/>
-            <w:r>
-              <w:rPr>
-                <w:rFonts w:ascii="Times New Roman" w:eastAsia="SimSun" w:hAnsi="Times New Roman" w:cs="Times New Roman"/>
-                <w:sz w:val="24"/>
-                <w:szCs w:val="24"/>
-              </w:rPr>
-              <w:t xml:space="preserve"> long. </w:t>
+              </w:rPr>
+              <w:t xml:space="preserve">yeu long. </w:t>
             </w:r>
           </w:p>
         </w:tc>
@@ -4369,7 +3031,7 @@
           <w:p>
             <w:pPr>
               <w:rPr>
-                <w:rFonts w:ascii="Times New Roman" w:eastAsia="SimSun" w:hAnsi="Times New Roman" w:cs="Times New Roman" w:hint="eastAsia"/>
+                <w:rFonts w:ascii="Times New Roman" w:eastAsia="SimSun" w:hAnsi="Times New Roman" w:cs="Times New Roman"/>
                 <w:sz w:val="24"/>
                 <w:szCs w:val="24"/>
                 <w:lang w:eastAsia="zh-CN"/>
@@ -4420,7 +3082,6 @@
               </w:rPr>
               <w:t xml:space="preserve"> </w:t>
             </w:r>
-            <w:proofErr w:type="spellStart"/>
             <w:r>
               <w:rPr>
                 <w:rFonts w:ascii="Times New Roman" w:eastAsia="SimSun" w:hAnsi="Times New Roman" w:cs="Times New Roman"/>
@@ -4429,7 +3090,22 @@
               </w:rPr>
               <w:t>weh</w:t>
             </w:r>
-            <w:proofErr w:type="spellEnd"/>
+            <w:r>
+              <w:rPr>
+                <w:rFonts w:ascii="Times New Roman" w:eastAsia="SimSun" w:hAnsi="Times New Roman" w:cs="Times New Roman"/>
+                <w:sz w:val="24"/>
+                <w:szCs w:val="24"/>
+              </w:rPr>
+              <w:t xml:space="preserve"> zz</w:t>
+            </w:r>
+            <w:r>
+              <w:rPr>
+                <w:rFonts w:ascii="Times New Roman" w:eastAsia="SimSun" w:hAnsi="Times New Roman" w:cs="Times New Roman"/>
+                <w:sz w:val="24"/>
+                <w:szCs w:val="24"/>
+              </w:rPr>
+              <w:t>’</w:t>
+            </w:r>
             <w:r>
               <w:rPr>
                 <w:rFonts w:ascii="Times New Roman" w:eastAsia="SimSun" w:hAnsi="Times New Roman" w:cs="Times New Roman"/>
@@ -4438,32 +3114,6 @@
               </w:rPr>
               <w:t xml:space="preserve"> </w:t>
             </w:r>
-            <w:proofErr w:type="spellStart"/>
-            <w:r>
-              <w:rPr>
-                <w:rFonts w:ascii="Times New Roman" w:eastAsia="SimSun" w:hAnsi="Times New Roman" w:cs="Times New Roman"/>
-                <w:sz w:val="24"/>
-                <w:szCs w:val="24"/>
-              </w:rPr>
-              <w:t>zz</w:t>
-            </w:r>
-            <w:proofErr w:type="spellEnd"/>
-            <w:r>
-              <w:rPr>
-                <w:rFonts w:ascii="Times New Roman" w:eastAsia="SimSun" w:hAnsi="Times New Roman" w:cs="Times New Roman"/>
-                <w:sz w:val="24"/>
-                <w:szCs w:val="24"/>
-              </w:rPr>
-              <w:t>’</w:t>
-            </w:r>
-            <w:r>
-              <w:rPr>
-                <w:rFonts w:ascii="Times New Roman" w:eastAsia="SimSun" w:hAnsi="Times New Roman" w:cs="Times New Roman"/>
-                <w:sz w:val="24"/>
-                <w:szCs w:val="24"/>
-              </w:rPr>
-              <w:t xml:space="preserve"> </w:t>
-            </w:r>
             <w:r>
               <w:rPr>
                 <w:rFonts w:ascii="Times New Roman" w:eastAsia="SimSun" w:hAnsi="Times New Roman" w:cs="Times New Roman"/>
@@ -4472,7 +3122,6 @@
               </w:rPr>
               <w:t>‘</w:t>
             </w:r>
-            <w:proofErr w:type="spellStart"/>
             <w:r>
               <w:rPr>
                 <w:rFonts w:ascii="Times New Roman" w:eastAsia="SimSun" w:hAnsi="Times New Roman" w:cs="Times New Roman"/>
@@ -4481,7 +3130,6 @@
               </w:rPr>
               <w:t>ngan</w:t>
             </w:r>
-            <w:proofErr w:type="spellEnd"/>
             <w:r>
               <w:rPr>
                 <w:rFonts w:ascii="Times New Roman" w:eastAsia="SimSun" w:hAnsi="Times New Roman" w:cs="Times New Roman" w:hint="eastAsia"/>
@@ -4568,7 +3216,6 @@
               </w:rPr>
               <w:t>‘</w:t>
             </w:r>
-            <w:proofErr w:type="spellStart"/>
             <w:r>
               <w:rPr>
                 <w:rFonts w:ascii="Times New Roman" w:eastAsia="SimSun" w:hAnsi="Times New Roman" w:cs="Times New Roman"/>
@@ -4591,25 +3238,7 @@
                 <w:sz w:val="24"/>
                 <w:szCs w:val="24"/>
               </w:rPr>
-              <w:t>eu</w:t>
-            </w:r>
-            <w:proofErr w:type="spellEnd"/>
-            <w:r>
-              <w:rPr>
-                <w:rFonts w:ascii="Times New Roman" w:eastAsia="SimSun" w:hAnsi="Times New Roman" w:cs="Times New Roman"/>
-                <w:sz w:val="24"/>
-                <w:szCs w:val="24"/>
-              </w:rPr>
-              <w:t xml:space="preserve"> </w:t>
-            </w:r>
-            <w:proofErr w:type="spellStart"/>
-            <w:r>
-              <w:rPr>
-                <w:rFonts w:ascii="Times New Roman" w:eastAsia="SimSun" w:hAnsi="Times New Roman" w:cs="Times New Roman"/>
-                <w:sz w:val="24"/>
-                <w:szCs w:val="24"/>
-              </w:rPr>
-              <w:t>s</w:t>
+              <w:t>eu s</w:t>
             </w:r>
             <w:r>
               <w:rPr>
@@ -4625,16 +3254,7 @@
                 <w:sz w:val="24"/>
                 <w:szCs w:val="24"/>
               </w:rPr>
-              <w:t>h</w:t>
-            </w:r>
-            <w:proofErr w:type="spellEnd"/>
-            <w:r>
-              <w:rPr>
-                <w:rFonts w:ascii="Times New Roman" w:eastAsia="SimSun" w:hAnsi="Times New Roman" w:cs="Times New Roman"/>
-                <w:sz w:val="24"/>
-                <w:szCs w:val="24"/>
-              </w:rPr>
-              <w:t>.</w:t>
+              <w:t>h.</w:t>
             </w:r>
           </w:p>
         </w:tc>
@@ -4711,61 +3331,7 @@
                 <w:sz w:val="24"/>
                 <w:szCs w:val="24"/>
               </w:rPr>
-              <w:t xml:space="preserve"> liang ‘</w:t>
-            </w:r>
-            <w:proofErr w:type="spellStart"/>
-            <w:r>
-              <w:rPr>
-                <w:rFonts w:ascii="Times New Roman" w:eastAsia="SimSun" w:hAnsi="Times New Roman" w:cs="Times New Roman"/>
-                <w:sz w:val="24"/>
-                <w:szCs w:val="24"/>
-              </w:rPr>
-              <w:t>t’ú</w:t>
-            </w:r>
-            <w:proofErr w:type="spellEnd"/>
-            <w:r>
-              <w:rPr>
-                <w:rFonts w:ascii="Times New Roman" w:eastAsia="SimSun" w:hAnsi="Times New Roman" w:cs="Times New Roman"/>
-                <w:sz w:val="24"/>
-                <w:szCs w:val="24"/>
-              </w:rPr>
-              <w:t xml:space="preserve"> tong’ </w:t>
-            </w:r>
-            <w:proofErr w:type="spellStart"/>
-            <w:r>
-              <w:rPr>
-                <w:rFonts w:ascii="Times New Roman" w:eastAsia="SimSun" w:hAnsi="Times New Roman" w:cs="Times New Roman"/>
-                <w:sz w:val="24"/>
-                <w:szCs w:val="24"/>
-              </w:rPr>
-              <w:t>kú</w:t>
-            </w:r>
-            <w:proofErr w:type="spellEnd"/>
-            <w:r>
-              <w:rPr>
-                <w:rFonts w:ascii="Times New Roman" w:eastAsia="SimSun" w:hAnsi="Times New Roman" w:cs="Times New Roman"/>
-                <w:sz w:val="24"/>
-                <w:szCs w:val="24"/>
-              </w:rPr>
-              <w:t xml:space="preserve">’ í’ </w:t>
-            </w:r>
-            <w:proofErr w:type="spellStart"/>
-            <w:r>
-              <w:rPr>
-                <w:rFonts w:ascii="Times New Roman" w:eastAsia="SimSun" w:hAnsi="Times New Roman" w:cs="Times New Roman"/>
-                <w:sz w:val="24"/>
-                <w:szCs w:val="24"/>
-              </w:rPr>
-              <w:t>kien</w:t>
-            </w:r>
-            <w:proofErr w:type="spellEnd"/>
-            <w:r>
-              <w:rPr>
-                <w:rFonts w:ascii="Times New Roman" w:eastAsia="SimSun" w:hAnsi="Times New Roman" w:cs="Times New Roman"/>
-                <w:sz w:val="24"/>
-                <w:szCs w:val="24"/>
-              </w:rPr>
-              <w:t>’, (my verdict)</w:t>
+              <w:t xml:space="preserve"> liang ‘t’ú tong’ kú’ í’ kien’, (my verdict)</w:t>
             </w:r>
             <w:r>
               <w:rPr>
@@ -4800,61 +3366,7 @@
                 <w:sz w:val="24"/>
                 <w:szCs w:val="24"/>
               </w:rPr>
-              <w:t xml:space="preserve"> ‘</w:t>
-            </w:r>
-            <w:proofErr w:type="spellStart"/>
-            <w:r>
-              <w:rPr>
-                <w:rFonts w:ascii="Times New Roman" w:eastAsia="SimSun" w:hAnsi="Times New Roman" w:cs="Times New Roman"/>
-                <w:sz w:val="24"/>
-                <w:szCs w:val="24"/>
-              </w:rPr>
-              <w:t>ngú</w:t>
-            </w:r>
-            <w:proofErr w:type="spellEnd"/>
-            <w:r>
-              <w:rPr>
-                <w:rFonts w:ascii="Times New Roman" w:eastAsia="SimSun" w:hAnsi="Times New Roman" w:cs="Times New Roman"/>
-                <w:sz w:val="24"/>
-                <w:szCs w:val="24"/>
-              </w:rPr>
-              <w:t xml:space="preserve"> </w:t>
-            </w:r>
-            <w:proofErr w:type="spellStart"/>
-            <w:r>
-              <w:rPr>
-                <w:rFonts w:ascii="Times New Roman" w:eastAsia="SimSun" w:hAnsi="Times New Roman" w:cs="Times New Roman"/>
-                <w:sz w:val="24"/>
-                <w:szCs w:val="24"/>
-              </w:rPr>
-              <w:t>kú</w:t>
-            </w:r>
-            <w:proofErr w:type="spellEnd"/>
-            <w:r>
-              <w:rPr>
-                <w:rFonts w:ascii="Times New Roman" w:eastAsia="SimSun" w:hAnsi="Times New Roman" w:cs="Times New Roman"/>
-                <w:sz w:val="24"/>
-                <w:szCs w:val="24"/>
-              </w:rPr>
-              <w:t xml:space="preserve">’ í’ </w:t>
-            </w:r>
-            <w:proofErr w:type="spellStart"/>
-            <w:r>
-              <w:rPr>
-                <w:rFonts w:ascii="Times New Roman" w:eastAsia="SimSun" w:hAnsi="Times New Roman" w:cs="Times New Roman"/>
-                <w:sz w:val="24"/>
-                <w:szCs w:val="24"/>
-              </w:rPr>
-              <w:t>kien</w:t>
-            </w:r>
-            <w:proofErr w:type="spellEnd"/>
-            <w:r>
-              <w:rPr>
-                <w:rFonts w:ascii="Times New Roman" w:eastAsia="SimSun" w:hAnsi="Times New Roman" w:cs="Times New Roman"/>
-                <w:sz w:val="24"/>
-                <w:szCs w:val="24"/>
-              </w:rPr>
-              <w:t xml:space="preserve">’. </w:t>
+              <w:t xml:space="preserve"> ‘ngú kú’ í’ kien’. </w:t>
             </w:r>
           </w:p>
         </w:tc>
@@ -4931,69 +3443,49 @@
                 <w:sz w:val="24"/>
                 <w:szCs w:val="24"/>
               </w:rPr>
+              <w:t xml:space="preserve"> kien</w:t>
+            </w:r>
+            <w:r>
+              <w:rPr>
+                <w:rFonts w:ascii="Times New Roman" w:eastAsia="SimSun" w:hAnsi="Times New Roman" w:cs="Times New Roman"/>
+                <w:sz w:val="24"/>
+                <w:szCs w:val="24"/>
+              </w:rPr>
+              <w:t>’</w:t>
+            </w:r>
+            <w:r>
+              <w:rPr>
+                <w:rFonts w:ascii="Times New Roman" w:eastAsia="SimSun" w:hAnsi="Times New Roman" w:cs="Times New Roman"/>
+                <w:sz w:val="24"/>
+                <w:szCs w:val="24"/>
+              </w:rPr>
+              <w:t xml:space="preserve"> tsung</w:t>
+            </w:r>
+            <w:r>
+              <w:rPr>
+                <w:rFonts w:ascii="Times New Roman" w:eastAsia="SimSun" w:hAnsi="Times New Roman" w:cs="Times New Roman"/>
+                <w:sz w:val="24"/>
+                <w:szCs w:val="24"/>
+              </w:rPr>
+              <w:t>’</w:t>
+            </w:r>
+            <w:r>
+              <w:rPr>
+                <w:rFonts w:ascii="Times New Roman" w:eastAsia="SimSun" w:hAnsi="Times New Roman" w:cs="Times New Roman"/>
+                <w:sz w:val="24"/>
+                <w:szCs w:val="24"/>
+              </w:rPr>
+              <w:t>,</w:t>
+            </w:r>
+            <w:r>
+              <w:rPr>
+                <w:rFonts w:ascii="Times New Roman" w:eastAsia="SimSun" w:hAnsi="Times New Roman" w:cs="Times New Roman"/>
+                <w:sz w:val="24"/>
+                <w:szCs w:val="24"/>
+                <w:lang w:eastAsia="zh-CN"/>
+              </w:rPr>
               <w:t xml:space="preserve"> </w:t>
             </w:r>
-            <w:proofErr w:type="spellStart"/>
-            <w:r>
-              <w:rPr>
-                <w:rFonts w:ascii="Times New Roman" w:eastAsia="SimSun" w:hAnsi="Times New Roman" w:cs="Times New Roman"/>
-                <w:sz w:val="24"/>
-                <w:szCs w:val="24"/>
-              </w:rPr>
-              <w:t>kien</w:t>
-            </w:r>
-            <w:proofErr w:type="spellEnd"/>
-            <w:r>
-              <w:rPr>
-                <w:rFonts w:ascii="Times New Roman" w:eastAsia="SimSun" w:hAnsi="Times New Roman" w:cs="Times New Roman"/>
-                <w:sz w:val="24"/>
-                <w:szCs w:val="24"/>
-              </w:rPr>
-              <w:t>’</w:t>
-            </w:r>
-            <w:r>
-              <w:rPr>
-                <w:rFonts w:ascii="Times New Roman" w:eastAsia="SimSun" w:hAnsi="Times New Roman" w:cs="Times New Roman"/>
-                <w:sz w:val="24"/>
-                <w:szCs w:val="24"/>
-              </w:rPr>
-              <w:t xml:space="preserve"> </w:t>
-            </w:r>
-            <w:proofErr w:type="spellStart"/>
-            <w:r>
-              <w:rPr>
-                <w:rFonts w:ascii="Times New Roman" w:eastAsia="SimSun" w:hAnsi="Times New Roman" w:cs="Times New Roman"/>
-                <w:sz w:val="24"/>
-                <w:szCs w:val="24"/>
-              </w:rPr>
-              <w:t>tsung</w:t>
-            </w:r>
-            <w:proofErr w:type="spellEnd"/>
-            <w:r>
-              <w:rPr>
-                <w:rFonts w:ascii="Times New Roman" w:eastAsia="SimSun" w:hAnsi="Times New Roman" w:cs="Times New Roman"/>
-                <w:sz w:val="24"/>
-                <w:szCs w:val="24"/>
-              </w:rPr>
-              <w:t>’</w:t>
-            </w:r>
-            <w:r>
-              <w:rPr>
-                <w:rFonts w:ascii="Times New Roman" w:eastAsia="SimSun" w:hAnsi="Times New Roman" w:cs="Times New Roman"/>
-                <w:sz w:val="24"/>
-                <w:szCs w:val="24"/>
-              </w:rPr>
-              <w:t>,</w:t>
-            </w:r>
-            <w:r>
-              <w:rPr>
-                <w:rFonts w:ascii="Times New Roman" w:eastAsia="SimSun" w:hAnsi="Times New Roman" w:cs="Times New Roman"/>
-                <w:sz w:val="24"/>
-                <w:szCs w:val="24"/>
-                <w:lang w:eastAsia="zh-CN"/>
-              </w:rPr>
-              <w:t xml:space="preserve"> </w:t>
-            </w:r>
             <w:r>
               <w:rPr>
                 <w:rFonts w:ascii="Times New Roman" w:eastAsia="SimSun" w:hAnsi="Times New Roman" w:cs="Times New Roman"/>
@@ -5018,43 +3510,7 @@
                 <w:sz w:val="24"/>
                 <w:szCs w:val="24"/>
               </w:rPr>
-              <w:t xml:space="preserve"> </w:t>
-            </w:r>
-            <w:proofErr w:type="spellStart"/>
-            <w:r>
-              <w:rPr>
-                <w:rFonts w:ascii="Times New Roman" w:eastAsia="SimSun" w:hAnsi="Times New Roman" w:cs="Times New Roman"/>
-                <w:sz w:val="24"/>
-                <w:szCs w:val="24"/>
-              </w:rPr>
-              <w:t>yung</w:t>
-            </w:r>
-            <w:proofErr w:type="spellEnd"/>
-            <w:r>
-              <w:rPr>
-                <w:rFonts w:ascii="Times New Roman" w:eastAsia="SimSun" w:hAnsi="Times New Roman" w:cs="Times New Roman"/>
-                <w:sz w:val="24"/>
-                <w:szCs w:val="24"/>
-              </w:rPr>
-              <w:t xml:space="preserve">’ </w:t>
-            </w:r>
-            <w:proofErr w:type="spellStart"/>
-            <w:r>
-              <w:rPr>
-                <w:rFonts w:ascii="Times New Roman" w:eastAsia="SimSun" w:hAnsi="Times New Roman" w:cs="Times New Roman"/>
-                <w:sz w:val="24"/>
-                <w:szCs w:val="24"/>
-              </w:rPr>
-              <w:t>nien</w:t>
-            </w:r>
-            <w:proofErr w:type="spellEnd"/>
-            <w:r>
-              <w:rPr>
-                <w:rFonts w:ascii="Times New Roman" w:eastAsia="SimSun" w:hAnsi="Times New Roman" w:cs="Times New Roman"/>
-                <w:sz w:val="24"/>
-                <w:szCs w:val="24"/>
-              </w:rPr>
-              <w:t xml:space="preserve">’. </w:t>
+              <w:t xml:space="preserve"> yung’ nien’. </w:t>
             </w:r>
           </w:p>
         </w:tc>
@@ -5067,7 +3523,7 @@
           <w:p>
             <w:pPr>
               <w:rPr>
-                <w:rFonts w:ascii="Times New Roman" w:eastAsia="SimSun" w:hAnsi="Times New Roman" w:cs="Times New Roman" w:hint="eastAsia"/>
+                <w:rFonts w:ascii="Times New Roman" w:eastAsia="SimSun" w:hAnsi="Times New Roman" w:cs="Times New Roman"/>
                 <w:sz w:val="24"/>
                 <w:szCs w:val="24"/>
                 <w:lang w:eastAsia="zh-CN"/>
@@ -5116,18 +3572,33 @@
                 <w:sz w:val="24"/>
                 <w:szCs w:val="24"/>
               </w:rPr>
+              <w:t xml:space="preserve"> zeh zé’,</w:t>
+            </w:r>
+            <w:r>
+              <w:rPr>
+                <w:rFonts w:ascii="Times New Roman" w:eastAsia="SimSun" w:hAnsi="Times New Roman" w:cs="Times New Roman"/>
+                <w:sz w:val="24"/>
+                <w:szCs w:val="24"/>
+              </w:rPr>
               <w:t xml:space="preserve"> </w:t>
             </w:r>
-            <w:proofErr w:type="spellStart"/>
-            <w:r>
-              <w:rPr>
-                <w:rFonts w:ascii="Times New Roman" w:eastAsia="SimSun" w:hAnsi="Times New Roman" w:cs="Times New Roman"/>
-                <w:sz w:val="24"/>
-                <w:szCs w:val="24"/>
-              </w:rPr>
-              <w:t>zeh</w:t>
-            </w:r>
-            <w:proofErr w:type="spellEnd"/>
+            <w:r>
+              <w:rPr>
+                <w:rFonts w:ascii="Times New Roman" w:eastAsia="SimSun" w:hAnsi="Times New Roman" w:cs="Times New Roman"/>
+                <w:sz w:val="24"/>
+                <w:szCs w:val="24"/>
+              </w:rPr>
+              <w:t>誠實</w:t>
+            </w:r>
+            <w:r>
+              <w:rPr>
+                <w:rFonts w:ascii="Times New Roman" w:eastAsia="SimSun" w:hAnsi="Times New Roman" w:cs="Times New Roman"/>
+                <w:sz w:val="24"/>
+                <w:szCs w:val="24"/>
+                <w:lang w:eastAsia="zh-CN"/>
+              </w:rPr>
+              <w:t xml:space="preserve">, </w:t>
+            </w:r>
             <w:r>
               <w:rPr>
                 <w:rFonts w:ascii="Times New Roman" w:eastAsia="SimSun" w:hAnsi="Times New Roman" w:cs="Times New Roman"/>
@@ -5136,104 +3607,23 @@
               </w:rPr>
               <w:t xml:space="preserve"> </w:t>
             </w:r>
-            <w:proofErr w:type="spellStart"/>
-            <w:r>
-              <w:rPr>
-                <w:rFonts w:ascii="Times New Roman" w:eastAsia="SimSun" w:hAnsi="Times New Roman" w:cs="Times New Roman"/>
-                <w:sz w:val="24"/>
-                <w:szCs w:val="24"/>
-              </w:rPr>
-              <w:t>zé</w:t>
-            </w:r>
-            <w:proofErr w:type="spellEnd"/>
-            <w:r>
-              <w:rPr>
-                <w:rFonts w:ascii="Times New Roman" w:eastAsia="SimSun" w:hAnsi="Times New Roman" w:cs="Times New Roman"/>
-                <w:sz w:val="24"/>
-                <w:szCs w:val="24"/>
-              </w:rPr>
-              <w:t>’,</w:t>
-            </w:r>
-            <w:r>
-              <w:rPr>
-                <w:rFonts w:ascii="Times New Roman" w:eastAsia="SimSun" w:hAnsi="Times New Roman" w:cs="Times New Roman"/>
-                <w:sz w:val="24"/>
-                <w:szCs w:val="24"/>
+            <w:r>
+              <w:rPr>
+                <w:rFonts w:ascii="Times New Roman" w:eastAsia="SimSun" w:hAnsi="Times New Roman" w:cs="Times New Roman"/>
+                <w:sz w:val="24"/>
+                <w:szCs w:val="24"/>
+                <w:lang w:eastAsia="zh-CN"/>
               </w:rPr>
               <w:t xml:space="preserve"> </w:t>
             </w:r>
-            <w:proofErr w:type="spellStart"/>
-            <w:r>
-              <w:rPr>
-                <w:rFonts w:ascii="Times New Roman" w:eastAsia="SimSun" w:hAnsi="Times New Roman" w:cs="Times New Roman"/>
-                <w:sz w:val="24"/>
-                <w:szCs w:val="24"/>
-              </w:rPr>
-              <w:t>誠實</w:t>
-            </w:r>
-            <w:proofErr w:type="spellEnd"/>
-            <w:r>
-              <w:rPr>
-                <w:rFonts w:ascii="Times New Roman" w:eastAsia="SimSun" w:hAnsi="Times New Roman" w:cs="Times New Roman"/>
-                <w:sz w:val="24"/>
-                <w:szCs w:val="24"/>
-                <w:lang w:eastAsia="zh-CN"/>
-              </w:rPr>
-              <w:t xml:space="preserve">, </w:t>
-            </w:r>
-            <w:r>
-              <w:rPr>
-                <w:rFonts w:ascii="Times New Roman" w:eastAsia="SimSun" w:hAnsi="Times New Roman" w:cs="Times New Roman"/>
-                <w:sz w:val="24"/>
-                <w:szCs w:val="24"/>
-              </w:rPr>
-              <w:t xml:space="preserve"> </w:t>
-            </w:r>
-            <w:r>
-              <w:rPr>
-                <w:rFonts w:ascii="Times New Roman" w:eastAsia="SimSun" w:hAnsi="Times New Roman" w:cs="Times New Roman"/>
-                <w:sz w:val="24"/>
-                <w:szCs w:val="24"/>
-                <w:lang w:eastAsia="zh-CN"/>
-              </w:rPr>
-              <w:t xml:space="preserve"> </w:t>
-            </w:r>
-            <w:r>
-              <w:rPr>
-                <w:rFonts w:ascii="Times New Roman" w:eastAsia="SimSun" w:hAnsi="Times New Roman" w:cs="Times New Roman"/>
-                <w:sz w:val="24"/>
-                <w:szCs w:val="24"/>
-              </w:rPr>
-              <w:t xml:space="preserve"> </w:t>
-            </w:r>
-            <w:proofErr w:type="spellStart"/>
-            <w:r>
-              <w:rPr>
-                <w:rFonts w:ascii="Times New Roman" w:eastAsia="SimSun" w:hAnsi="Times New Roman" w:cs="Times New Roman"/>
-                <w:sz w:val="24"/>
-                <w:szCs w:val="24"/>
-              </w:rPr>
-              <w:t>zung</w:t>
-            </w:r>
-            <w:proofErr w:type="spellEnd"/>
-            <w:r>
-              <w:rPr>
-                <w:rFonts w:ascii="Times New Roman" w:eastAsia="SimSun" w:hAnsi="Times New Roman" w:cs="Times New Roman"/>
-                <w:sz w:val="24"/>
-                <w:szCs w:val="24"/>
-              </w:rPr>
-              <w:t xml:space="preserve"> </w:t>
-            </w:r>
-            <w:proofErr w:type="spellStart"/>
-            <w:r>
-              <w:rPr>
-                <w:rFonts w:ascii="Times New Roman" w:eastAsia="SimSun" w:hAnsi="Times New Roman" w:cs="Times New Roman"/>
-                <w:sz w:val="24"/>
-                <w:szCs w:val="24"/>
-              </w:rPr>
-              <w:t>zeh</w:t>
-            </w:r>
-            <w:proofErr w:type="spellEnd"/>
+            <w:r>
+              <w:rPr>
+                <w:rFonts w:ascii="Times New Roman" w:eastAsia="SimSun" w:hAnsi="Times New Roman" w:cs="Times New Roman"/>
+                <w:sz w:val="24"/>
+                <w:szCs w:val="24"/>
+              </w:rPr>
+              <w:t xml:space="preserve"> zung zeh</w:t>
+            </w:r>
             <w:r>
               <w:rPr>
                 <w:rFonts w:ascii="Times New Roman" w:eastAsia="SimSun" w:hAnsi="Times New Roman" w:cs="Times New Roman" w:hint="eastAsia"/>
@@ -5318,18 +3708,51 @@
                 <w:sz w:val="24"/>
                 <w:szCs w:val="24"/>
               </w:rPr>
+              <w:t xml:space="preserve"> niun ts</w:t>
+            </w:r>
+            <w:r>
+              <w:rPr>
+                <w:rFonts w:ascii="Times New Roman" w:eastAsia="SimSun" w:hAnsi="Times New Roman" w:cs="Times New Roman"/>
+                <w:sz w:val="24"/>
+                <w:szCs w:val="24"/>
+              </w:rPr>
+              <w:t>û</w:t>
+            </w:r>
+            <w:r>
+              <w:rPr>
+                <w:rFonts w:ascii="Times New Roman" w:eastAsia="SimSun" w:hAnsi="Times New Roman" w:cs="Times New Roman"/>
+                <w:sz w:val="24"/>
+                <w:szCs w:val="24"/>
+              </w:rPr>
+              <w:t>, (pencil)</w:t>
+            </w:r>
+            <w:r>
+              <w:rPr>
+                <w:rFonts w:ascii="Times New Roman" w:eastAsia="SimSun" w:hAnsi="Times New Roman" w:cs="Times New Roman"/>
+                <w:sz w:val="24"/>
+                <w:szCs w:val="24"/>
+                <w:lang w:eastAsia="zh-CN"/>
+              </w:rPr>
               <w:t xml:space="preserve"> </w:t>
             </w:r>
-            <w:proofErr w:type="spellStart"/>
-            <w:r>
-              <w:rPr>
-                <w:rFonts w:ascii="Times New Roman" w:eastAsia="SimSun" w:hAnsi="Times New Roman" w:cs="Times New Roman"/>
-                <w:sz w:val="24"/>
-                <w:szCs w:val="24"/>
-              </w:rPr>
-              <w:t>niun</w:t>
-            </w:r>
-            <w:proofErr w:type="spellEnd"/>
+            <w:r>
+              <w:rPr>
+                <w:rFonts w:ascii="Times New Roman" w:eastAsia="SimSun" w:hAnsi="Times New Roman" w:cs="Times New Roman"/>
+                <w:sz w:val="24"/>
+                <w:szCs w:val="24"/>
+                <w:lang w:eastAsia="zh-CN"/>
+              </w:rPr>
+              <w:t>硃筆</w:t>
+            </w:r>
+            <w:r>
+              <w:rPr>
+                <w:rFonts w:ascii="Times New Roman" w:eastAsia="SimSun" w:hAnsi="Times New Roman" w:cs="Times New Roman"/>
+                <w:sz w:val="24"/>
+                <w:szCs w:val="24"/>
+                <w:lang w:eastAsia="zh-CN"/>
+              </w:rPr>
+              <w:t xml:space="preserve">,  </w:t>
+            </w:r>
             <w:r>
               <w:rPr>
                 <w:rFonts w:ascii="Times New Roman" w:eastAsia="SimSun" w:hAnsi="Times New Roman" w:cs="Times New Roman"/>
@@ -5338,110 +3761,13 @@
               </w:rPr>
               <w:t xml:space="preserve"> </w:t>
             </w:r>
-            <w:proofErr w:type="spellStart"/>
-            <w:r>
-              <w:rPr>
-                <w:rFonts w:ascii="Times New Roman" w:eastAsia="SimSun" w:hAnsi="Times New Roman" w:cs="Times New Roman"/>
-                <w:sz w:val="24"/>
-                <w:szCs w:val="24"/>
-              </w:rPr>
-              <w:t>ts</w:t>
-            </w:r>
-            <w:r>
-              <w:rPr>
-                <w:rFonts w:ascii="Times New Roman" w:eastAsia="SimSun" w:hAnsi="Times New Roman" w:cs="Times New Roman"/>
-                <w:sz w:val="24"/>
-                <w:szCs w:val="24"/>
-              </w:rPr>
-              <w:t>û</w:t>
-            </w:r>
-            <w:proofErr w:type="spellEnd"/>
-            <w:r>
-              <w:rPr>
-                <w:rFonts w:ascii="Times New Roman" w:eastAsia="SimSun" w:hAnsi="Times New Roman" w:cs="Times New Roman"/>
-                <w:sz w:val="24"/>
-                <w:szCs w:val="24"/>
-              </w:rPr>
-              <w:t>, (pencil)</w:t>
-            </w:r>
-            <w:r>
-              <w:rPr>
-                <w:rFonts w:ascii="Times New Roman" w:eastAsia="SimSun" w:hAnsi="Times New Roman" w:cs="Times New Roman"/>
-                <w:sz w:val="24"/>
-                <w:szCs w:val="24"/>
-                <w:lang w:eastAsia="zh-CN"/>
-              </w:rPr>
-              <w:t xml:space="preserve"> </w:t>
-            </w:r>
-            <w:r>
-              <w:rPr>
-                <w:rFonts w:ascii="Times New Roman" w:eastAsia="SimSun" w:hAnsi="Times New Roman" w:cs="Times New Roman"/>
-                <w:sz w:val="24"/>
-                <w:szCs w:val="24"/>
-                <w:lang w:eastAsia="zh-CN"/>
-              </w:rPr>
-              <w:t>硃筆</w:t>
-            </w:r>
-            <w:r>
-              <w:rPr>
-                <w:rFonts w:ascii="Times New Roman" w:eastAsia="SimSun" w:hAnsi="Times New Roman" w:cs="Times New Roman"/>
-                <w:sz w:val="24"/>
-                <w:szCs w:val="24"/>
-                <w:lang w:eastAsia="zh-CN"/>
-              </w:rPr>
-              <w:t xml:space="preserve">,  </w:t>
-            </w:r>
-            <w:r>
-              <w:rPr>
-                <w:rFonts w:ascii="Times New Roman" w:eastAsia="SimSun" w:hAnsi="Times New Roman" w:cs="Times New Roman"/>
-                <w:sz w:val="24"/>
-                <w:szCs w:val="24"/>
-              </w:rPr>
-              <w:t xml:space="preserve"> </w:t>
-            </w:r>
-            <w:r>
-              <w:rPr>
-                <w:rFonts w:ascii="Times New Roman" w:eastAsia="SimSun" w:hAnsi="Times New Roman" w:cs="Times New Roman"/>
-                <w:sz w:val="24"/>
-                <w:szCs w:val="24"/>
-              </w:rPr>
-              <w:t xml:space="preserve"> </w:t>
-            </w:r>
-            <w:proofErr w:type="spellStart"/>
-            <w:r>
-              <w:rPr>
-                <w:rFonts w:ascii="Times New Roman" w:eastAsia="SimSun" w:hAnsi="Times New Roman" w:cs="Times New Roman"/>
-                <w:sz w:val="24"/>
-                <w:szCs w:val="24"/>
-              </w:rPr>
-              <w:t>tsû</w:t>
-            </w:r>
-            <w:proofErr w:type="spellEnd"/>
-            <w:r>
-              <w:rPr>
-                <w:rFonts w:ascii="Times New Roman" w:eastAsia="SimSun" w:hAnsi="Times New Roman" w:cs="Times New Roman"/>
-                <w:sz w:val="24"/>
-                <w:szCs w:val="24"/>
-              </w:rPr>
-              <w:t xml:space="preserve"> </w:t>
-            </w:r>
-            <w:proofErr w:type="spellStart"/>
-            <w:r>
-              <w:rPr>
-                <w:rFonts w:ascii="Times New Roman" w:eastAsia="SimSun" w:hAnsi="Times New Roman" w:cs="Times New Roman"/>
-                <w:sz w:val="24"/>
-                <w:szCs w:val="24"/>
-              </w:rPr>
-              <w:t>pih</w:t>
-            </w:r>
-            <w:proofErr w:type="spellEnd"/>
-            <w:r>
-              <w:rPr>
-                <w:rFonts w:ascii="Times New Roman" w:eastAsia="SimSun" w:hAnsi="Times New Roman" w:cs="Times New Roman"/>
-                <w:sz w:val="24"/>
-                <w:szCs w:val="24"/>
-              </w:rPr>
-              <w:t xml:space="preserve">. </w:t>
+            <w:r>
+              <w:rPr>
+                <w:rFonts w:ascii="Times New Roman" w:eastAsia="SimSun" w:hAnsi="Times New Roman" w:cs="Times New Roman"/>
+                <w:sz w:val="24"/>
+                <w:szCs w:val="24"/>
+              </w:rPr>
+              <w:t xml:space="preserve"> tsû pih. </w:t>
             </w:r>
           </w:p>
         </w:tc>
@@ -5502,53 +3828,17 @@
                 <w:sz w:val="24"/>
                 <w:szCs w:val="24"/>
               </w:rPr>
-              <w:t xml:space="preserve"> ‘</w:t>
-            </w:r>
-            <w:proofErr w:type="spellStart"/>
-            <w:r>
-              <w:rPr>
-                <w:rFonts w:ascii="Times New Roman" w:eastAsia="SimSun" w:hAnsi="Times New Roman" w:cs="Times New Roman"/>
-                <w:sz w:val="24"/>
-                <w:szCs w:val="24"/>
-              </w:rPr>
-              <w:t>t’ú</w:t>
-            </w:r>
-            <w:proofErr w:type="spellEnd"/>
-            <w:r>
-              <w:rPr>
-                <w:rFonts w:ascii="Times New Roman" w:eastAsia="SimSun" w:hAnsi="Times New Roman" w:cs="Times New Roman"/>
-                <w:sz w:val="24"/>
-                <w:szCs w:val="24"/>
+              <w:t xml:space="preserve"> ‘t’ú wó’, </w:t>
+            </w:r>
+            <w:r>
+              <w:rPr>
+                <w:rFonts w:ascii="Times New Roman" w:eastAsia="SimSun" w:hAnsi="Times New Roman" w:cs="Times New Roman"/>
+                <w:sz w:val="24"/>
+                <w:szCs w:val="24"/>
+                <w:lang w:eastAsia="zh-CN"/>
               </w:rPr>
               <w:t xml:space="preserve"> </w:t>
             </w:r>
-            <w:proofErr w:type="spellStart"/>
-            <w:r>
-              <w:rPr>
-                <w:rFonts w:ascii="Times New Roman" w:eastAsia="SimSun" w:hAnsi="Times New Roman" w:cs="Times New Roman"/>
-                <w:sz w:val="24"/>
-                <w:szCs w:val="24"/>
-              </w:rPr>
-              <w:t>wó</w:t>
-            </w:r>
-            <w:proofErr w:type="spellEnd"/>
-            <w:r>
-              <w:rPr>
-                <w:rFonts w:ascii="Times New Roman" w:eastAsia="SimSun" w:hAnsi="Times New Roman" w:cs="Times New Roman"/>
-                <w:sz w:val="24"/>
-                <w:szCs w:val="24"/>
-              </w:rPr>
-              <w:t xml:space="preserve">’, </w:t>
-            </w:r>
-            <w:r>
-              <w:rPr>
-                <w:rFonts w:ascii="Times New Roman" w:eastAsia="SimSun" w:hAnsi="Times New Roman" w:cs="Times New Roman"/>
-                <w:sz w:val="24"/>
-                <w:szCs w:val="24"/>
-                <w:lang w:eastAsia="zh-CN"/>
-              </w:rPr>
-              <w:t xml:space="preserve"> </w:t>
-            </w:r>
             <w:r>
               <w:rPr>
                 <w:rFonts w:ascii="Times New Roman" w:eastAsia="SimSun" w:hAnsi="Times New Roman" w:cs="Times New Roman"/>
@@ -5573,43 +3863,7 @@
                 <w:sz w:val="24"/>
                 <w:szCs w:val="24"/>
               </w:rPr>
-              <w:t>‘</w:t>
-            </w:r>
-            <w:proofErr w:type="spellStart"/>
-            <w:r>
-              <w:rPr>
-                <w:rFonts w:ascii="Times New Roman" w:eastAsia="SimSun" w:hAnsi="Times New Roman" w:cs="Times New Roman"/>
-                <w:sz w:val="24"/>
-                <w:szCs w:val="24"/>
-              </w:rPr>
-              <w:t>t’ú</w:t>
-            </w:r>
-            <w:proofErr w:type="spellEnd"/>
-            <w:r>
-              <w:rPr>
-                <w:rFonts w:ascii="Times New Roman" w:eastAsia="SimSun" w:hAnsi="Times New Roman" w:cs="Times New Roman"/>
-                <w:sz w:val="24"/>
-                <w:szCs w:val="24"/>
-              </w:rPr>
-              <w:t xml:space="preserve"> </w:t>
-            </w:r>
-            <w:proofErr w:type="spellStart"/>
-            <w:r>
-              <w:rPr>
-                <w:rFonts w:ascii="Times New Roman" w:eastAsia="SimSun" w:hAnsi="Times New Roman" w:cs="Times New Roman"/>
-                <w:sz w:val="24"/>
-                <w:szCs w:val="24"/>
-              </w:rPr>
-              <w:t>báh</w:t>
-            </w:r>
-            <w:proofErr w:type="spellEnd"/>
-            <w:r>
-              <w:rPr>
-                <w:rFonts w:ascii="Times New Roman" w:eastAsia="SimSun" w:hAnsi="Times New Roman" w:cs="Times New Roman"/>
-                <w:sz w:val="24"/>
-                <w:szCs w:val="24"/>
-              </w:rPr>
-              <w:t>,</w:t>
+              <w:t>‘t’ú báh,</w:t>
             </w:r>
             <w:r>
               <w:rPr>
@@ -5644,43 +3898,7 @@
                 <w:sz w:val="24"/>
                 <w:szCs w:val="24"/>
               </w:rPr>
-              <w:t xml:space="preserve"> ‘pun </w:t>
-            </w:r>
-            <w:proofErr w:type="spellStart"/>
-            <w:r>
-              <w:rPr>
-                <w:rFonts w:ascii="Times New Roman" w:eastAsia="SimSun" w:hAnsi="Times New Roman" w:cs="Times New Roman"/>
-                <w:sz w:val="24"/>
-                <w:szCs w:val="24"/>
-              </w:rPr>
-              <w:t>dí</w:t>
-            </w:r>
-            <w:proofErr w:type="spellEnd"/>
-            <w:r>
-              <w:rPr>
-                <w:rFonts w:ascii="Times New Roman" w:eastAsia="SimSun" w:hAnsi="Times New Roman" w:cs="Times New Roman"/>
-                <w:sz w:val="24"/>
-                <w:szCs w:val="24"/>
-              </w:rPr>
-              <w:t xml:space="preserve">’ </w:t>
-            </w:r>
-            <w:proofErr w:type="spellStart"/>
-            <w:r>
-              <w:rPr>
-                <w:rFonts w:ascii="Times New Roman" w:eastAsia="SimSun" w:hAnsi="Times New Roman" w:cs="Times New Roman"/>
-                <w:sz w:val="24"/>
-                <w:szCs w:val="24"/>
-              </w:rPr>
-              <w:t>wó</w:t>
-            </w:r>
-            <w:proofErr w:type="spellEnd"/>
-            <w:r>
-              <w:rPr>
-                <w:rFonts w:ascii="Times New Roman" w:eastAsia="SimSun" w:hAnsi="Times New Roman" w:cs="Times New Roman"/>
-                <w:sz w:val="24"/>
-                <w:szCs w:val="24"/>
-              </w:rPr>
-              <w:t xml:space="preserve">’. </w:t>
+              <w:t xml:space="preserve"> ‘pun dí’ wó’. </w:t>
             </w:r>
           </w:p>
         </w:tc>
@@ -5731,74 +3949,116 @@
                 <w:sz w:val="24"/>
                 <w:szCs w:val="24"/>
               </w:rPr>
+              <w:t xml:space="preserve"> t</w:t>
+            </w:r>
+            <w:r>
+              <w:rPr>
+                <w:rFonts w:ascii="Times New Roman" w:eastAsia="SimSun" w:hAnsi="Times New Roman" w:cs="Times New Roman"/>
+                <w:sz w:val="24"/>
+                <w:szCs w:val="24"/>
+              </w:rPr>
+              <w:t>’</w:t>
+            </w:r>
+            <w:r>
+              <w:rPr>
+                <w:rFonts w:ascii="Times New Roman" w:eastAsia="SimSun" w:hAnsi="Times New Roman" w:cs="Times New Roman"/>
+                <w:sz w:val="24"/>
+                <w:szCs w:val="24"/>
+              </w:rPr>
+              <w:t>sun</w:t>
+            </w:r>
+            <w:proofErr w:type="gramEnd"/>
+            <w:r>
+              <w:rPr>
+                <w:rFonts w:ascii="Times New Roman" w:eastAsia="SimSun" w:hAnsi="Times New Roman" w:cs="Times New Roman"/>
+                <w:sz w:val="24"/>
+                <w:szCs w:val="24"/>
+              </w:rPr>
+              <w:t xml:space="preserve"> f</w:t>
+            </w:r>
+            <w:r>
+              <w:rPr>
+                <w:rFonts w:ascii="Times New Roman" w:eastAsia="SimSun" w:hAnsi="Times New Roman" w:cs="Times New Roman"/>
+                <w:sz w:val="24"/>
+                <w:szCs w:val="24"/>
+              </w:rPr>
+              <w:t>ú</w:t>
+            </w:r>
+            <w:r>
+              <w:rPr>
+                <w:rFonts w:ascii="Times New Roman" w:eastAsia="SimSun" w:hAnsi="Times New Roman" w:cs="Times New Roman"/>
+                <w:sz w:val="24"/>
+                <w:szCs w:val="24"/>
+              </w:rPr>
+              <w:t>ng,</w:t>
+            </w:r>
+            <w:r>
+              <w:rPr>
+                <w:rFonts w:ascii="Times New Roman" w:eastAsia="SimSun" w:hAnsi="Times New Roman" w:cs="Times New Roman"/>
+                <w:sz w:val="24"/>
+                <w:szCs w:val="24"/>
+              </w:rPr>
+              <w:t xml:space="preserve"> (rain)</w:t>
+            </w:r>
+            <w:r>
+              <w:rPr>
+                <w:rFonts w:ascii="Times New Roman" w:eastAsia="SimSun" w:hAnsi="Times New Roman" w:cs="Times New Roman"/>
+                <w:sz w:val="24"/>
+                <w:szCs w:val="24"/>
+                <w:lang w:eastAsia="zh-CN"/>
+              </w:rPr>
               <w:t xml:space="preserve"> </w:t>
             </w:r>
-            <w:proofErr w:type="spellStart"/>
-            <w:r>
-              <w:rPr>
-                <w:rFonts w:ascii="Times New Roman" w:eastAsia="SimSun" w:hAnsi="Times New Roman" w:cs="Times New Roman"/>
-                <w:sz w:val="24"/>
-                <w:szCs w:val="24"/>
-              </w:rPr>
-              <w:t>t</w:t>
-            </w:r>
-            <w:r>
-              <w:rPr>
-                <w:rFonts w:ascii="Times New Roman" w:eastAsia="SimSun" w:hAnsi="Times New Roman" w:cs="Times New Roman"/>
-                <w:sz w:val="24"/>
-                <w:szCs w:val="24"/>
-              </w:rPr>
-              <w:t>’</w:t>
-            </w:r>
-            <w:r>
-              <w:rPr>
-                <w:rFonts w:ascii="Times New Roman" w:eastAsia="SimSun" w:hAnsi="Times New Roman" w:cs="Times New Roman"/>
-                <w:sz w:val="24"/>
-                <w:szCs w:val="24"/>
-              </w:rPr>
-              <w:t>sun</w:t>
-            </w:r>
-            <w:proofErr w:type="spellEnd"/>
-            <w:proofErr w:type="gramEnd"/>
-            <w:r>
-              <w:rPr>
-                <w:rFonts w:ascii="Times New Roman" w:eastAsia="SimSun" w:hAnsi="Times New Roman" w:cs="Times New Roman"/>
-                <w:sz w:val="24"/>
-                <w:szCs w:val="24"/>
+            <w:r>
+              <w:rPr>
+                <w:rFonts w:ascii="Times New Roman" w:eastAsia="SimSun" w:hAnsi="Times New Roman" w:cs="Times New Roman"/>
+                <w:sz w:val="24"/>
+                <w:szCs w:val="24"/>
+                <w:lang w:eastAsia="zh-CN"/>
+              </w:rPr>
+              <w:t>春雨</w:t>
+            </w:r>
+            <w:r>
+              <w:rPr>
+                <w:rFonts w:ascii="Times New Roman" w:eastAsia="SimSun" w:hAnsi="Times New Roman" w:cs="Times New Roman"/>
+                <w:sz w:val="24"/>
+                <w:szCs w:val="24"/>
+                <w:lang w:eastAsia="zh-CN"/>
+              </w:rPr>
+              <w:t>,</w:t>
+            </w:r>
+            <w:r>
+              <w:rPr>
+                <w:rFonts w:ascii="Times New Roman" w:eastAsia="SimSun" w:hAnsi="Times New Roman" w:cs="Times New Roman"/>
+                <w:sz w:val="24"/>
+                <w:szCs w:val="24"/>
+              </w:rPr>
+              <w:t xml:space="preserve"> t’sun ‘yü, (equinox)</w:t>
+            </w:r>
+            <w:r>
+              <w:rPr>
+                <w:rFonts w:ascii="Times New Roman" w:eastAsia="SimSun" w:hAnsi="Times New Roman" w:cs="Times New Roman"/>
+                <w:sz w:val="24"/>
+                <w:szCs w:val="24"/>
+                <w:lang w:eastAsia="zh-CN"/>
               </w:rPr>
               <w:t xml:space="preserve"> </w:t>
             </w:r>
-            <w:proofErr w:type="spellStart"/>
-            <w:r>
-              <w:rPr>
-                <w:rFonts w:ascii="Times New Roman" w:eastAsia="SimSun" w:hAnsi="Times New Roman" w:cs="Times New Roman"/>
-                <w:sz w:val="24"/>
-                <w:szCs w:val="24"/>
-              </w:rPr>
-              <w:t>f</w:t>
-            </w:r>
-            <w:r>
-              <w:rPr>
-                <w:rFonts w:ascii="Times New Roman" w:eastAsia="SimSun" w:hAnsi="Times New Roman" w:cs="Times New Roman"/>
-                <w:sz w:val="24"/>
-                <w:szCs w:val="24"/>
-              </w:rPr>
-              <w:t>ú</w:t>
-            </w:r>
-            <w:r>
-              <w:rPr>
-                <w:rFonts w:ascii="Times New Roman" w:eastAsia="SimSun" w:hAnsi="Times New Roman" w:cs="Times New Roman"/>
-                <w:sz w:val="24"/>
-                <w:szCs w:val="24"/>
-              </w:rPr>
-              <w:t>ng</w:t>
-            </w:r>
-            <w:proofErr w:type="spellEnd"/>
-            <w:r>
-              <w:rPr>
-                <w:rFonts w:ascii="Times New Roman" w:eastAsia="SimSun" w:hAnsi="Times New Roman" w:cs="Times New Roman"/>
-                <w:sz w:val="24"/>
-                <w:szCs w:val="24"/>
+            <w:r>
+              <w:rPr>
+                <w:rFonts w:ascii="Times New Roman" w:eastAsia="SimSun" w:hAnsi="Times New Roman" w:cs="Times New Roman"/>
+                <w:sz w:val="24"/>
+                <w:szCs w:val="24"/>
+                <w:lang w:eastAsia="zh-CN"/>
+              </w:rPr>
+              <w:t>春分</w:t>
+            </w:r>
+            <w:r>
+              <w:rPr>
+                <w:rFonts w:ascii="Times New Roman" w:eastAsia="SimSun" w:hAnsi="Times New Roman" w:cs="Times New Roman"/>
+                <w:sz w:val="24"/>
+                <w:szCs w:val="24"/>
+                <w:lang w:eastAsia="zh-CN"/>
               </w:rPr>
               <w:t>,</w:t>
             </w:r>
@@ -5808,131 +4068,7 @@
                 <w:sz w:val="24"/>
                 <w:szCs w:val="24"/>
               </w:rPr>
-              <w:t xml:space="preserve"> (rain)</w:t>
-            </w:r>
-            <w:r>
-              <w:rPr>
-                <w:rFonts w:ascii="Times New Roman" w:eastAsia="SimSun" w:hAnsi="Times New Roman" w:cs="Times New Roman"/>
-                <w:sz w:val="24"/>
-                <w:szCs w:val="24"/>
-                <w:lang w:eastAsia="zh-CN"/>
-              </w:rPr>
-              <w:t xml:space="preserve"> </w:t>
-            </w:r>
-            <w:r>
-              <w:rPr>
-                <w:rFonts w:ascii="Times New Roman" w:eastAsia="SimSun" w:hAnsi="Times New Roman" w:cs="Times New Roman"/>
-                <w:sz w:val="24"/>
-                <w:szCs w:val="24"/>
-                <w:lang w:eastAsia="zh-CN"/>
-              </w:rPr>
-              <w:t>春雨</w:t>
-            </w:r>
-            <w:r>
-              <w:rPr>
-                <w:rFonts w:ascii="Times New Roman" w:eastAsia="SimSun" w:hAnsi="Times New Roman" w:cs="Times New Roman"/>
-                <w:sz w:val="24"/>
-                <w:szCs w:val="24"/>
-                <w:lang w:eastAsia="zh-CN"/>
-              </w:rPr>
-              <w:t>,</w:t>
-            </w:r>
-            <w:r>
-              <w:rPr>
-                <w:rFonts w:ascii="Times New Roman" w:eastAsia="SimSun" w:hAnsi="Times New Roman" w:cs="Times New Roman"/>
-                <w:sz w:val="24"/>
-                <w:szCs w:val="24"/>
-              </w:rPr>
-              <w:t xml:space="preserve"> </w:t>
-            </w:r>
-            <w:proofErr w:type="spellStart"/>
-            <w:r>
-              <w:rPr>
-                <w:rFonts w:ascii="Times New Roman" w:eastAsia="SimSun" w:hAnsi="Times New Roman" w:cs="Times New Roman"/>
-                <w:sz w:val="24"/>
-                <w:szCs w:val="24"/>
-              </w:rPr>
-              <w:t>t’sun</w:t>
-            </w:r>
-            <w:proofErr w:type="spellEnd"/>
-            <w:r>
-              <w:rPr>
-                <w:rFonts w:ascii="Times New Roman" w:eastAsia="SimSun" w:hAnsi="Times New Roman" w:cs="Times New Roman"/>
-                <w:sz w:val="24"/>
-                <w:szCs w:val="24"/>
-              </w:rPr>
-              <w:t xml:space="preserve"> ‘</w:t>
-            </w:r>
-            <w:proofErr w:type="spellStart"/>
-            <w:r>
-              <w:rPr>
-                <w:rFonts w:ascii="Times New Roman" w:eastAsia="SimSun" w:hAnsi="Times New Roman" w:cs="Times New Roman"/>
-                <w:sz w:val="24"/>
-                <w:szCs w:val="24"/>
-              </w:rPr>
-              <w:t>yü</w:t>
-            </w:r>
-            <w:proofErr w:type="spellEnd"/>
-            <w:r>
-              <w:rPr>
-                <w:rFonts w:ascii="Times New Roman" w:eastAsia="SimSun" w:hAnsi="Times New Roman" w:cs="Times New Roman"/>
-                <w:sz w:val="24"/>
-                <w:szCs w:val="24"/>
-              </w:rPr>
-              <w:t>, (equinox)</w:t>
-            </w:r>
-            <w:r>
-              <w:rPr>
-                <w:rFonts w:ascii="Times New Roman" w:eastAsia="SimSun" w:hAnsi="Times New Roman" w:cs="Times New Roman"/>
-                <w:sz w:val="24"/>
-                <w:szCs w:val="24"/>
-                <w:lang w:eastAsia="zh-CN"/>
-              </w:rPr>
-              <w:t xml:space="preserve"> </w:t>
-            </w:r>
-            <w:r>
-              <w:rPr>
-                <w:rFonts w:ascii="Times New Roman" w:eastAsia="SimSun" w:hAnsi="Times New Roman" w:cs="Times New Roman"/>
-                <w:sz w:val="24"/>
-                <w:szCs w:val="24"/>
-                <w:lang w:eastAsia="zh-CN"/>
-              </w:rPr>
-              <w:t>春分</w:t>
-            </w:r>
-            <w:r>
-              <w:rPr>
-                <w:rFonts w:ascii="Times New Roman" w:eastAsia="SimSun" w:hAnsi="Times New Roman" w:cs="Times New Roman"/>
-                <w:sz w:val="24"/>
-                <w:szCs w:val="24"/>
-                <w:lang w:eastAsia="zh-CN"/>
-              </w:rPr>
-              <w:t>,</w:t>
-            </w:r>
-            <w:r>
-              <w:rPr>
-                <w:rFonts w:ascii="Times New Roman" w:eastAsia="SimSun" w:hAnsi="Times New Roman" w:cs="Times New Roman"/>
-                <w:sz w:val="24"/>
-                <w:szCs w:val="24"/>
-              </w:rPr>
-              <w:t xml:space="preserve"> </w:t>
-            </w:r>
-            <w:proofErr w:type="spellStart"/>
-            <w:r>
-              <w:rPr>
-                <w:rFonts w:ascii="Times New Roman" w:eastAsia="SimSun" w:hAnsi="Times New Roman" w:cs="Times New Roman"/>
-                <w:sz w:val="24"/>
-                <w:szCs w:val="24"/>
-              </w:rPr>
-              <w:t>t’sun</w:t>
-            </w:r>
-            <w:proofErr w:type="spellEnd"/>
-            <w:r>
-              <w:rPr>
-                <w:rFonts w:ascii="Times New Roman" w:eastAsia="SimSun" w:hAnsi="Times New Roman" w:cs="Times New Roman"/>
-                <w:sz w:val="24"/>
-                <w:szCs w:val="24"/>
-              </w:rPr>
-              <w:t xml:space="preserve"> fun. </w:t>
+              <w:t xml:space="preserve"> t’sun fun. </w:t>
             </w:r>
           </w:p>
         </w:tc>
@@ -6003,77 +4139,21 @@
               </w:rPr>
               <w:t xml:space="preserve">, </w:t>
             </w:r>
-            <w:proofErr w:type="spellStart"/>
-            <w:r>
-              <w:rPr>
-                <w:rFonts w:ascii="Times New Roman" w:eastAsia="SimSun" w:hAnsi="Times New Roman" w:cs="Times New Roman"/>
-                <w:sz w:val="24"/>
-                <w:szCs w:val="24"/>
-              </w:rPr>
-              <w:t>dzang</w:t>
-            </w:r>
-            <w:proofErr w:type="spellEnd"/>
-            <w:r>
-              <w:rPr>
-                <w:rFonts w:ascii="Times New Roman" w:eastAsia="SimSun" w:hAnsi="Times New Roman" w:cs="Times New Roman"/>
-                <w:sz w:val="24"/>
-                <w:szCs w:val="24"/>
-              </w:rPr>
-              <w:t xml:space="preserve"> </w:t>
-            </w:r>
-            <w:proofErr w:type="spellStart"/>
-            <w:r>
-              <w:rPr>
-                <w:rFonts w:ascii="Times New Roman" w:eastAsia="SimSun" w:hAnsi="Times New Roman" w:cs="Times New Roman"/>
-                <w:sz w:val="24"/>
-                <w:szCs w:val="24"/>
-              </w:rPr>
-              <w:t>dzang</w:t>
-            </w:r>
-            <w:proofErr w:type="spellEnd"/>
-            <w:r>
-              <w:rPr>
-                <w:rFonts w:ascii="Times New Roman" w:eastAsia="SimSun" w:hAnsi="Times New Roman" w:cs="Times New Roman"/>
-                <w:sz w:val="24"/>
-                <w:szCs w:val="24"/>
-              </w:rPr>
-              <w:t xml:space="preserve"> ‘</w:t>
-            </w:r>
-            <w:proofErr w:type="spellStart"/>
-            <w:r>
-              <w:rPr>
-                <w:rFonts w:ascii="Times New Roman" w:eastAsia="SimSun" w:hAnsi="Times New Roman" w:cs="Times New Roman"/>
-                <w:sz w:val="24"/>
-                <w:szCs w:val="24"/>
-              </w:rPr>
-              <w:t>ké</w:t>
-            </w:r>
-            <w:proofErr w:type="spellEnd"/>
-            <w:r>
-              <w:rPr>
-                <w:rFonts w:ascii="Times New Roman" w:eastAsia="SimSun" w:hAnsi="Times New Roman" w:cs="Times New Roman"/>
-                <w:sz w:val="24"/>
-                <w:szCs w:val="24"/>
-              </w:rPr>
-              <w:t xml:space="preserve"> </w:t>
-            </w:r>
-            <w:proofErr w:type="spellStart"/>
-            <w:r>
-              <w:rPr>
-                <w:rFonts w:ascii="Times New Roman" w:eastAsia="SimSun" w:hAnsi="Times New Roman" w:cs="Times New Roman"/>
-                <w:sz w:val="24"/>
-                <w:szCs w:val="24"/>
-              </w:rPr>
-              <w:t>pien</w:t>
-            </w:r>
-            <w:proofErr w:type="spellEnd"/>
-            <w:r>
-              <w:rPr>
-                <w:rFonts w:ascii="Times New Roman" w:eastAsia="SimSun" w:hAnsi="Times New Roman" w:cs="Times New Roman"/>
-                <w:sz w:val="24"/>
-                <w:szCs w:val="24"/>
-              </w:rPr>
-              <w:t xml:space="preserve">’. </w:t>
+            <w:r>
+              <w:rPr>
+                <w:rFonts w:ascii="Times New Roman" w:eastAsia="SimSun" w:hAnsi="Times New Roman" w:cs="Times New Roman"/>
+                <w:sz w:val="24"/>
+                <w:szCs w:val="24"/>
+              </w:rPr>
+              <w:t>dzang dzang</w:t>
+            </w:r>
+            <w:r>
+              <w:rPr>
+                <w:rFonts w:ascii="Times New Roman" w:eastAsia="SimSun" w:hAnsi="Times New Roman" w:cs="Times New Roman"/>
+                <w:sz w:val="24"/>
+                <w:szCs w:val="24"/>
+              </w:rPr>
+              <w:t xml:space="preserve"> ‘ké pien’. </w:t>
             </w:r>
           </w:p>
         </w:tc>
@@ -6135,7 +4215,6 @@
               </w:rPr>
               <w:t xml:space="preserve">  </w:t>
             </w:r>
-            <w:proofErr w:type="spellStart"/>
             <w:r>
               <w:rPr>
                 <w:rFonts w:ascii="Times New Roman" w:eastAsia="SimSun" w:hAnsi="Times New Roman" w:cs="Times New Roman"/>
@@ -6152,7 +4231,6 @@
               </w:rPr>
               <w:t>z</w:t>
             </w:r>
-            <w:proofErr w:type="spellEnd"/>
             <w:proofErr w:type="gramEnd"/>
             <w:r>
               <w:rPr>
@@ -6203,77 +4281,40 @@
                 <w:sz w:val="24"/>
                 <w:szCs w:val="24"/>
               </w:rPr>
+              <w:t xml:space="preserve"> ih k</w:t>
+            </w:r>
+            <w:r>
+              <w:rPr>
+                <w:rFonts w:ascii="Times New Roman" w:eastAsia="SimSun" w:hAnsi="Times New Roman" w:cs="Times New Roman"/>
+                <w:sz w:val="24"/>
+                <w:szCs w:val="24"/>
+              </w:rPr>
+              <w:t xml:space="preserve">ú’ </w:t>
+            </w:r>
+            <w:r>
+              <w:rPr>
+                <w:rFonts w:ascii="Times New Roman" w:eastAsia="SimSun" w:hAnsi="Times New Roman" w:cs="Times New Roman"/>
+                <w:sz w:val="24"/>
+                <w:szCs w:val="24"/>
+              </w:rPr>
+              <w:t>, (of</w:t>
+            </w:r>
+            <w:r>
+              <w:rPr>
+                <w:rFonts w:ascii="Times New Roman" w:eastAsia="SimSun" w:hAnsi="Times New Roman" w:cs="Times New Roman"/>
+                <w:sz w:val="24"/>
+                <w:szCs w:val="24"/>
+              </w:rPr>
+              <w:t xml:space="preserve"> a chapter)</w:t>
+            </w:r>
+            <w:r>
+              <w:rPr>
+                <w:rFonts w:ascii="Times New Roman" w:eastAsia="SimSun" w:hAnsi="Times New Roman" w:cs="Times New Roman"/>
+                <w:sz w:val="24"/>
+                <w:szCs w:val="24"/>
+              </w:rPr>
               <w:t xml:space="preserve"> </w:t>
             </w:r>
-            <w:proofErr w:type="spellStart"/>
-            <w:r>
-              <w:rPr>
-                <w:rFonts w:ascii="Times New Roman" w:eastAsia="SimSun" w:hAnsi="Times New Roman" w:cs="Times New Roman"/>
-                <w:sz w:val="24"/>
-                <w:szCs w:val="24"/>
-              </w:rPr>
-              <w:t>ih</w:t>
-            </w:r>
-            <w:proofErr w:type="spellEnd"/>
-            <w:r>
-              <w:rPr>
-                <w:rFonts w:ascii="Times New Roman" w:eastAsia="SimSun" w:hAnsi="Times New Roman" w:cs="Times New Roman"/>
-                <w:sz w:val="24"/>
-                <w:szCs w:val="24"/>
-              </w:rPr>
-              <w:t xml:space="preserve"> </w:t>
-            </w:r>
-            <w:proofErr w:type="spellStart"/>
-            <w:r>
-              <w:rPr>
-                <w:rFonts w:ascii="Times New Roman" w:eastAsia="SimSun" w:hAnsi="Times New Roman" w:cs="Times New Roman"/>
-                <w:sz w:val="24"/>
-                <w:szCs w:val="24"/>
-              </w:rPr>
-              <w:t>k</w:t>
-            </w:r>
-            <w:r>
-              <w:rPr>
-                <w:rFonts w:ascii="Times New Roman" w:eastAsia="SimSun" w:hAnsi="Times New Roman" w:cs="Times New Roman"/>
-                <w:sz w:val="24"/>
-                <w:szCs w:val="24"/>
-              </w:rPr>
-              <w:t>ú</w:t>
-            </w:r>
-            <w:proofErr w:type="spellEnd"/>
-            <w:r>
-              <w:rPr>
-                <w:rFonts w:ascii="Times New Roman" w:eastAsia="SimSun" w:hAnsi="Times New Roman" w:cs="Times New Roman"/>
-                <w:sz w:val="24"/>
-                <w:szCs w:val="24"/>
-              </w:rPr>
-              <w:t xml:space="preserve">’ </w:t>
-            </w:r>
-            <w:r>
-              <w:rPr>
-                <w:rFonts w:ascii="Times New Roman" w:eastAsia="SimSun" w:hAnsi="Times New Roman" w:cs="Times New Roman"/>
-                <w:sz w:val="24"/>
-                <w:szCs w:val="24"/>
-              </w:rPr>
-              <w:t>, (of</w:t>
-            </w:r>
-            <w:r>
-              <w:rPr>
-                <w:rFonts w:ascii="Times New Roman" w:eastAsia="SimSun" w:hAnsi="Times New Roman" w:cs="Times New Roman"/>
-                <w:sz w:val="24"/>
-                <w:szCs w:val="24"/>
-              </w:rPr>
-              <w:t xml:space="preserve"> a chapter)</w:t>
-            </w:r>
-            <w:r>
-              <w:rPr>
-                <w:rFonts w:ascii="Times New Roman" w:eastAsia="SimSun" w:hAnsi="Times New Roman" w:cs="Times New Roman"/>
-                <w:sz w:val="24"/>
-                <w:szCs w:val="24"/>
-              </w:rPr>
-              <w:t xml:space="preserve"> </w:t>
-            </w:r>
-            <w:proofErr w:type="spellStart"/>
             <w:r>
               <w:rPr>
                 <w:rFonts w:ascii="Times New Roman" w:eastAsia="SimSun" w:hAnsi="Times New Roman" w:cs="Times New Roman"/>
@@ -6282,7 +4323,6 @@
               </w:rPr>
               <w:t>一節</w:t>
             </w:r>
-            <w:proofErr w:type="spellEnd"/>
             <w:r>
               <w:rPr>
                 <w:rFonts w:ascii="Times New Roman" w:eastAsia="SimSun" w:hAnsi="Times New Roman" w:cs="Times New Roman"/>
@@ -6292,41 +4332,13 @@
               </w:rPr>
               <w:t xml:space="preserve">,  </w:t>
             </w:r>
-            <w:proofErr w:type="spellStart"/>
-            <w:r>
-              <w:rPr>
-                <w:rFonts w:ascii="Times New Roman" w:eastAsia="SimSun" w:hAnsi="Times New Roman" w:cs="Times New Roman"/>
-                <w:sz w:val="24"/>
-                <w:szCs w:val="24"/>
-              </w:rPr>
-              <w:t>ih</w:t>
-            </w:r>
-            <w:proofErr w:type="spellEnd"/>
-            <w:r>
-              <w:rPr>
-                <w:rFonts w:ascii="Times New Roman" w:eastAsia="SimSun" w:hAnsi="Times New Roman" w:cs="Times New Roman"/>
-                <w:sz w:val="24"/>
-                <w:szCs w:val="24"/>
-              </w:rPr>
-              <w:t xml:space="preserve"> </w:t>
-            </w:r>
-            <w:proofErr w:type="spellStart"/>
-            <w:r>
-              <w:rPr>
-                <w:rFonts w:ascii="Times New Roman" w:eastAsia="SimSun" w:hAnsi="Times New Roman" w:cs="Times New Roman"/>
-                <w:sz w:val="24"/>
-                <w:szCs w:val="24"/>
-              </w:rPr>
-              <w:t>tsih</w:t>
-            </w:r>
-            <w:proofErr w:type="spellEnd"/>
-            <w:r>
-              <w:rPr>
-                <w:rFonts w:ascii="Times New Roman" w:eastAsia="SimSun" w:hAnsi="Times New Roman" w:cs="Times New Roman"/>
-                <w:sz w:val="24"/>
-                <w:szCs w:val="24"/>
-              </w:rPr>
-              <w:t xml:space="preserve">, (chapter and verse) </w:t>
+            <w:r>
+              <w:rPr>
+                <w:rFonts w:ascii="Times New Roman" w:eastAsia="SimSun" w:hAnsi="Times New Roman" w:cs="Times New Roman"/>
+                <w:sz w:val="24"/>
+                <w:szCs w:val="24"/>
+              </w:rPr>
+              <w:t xml:space="preserve">ih tsih, (chapter and verse) </w:t>
             </w:r>
             <w:r>
               <w:rPr>
@@ -6354,41 +4366,13 @@
               </w:rPr>
               <w:t xml:space="preserve">, </w:t>
             </w:r>
-            <w:proofErr w:type="spellStart"/>
-            <w:r>
-              <w:rPr>
-                <w:rFonts w:ascii="Times New Roman" w:eastAsia="SimSun" w:hAnsi="Times New Roman" w:cs="Times New Roman"/>
-                <w:sz w:val="24"/>
-                <w:szCs w:val="24"/>
-              </w:rPr>
-              <w:t>tsang</w:t>
-            </w:r>
-            <w:proofErr w:type="spellEnd"/>
-            <w:r>
-              <w:rPr>
-                <w:rFonts w:ascii="Times New Roman" w:eastAsia="SimSun" w:hAnsi="Times New Roman" w:cs="Times New Roman"/>
-                <w:sz w:val="24"/>
-                <w:szCs w:val="24"/>
-              </w:rPr>
-              <w:t xml:space="preserve"> </w:t>
-            </w:r>
-            <w:proofErr w:type="spellStart"/>
-            <w:r>
-              <w:rPr>
-                <w:rFonts w:ascii="Times New Roman" w:eastAsia="SimSun" w:hAnsi="Times New Roman" w:cs="Times New Roman"/>
-                <w:sz w:val="24"/>
-                <w:szCs w:val="24"/>
-              </w:rPr>
-              <w:t>tsih</w:t>
-            </w:r>
-            <w:proofErr w:type="spellEnd"/>
-            <w:r>
-              <w:rPr>
-                <w:rFonts w:ascii="Times New Roman" w:eastAsia="SimSun" w:hAnsi="Times New Roman" w:cs="Times New Roman"/>
-                <w:sz w:val="24"/>
-                <w:szCs w:val="24"/>
-              </w:rPr>
-              <w:t xml:space="preserve">. </w:t>
+            <w:r>
+              <w:rPr>
+                <w:rFonts w:ascii="Times New Roman" w:eastAsia="SimSun" w:hAnsi="Times New Roman" w:cs="Times New Roman"/>
+                <w:sz w:val="24"/>
+                <w:szCs w:val="24"/>
+              </w:rPr>
+              <w:t xml:space="preserve">tsang tsih. </w:t>
             </w:r>
           </w:p>
         </w:tc>
@@ -6449,24 +4433,66 @@
                 <w:sz w:val="24"/>
                 <w:szCs w:val="24"/>
               </w:rPr>
+              <w:t xml:space="preserve"> z</w:t>
+            </w:r>
+            <w:r>
+              <w:rPr>
+                <w:rFonts w:ascii="Times New Roman" w:eastAsia="SimSun" w:hAnsi="Times New Roman" w:cs="Times New Roman"/>
+                <w:sz w:val="24"/>
+                <w:szCs w:val="24"/>
+              </w:rPr>
+              <w:t>ó</w:t>
+            </w:r>
+            <w:r>
+              <w:rPr>
+                <w:rFonts w:ascii="Times New Roman" w:eastAsia="SimSun" w:hAnsi="Times New Roman" w:cs="Times New Roman"/>
+                <w:sz w:val="24"/>
+                <w:szCs w:val="24"/>
+              </w:rPr>
+              <w:t xml:space="preserve">h, </w:t>
+            </w:r>
+            <w:r>
+              <w:rPr>
+                <w:rFonts w:ascii="Times New Roman" w:eastAsia="SimSun" w:hAnsi="Times New Roman" w:cs="Times New Roman"/>
+                <w:sz w:val="24"/>
+                <w:szCs w:val="24"/>
+                <w:lang w:eastAsia="zh-CN"/>
+              </w:rPr>
               <w:t xml:space="preserve"> </w:t>
             </w:r>
-            <w:proofErr w:type="spellStart"/>
-            <w:r>
-              <w:rPr>
-                <w:rFonts w:ascii="Times New Roman" w:eastAsia="SimSun" w:hAnsi="Times New Roman" w:cs="Times New Roman"/>
-                <w:sz w:val="24"/>
-                <w:szCs w:val="24"/>
-              </w:rPr>
-              <w:t>z</w:t>
-            </w:r>
-            <w:r>
-              <w:rPr>
-                <w:rFonts w:ascii="Times New Roman" w:eastAsia="SimSun" w:hAnsi="Times New Roman" w:cs="Times New Roman"/>
-                <w:sz w:val="24"/>
-                <w:szCs w:val="24"/>
-              </w:rPr>
-              <w:t>ó</w:t>
+            <w:r>
+              <w:rPr>
+                <w:rFonts w:ascii="Times New Roman" w:eastAsia="SimSun" w:hAnsi="Times New Roman" w:cs="Times New Roman"/>
+                <w:sz w:val="24"/>
+                <w:szCs w:val="24"/>
+                <w:lang w:eastAsia="zh-CN"/>
+              </w:rPr>
+              <w:t>温習</w:t>
+            </w:r>
+            <w:r>
+              <w:rPr>
+                <w:rFonts w:ascii="Times New Roman" w:eastAsia="SimSun" w:hAnsi="Times New Roman" w:cs="Times New Roman"/>
+                <w:sz w:val="24"/>
+                <w:szCs w:val="24"/>
+                <w:lang w:eastAsia="zh-CN"/>
+              </w:rPr>
+              <w:t>,</w:t>
+            </w:r>
+            <w:r>
+              <w:rPr>
+                <w:rFonts w:ascii="Times New Roman" w:eastAsia="SimSun" w:hAnsi="Times New Roman" w:cs="Times New Roman"/>
+                <w:sz w:val="24"/>
+                <w:szCs w:val="24"/>
+              </w:rPr>
+              <w:t xml:space="preserve"> </w:t>
+            </w:r>
+            <w:r>
+              <w:rPr>
+                <w:rFonts w:ascii="Times New Roman" w:eastAsia="SimSun" w:hAnsi="Times New Roman" w:cs="Times New Roman"/>
+                <w:sz w:val="24"/>
+                <w:szCs w:val="24"/>
+              </w:rPr>
+              <w:t xml:space="preserve"> wun zi</w:t>
             </w:r>
             <w:r>
               <w:rPr>
@@ -6476,103 +4502,6 @@
               </w:rPr>
               <w:t>h</w:t>
             </w:r>
-            <w:proofErr w:type="spellEnd"/>
-            <w:r>
-              <w:rPr>
-                <w:rFonts w:ascii="Times New Roman" w:eastAsia="SimSun" w:hAnsi="Times New Roman" w:cs="Times New Roman"/>
-                <w:sz w:val="24"/>
-                <w:szCs w:val="24"/>
-              </w:rPr>
-              <w:t xml:space="preserve">, </w:t>
-            </w:r>
-            <w:r>
-              <w:rPr>
-                <w:rFonts w:ascii="Times New Roman" w:eastAsia="SimSun" w:hAnsi="Times New Roman" w:cs="Times New Roman"/>
-                <w:sz w:val="24"/>
-                <w:szCs w:val="24"/>
-                <w:lang w:eastAsia="zh-CN"/>
-              </w:rPr>
-              <w:t xml:space="preserve"> </w:t>
-            </w:r>
-            <w:r>
-              <w:rPr>
-                <w:rFonts w:ascii="Times New Roman" w:eastAsia="SimSun" w:hAnsi="Times New Roman" w:cs="Times New Roman"/>
-                <w:sz w:val="24"/>
-                <w:szCs w:val="24"/>
-                <w:lang w:eastAsia="zh-CN"/>
-              </w:rPr>
-              <w:t>温</w:t>
-            </w:r>
-            <w:r>
-              <w:rPr>
-                <w:rFonts w:ascii="Times New Roman" w:eastAsia="SimSun" w:hAnsi="Times New Roman" w:cs="Times New Roman"/>
-                <w:sz w:val="24"/>
-                <w:szCs w:val="24"/>
-                <w:lang w:eastAsia="zh-CN"/>
-              </w:rPr>
-              <w:t>習</w:t>
-            </w:r>
-            <w:r>
-              <w:rPr>
-                <w:rFonts w:ascii="Times New Roman" w:eastAsia="SimSun" w:hAnsi="Times New Roman" w:cs="Times New Roman"/>
-                <w:sz w:val="24"/>
-                <w:szCs w:val="24"/>
-                <w:lang w:eastAsia="zh-CN"/>
-              </w:rPr>
-              <w:t>,</w:t>
-            </w:r>
-            <w:r>
-              <w:rPr>
-                <w:rFonts w:ascii="Times New Roman" w:eastAsia="SimSun" w:hAnsi="Times New Roman" w:cs="Times New Roman"/>
-                <w:sz w:val="24"/>
-                <w:szCs w:val="24"/>
-              </w:rPr>
-              <w:t xml:space="preserve"> </w:t>
-            </w:r>
-            <w:r>
-              <w:rPr>
-                <w:rFonts w:ascii="Times New Roman" w:eastAsia="SimSun" w:hAnsi="Times New Roman" w:cs="Times New Roman"/>
-                <w:sz w:val="24"/>
-                <w:szCs w:val="24"/>
-              </w:rPr>
-              <w:t xml:space="preserve"> </w:t>
-            </w:r>
-            <w:proofErr w:type="spellStart"/>
-            <w:r>
-              <w:rPr>
-                <w:rFonts w:ascii="Times New Roman" w:eastAsia="SimSun" w:hAnsi="Times New Roman" w:cs="Times New Roman"/>
-                <w:sz w:val="24"/>
-                <w:szCs w:val="24"/>
-              </w:rPr>
-              <w:t>wun</w:t>
-            </w:r>
-            <w:proofErr w:type="spellEnd"/>
-            <w:r>
-              <w:rPr>
-                <w:rFonts w:ascii="Times New Roman" w:eastAsia="SimSun" w:hAnsi="Times New Roman" w:cs="Times New Roman"/>
-                <w:sz w:val="24"/>
-                <w:szCs w:val="24"/>
-              </w:rPr>
-              <w:t xml:space="preserve"> </w:t>
-            </w:r>
-            <w:proofErr w:type="spellStart"/>
-            <w:r>
-              <w:rPr>
-                <w:rFonts w:ascii="Times New Roman" w:eastAsia="SimSun" w:hAnsi="Times New Roman" w:cs="Times New Roman"/>
-                <w:sz w:val="24"/>
-                <w:szCs w:val="24"/>
-              </w:rPr>
-              <w:t>zi</w:t>
-            </w:r>
-            <w:r>
-              <w:rPr>
-                <w:rFonts w:ascii="Times New Roman" w:eastAsia="SimSun" w:hAnsi="Times New Roman" w:cs="Times New Roman"/>
-                <w:sz w:val="24"/>
-                <w:szCs w:val="24"/>
-              </w:rPr>
-              <w:t>h</w:t>
-            </w:r>
-            <w:proofErr w:type="spellEnd"/>
             <w:r>
               <w:rPr>
                 <w:rFonts w:ascii="Times New Roman" w:eastAsia="SimSun" w:hAnsi="Times New Roman" w:cs="Times New Roman"/>
@@ -6707,61 +4636,7 @@
                 <w:sz w:val="24"/>
                 <w:szCs w:val="24"/>
               </w:rPr>
-              <w:t xml:space="preserve">sing fan </w:t>
-            </w:r>
-            <w:proofErr w:type="spellStart"/>
-            <w:r>
-              <w:rPr>
-                <w:rFonts w:ascii="Times New Roman" w:eastAsia="SimSun" w:hAnsi="Times New Roman" w:cs="Times New Roman"/>
-                <w:sz w:val="24"/>
-                <w:szCs w:val="24"/>
-              </w:rPr>
-              <w:t>lá</w:t>
-            </w:r>
-            <w:proofErr w:type="spellEnd"/>
-            <w:r>
-              <w:rPr>
-                <w:rFonts w:ascii="Times New Roman" w:eastAsia="SimSun" w:hAnsi="Times New Roman" w:cs="Times New Roman"/>
-                <w:sz w:val="24"/>
-                <w:szCs w:val="24"/>
-              </w:rPr>
-              <w:t xml:space="preserve"> </w:t>
-            </w:r>
-            <w:proofErr w:type="spellStart"/>
-            <w:r>
-              <w:rPr>
-                <w:rFonts w:ascii="Times New Roman" w:eastAsia="SimSun" w:hAnsi="Times New Roman" w:cs="Times New Roman"/>
-                <w:sz w:val="24"/>
-                <w:szCs w:val="24"/>
-              </w:rPr>
-              <w:t>kú</w:t>
-            </w:r>
-            <w:proofErr w:type="spellEnd"/>
-            <w:r>
-              <w:rPr>
-                <w:rFonts w:ascii="Times New Roman" w:eastAsia="SimSun" w:hAnsi="Times New Roman" w:cs="Times New Roman"/>
-                <w:sz w:val="24"/>
-                <w:szCs w:val="24"/>
-              </w:rPr>
-              <w:t xml:space="preserve">’ sung’ </w:t>
-            </w:r>
-            <w:proofErr w:type="spellStart"/>
-            <w:r>
-              <w:rPr>
-                <w:rFonts w:ascii="Times New Roman" w:eastAsia="SimSun" w:hAnsi="Times New Roman" w:cs="Times New Roman"/>
-                <w:sz w:val="24"/>
-                <w:szCs w:val="24"/>
-              </w:rPr>
-              <w:t>sû</w:t>
-            </w:r>
-            <w:proofErr w:type="spellEnd"/>
-            <w:r>
-              <w:rPr>
-                <w:rFonts w:ascii="Times New Roman" w:eastAsia="SimSun" w:hAnsi="Times New Roman" w:cs="Times New Roman"/>
-                <w:sz w:val="24"/>
-                <w:szCs w:val="24"/>
-              </w:rPr>
-              <w:t>.</w:t>
+              <w:t>sing fan lá kú’ sung’ sû.</w:t>
             </w:r>
           </w:p>
         </w:tc>
@@ -6824,59 +4699,13 @@
               </w:rPr>
               <w:t xml:space="preserve"> </w:t>
             </w:r>
-            <w:proofErr w:type="spellStart"/>
-            <w:r>
-              <w:rPr>
-                <w:rFonts w:ascii="Times New Roman" w:eastAsia="SimSun" w:hAnsi="Times New Roman" w:cs="Times New Roman"/>
-                <w:sz w:val="24"/>
-                <w:szCs w:val="24"/>
-              </w:rPr>
-              <w:t>pé</w:t>
-            </w:r>
-            <w:proofErr w:type="spellEnd"/>
-            <w:r>
-              <w:rPr>
-                <w:rFonts w:ascii="Times New Roman" w:eastAsia="SimSun" w:hAnsi="Times New Roman" w:cs="Times New Roman"/>
-                <w:sz w:val="24"/>
-                <w:szCs w:val="24"/>
-              </w:rPr>
-              <w:t xml:space="preserve">’ </w:t>
-            </w:r>
-            <w:proofErr w:type="spellStart"/>
-            <w:r>
-              <w:rPr>
-                <w:rFonts w:ascii="Times New Roman" w:eastAsia="SimSun" w:hAnsi="Times New Roman" w:cs="Times New Roman"/>
-                <w:sz w:val="24"/>
-                <w:szCs w:val="24"/>
-              </w:rPr>
-              <w:t>tsih</w:t>
-            </w:r>
-            <w:proofErr w:type="spellEnd"/>
-            <w:r>
-              <w:rPr>
-                <w:rFonts w:ascii="Times New Roman" w:eastAsia="SimSun" w:hAnsi="Times New Roman" w:cs="Times New Roman"/>
-                <w:sz w:val="24"/>
-                <w:szCs w:val="24"/>
-              </w:rPr>
-              <w:t xml:space="preserve"> </w:t>
-            </w:r>
-            <w:proofErr w:type="spellStart"/>
-            <w:r>
-              <w:rPr>
-                <w:rFonts w:ascii="Times New Roman" w:eastAsia="SimSun" w:hAnsi="Times New Roman" w:cs="Times New Roman"/>
-                <w:sz w:val="24"/>
-                <w:szCs w:val="24"/>
-              </w:rPr>
-              <w:t>hweh</w:t>
-            </w:r>
-            <w:proofErr w:type="spellEnd"/>
-            <w:r>
-              <w:rPr>
-                <w:rFonts w:ascii="Times New Roman" w:eastAsia="SimSun" w:hAnsi="Times New Roman" w:cs="Times New Roman"/>
-                <w:sz w:val="24"/>
-                <w:szCs w:val="24"/>
-              </w:rPr>
-              <w:t xml:space="preserve">. </w:t>
+            <w:r>
+              <w:rPr>
+                <w:rFonts w:ascii="Times New Roman" w:eastAsia="SimSun" w:hAnsi="Times New Roman" w:cs="Times New Roman"/>
+                <w:sz w:val="24"/>
+                <w:szCs w:val="24"/>
+              </w:rPr>
+              <w:t xml:space="preserve">pé’ tsih hweh. </w:t>
             </w:r>
           </w:p>
         </w:tc>
@@ -7004,16 +4833,7 @@
                 <w:szCs w:val="24"/>
                 <w:lang w:eastAsia="zh-CN"/>
               </w:rPr>
-              <w:t>垂</w:t>
-            </w:r>
-            <w:r>
-              <w:rPr>
-                <w:rFonts w:ascii="Times New Roman" w:eastAsia="SimSun" w:hAnsi="Times New Roman" w:cs="Times New Roman"/>
-                <w:sz w:val="24"/>
-                <w:szCs w:val="24"/>
-                <w:lang w:eastAsia="zh-CN"/>
-              </w:rPr>
-              <w:t>線</w:t>
+              <w:t>垂線</w:t>
             </w:r>
             <w:proofErr w:type="gramEnd"/>
             <w:r>
@@ -7025,7 +4845,6 @@
               </w:rPr>
               <w:t xml:space="preserve">, </w:t>
             </w:r>
-            <w:proofErr w:type="spellStart"/>
             <w:r>
               <w:rPr>
                 <w:rFonts w:ascii="Times New Roman" w:eastAsia="SimSun" w:hAnsi="Times New Roman" w:cs="Times New Roman"/>
@@ -7040,68 +4859,49 @@
                 <w:sz w:val="24"/>
                 <w:szCs w:val="24"/>
               </w:rPr>
-              <w:t>ûe</w:t>
-            </w:r>
-            <w:proofErr w:type="spellEnd"/>
-            <w:r>
-              <w:rPr>
-                <w:rFonts w:ascii="Times New Roman" w:eastAsia="SimSun" w:hAnsi="Times New Roman" w:cs="Times New Roman"/>
-                <w:sz w:val="24"/>
-                <w:szCs w:val="24"/>
-              </w:rPr>
-              <w:t xml:space="preserve">’ </w:t>
-            </w:r>
-            <w:r>
-              <w:rPr>
-                <w:rFonts w:ascii="Times New Roman" w:eastAsia="SimSun" w:hAnsi="Times New Roman" w:cs="Times New Roman"/>
-                <w:sz w:val="24"/>
-                <w:szCs w:val="24"/>
+              <w:t xml:space="preserve">ûe’ </w:t>
+            </w:r>
+            <w:r>
+              <w:rPr>
+                <w:rFonts w:ascii="Times New Roman" w:eastAsia="SimSun" w:hAnsi="Times New Roman" w:cs="Times New Roman"/>
+                <w:sz w:val="24"/>
+                <w:szCs w:val="24"/>
+              </w:rPr>
+              <w:t xml:space="preserve"> sien</w:t>
+            </w:r>
+            <w:r>
+              <w:rPr>
+                <w:rFonts w:ascii="Times New Roman" w:eastAsia="SimSun" w:hAnsi="Times New Roman" w:cs="Times New Roman"/>
+                <w:sz w:val="24"/>
+                <w:szCs w:val="24"/>
+              </w:rPr>
+              <w:t>’</w:t>
+            </w:r>
+            <w:r>
+              <w:rPr>
+                <w:rFonts w:ascii="Times New Roman" w:eastAsia="SimSun" w:hAnsi="Times New Roman" w:cs="Times New Roman"/>
+                <w:sz w:val="24"/>
+                <w:szCs w:val="24"/>
+              </w:rPr>
+              <w:t>, (the</w:t>
+            </w:r>
+            <w:r>
+              <w:rPr>
+                <w:rFonts w:ascii="Times New Roman" w:eastAsia="SimSun" w:hAnsi="Times New Roman" w:cs="Times New Roman"/>
+                <w:sz w:val="24"/>
+                <w:szCs w:val="24"/>
+              </w:rPr>
+              <w:t xml:space="preserve"> sun is vertical)</w:t>
+            </w:r>
+            <w:r>
+              <w:rPr>
+                <w:rFonts w:ascii="Times New Roman" w:eastAsia="SimSun" w:hAnsi="Times New Roman" w:cs="Times New Roman"/>
+                <w:sz w:val="24"/>
+                <w:szCs w:val="24"/>
+                <w:lang w:eastAsia="zh-CN"/>
               </w:rPr>
               <w:t xml:space="preserve"> </w:t>
             </w:r>
-            <w:proofErr w:type="spellStart"/>
-            <w:r>
-              <w:rPr>
-                <w:rFonts w:ascii="Times New Roman" w:eastAsia="SimSun" w:hAnsi="Times New Roman" w:cs="Times New Roman"/>
-                <w:sz w:val="24"/>
-                <w:szCs w:val="24"/>
-              </w:rPr>
-              <w:t>sien</w:t>
-            </w:r>
-            <w:proofErr w:type="spellEnd"/>
-            <w:r>
-              <w:rPr>
-                <w:rFonts w:ascii="Times New Roman" w:eastAsia="SimSun" w:hAnsi="Times New Roman" w:cs="Times New Roman"/>
-                <w:sz w:val="24"/>
-                <w:szCs w:val="24"/>
-              </w:rPr>
-              <w:t>’</w:t>
-            </w:r>
-            <w:r>
-              <w:rPr>
-                <w:rFonts w:ascii="Times New Roman" w:eastAsia="SimSun" w:hAnsi="Times New Roman" w:cs="Times New Roman"/>
-                <w:sz w:val="24"/>
-                <w:szCs w:val="24"/>
-              </w:rPr>
-              <w:t>, (the</w:t>
-            </w:r>
-            <w:r>
-              <w:rPr>
-                <w:rFonts w:ascii="Times New Roman" w:eastAsia="SimSun" w:hAnsi="Times New Roman" w:cs="Times New Roman"/>
-                <w:sz w:val="24"/>
-                <w:szCs w:val="24"/>
-              </w:rPr>
-              <w:t xml:space="preserve"> sun is vertical)</w:t>
-            </w:r>
-            <w:r>
-              <w:rPr>
-                <w:rFonts w:ascii="Times New Roman" w:eastAsia="SimSun" w:hAnsi="Times New Roman" w:cs="Times New Roman"/>
-                <w:sz w:val="24"/>
-                <w:szCs w:val="24"/>
-                <w:lang w:eastAsia="zh-CN"/>
-              </w:rPr>
-              <w:t xml:space="preserve"> </w:t>
-            </w:r>
             <w:r>
               <w:rPr>
                 <w:rFonts w:ascii="Times New Roman" w:eastAsia="SimSun" w:hAnsi="Times New Roman" w:cs="Times New Roman"/>
@@ -7118,16 +4918,7 @@
                 <w:szCs w:val="24"/>
                 <w:lang w:eastAsia="zh-CN"/>
               </w:rPr>
-              <w:t>頂</w:t>
-            </w:r>
-            <w:r>
-              <w:rPr>
-                <w:rFonts w:ascii="Times New Roman" w:eastAsia="SimSun" w:hAnsi="Times New Roman" w:cs="Times New Roman"/>
-                <w:sz w:val="24"/>
-                <w:szCs w:val="24"/>
-                <w:lang w:eastAsia="zh-CN"/>
-              </w:rPr>
-              <w:t>上</w:t>
+              <w:t>頂上</w:t>
             </w:r>
             <w:r>
               <w:rPr>
@@ -7138,59 +4929,13 @@
               </w:rPr>
               <w:t xml:space="preserve">, </w:t>
             </w:r>
-            <w:proofErr w:type="spellStart"/>
-            <w:r>
-              <w:rPr>
-                <w:rFonts w:ascii="Times New Roman" w:eastAsia="SimSun" w:hAnsi="Times New Roman" w:cs="Times New Roman"/>
-                <w:sz w:val="24"/>
-                <w:szCs w:val="24"/>
-              </w:rPr>
-              <w:t>nyih</w:t>
-            </w:r>
-            <w:proofErr w:type="spellEnd"/>
-            <w:r>
-              <w:rPr>
-                <w:rFonts w:ascii="Times New Roman" w:eastAsia="SimSun" w:hAnsi="Times New Roman" w:cs="Times New Roman"/>
-                <w:sz w:val="24"/>
-                <w:szCs w:val="24"/>
-              </w:rPr>
-              <w:t xml:space="preserve"> </w:t>
-            </w:r>
-            <w:proofErr w:type="spellStart"/>
-            <w:r>
-              <w:rPr>
-                <w:rFonts w:ascii="Times New Roman" w:eastAsia="SimSun" w:hAnsi="Times New Roman" w:cs="Times New Roman"/>
-                <w:sz w:val="24"/>
-                <w:szCs w:val="24"/>
-              </w:rPr>
-              <w:t>deu</w:t>
-            </w:r>
-            <w:proofErr w:type="spellEnd"/>
-            <w:r>
-              <w:rPr>
-                <w:rFonts w:ascii="Times New Roman" w:eastAsia="SimSun" w:hAnsi="Times New Roman" w:cs="Times New Roman"/>
-                <w:sz w:val="24"/>
-                <w:szCs w:val="24"/>
-              </w:rPr>
-              <w:t xml:space="preserve"> lá </w:t>
-            </w:r>
-            <w:proofErr w:type="spellStart"/>
-            <w:r>
-              <w:rPr>
-                <w:rFonts w:ascii="Times New Roman" w:eastAsia="SimSun" w:hAnsi="Times New Roman" w:cs="Times New Roman"/>
-                <w:sz w:val="24"/>
-                <w:szCs w:val="24"/>
-              </w:rPr>
-              <w:t>deu</w:t>
-            </w:r>
-            <w:proofErr w:type="spellEnd"/>
-            <w:r>
-              <w:rPr>
-                <w:rFonts w:ascii="Times New Roman" w:eastAsia="SimSun" w:hAnsi="Times New Roman" w:cs="Times New Roman"/>
-                <w:sz w:val="24"/>
-                <w:szCs w:val="24"/>
-              </w:rPr>
-              <w:t xml:space="preserve"> </w:t>
+            <w:r>
+              <w:rPr>
+                <w:rFonts w:ascii="Times New Roman" w:eastAsia="SimSun" w:hAnsi="Times New Roman" w:cs="Times New Roman"/>
+                <w:sz w:val="24"/>
+                <w:szCs w:val="24"/>
+              </w:rPr>
+              <w:t xml:space="preserve">nyih deu lá deu </w:t>
             </w:r>
             <w:r>
               <w:rPr>
@@ -7243,16 +4988,7 @@
                 <w:szCs w:val="24"/>
                 <w:lang w:eastAsia="zh-CN"/>
               </w:rPr>
-              <w:t>頭發</w:t>
-            </w:r>
-            <w:r>
-              <w:rPr>
-                <w:rFonts w:ascii="Times New Roman" w:eastAsia="SimSun" w:hAnsi="Times New Roman" w:cs="Times New Roman"/>
-                <w:sz w:val="24"/>
-                <w:szCs w:val="24"/>
-                <w:lang w:eastAsia="zh-CN"/>
-              </w:rPr>
-              <w:t>暈</w:t>
+              <w:t>頭發暈</w:t>
             </w:r>
             <w:proofErr w:type="gramEnd"/>
             <w:r>
@@ -7278,41 +5014,32 @@
                 <w:sz w:val="24"/>
                 <w:szCs w:val="24"/>
               </w:rPr>
+              <w:t xml:space="preserve"> deu fah hwun,</w:t>
+            </w:r>
+            <w:r>
+              <w:rPr>
+                <w:rFonts w:ascii="Times New Roman" w:eastAsia="SimSun" w:hAnsi="Times New Roman" w:cs="Times New Roman"/>
+                <w:sz w:val="24"/>
+                <w:szCs w:val="24"/>
+                <w:lang w:eastAsia="zh-CN"/>
+              </w:rPr>
               <w:t xml:space="preserve"> </w:t>
             </w:r>
-            <w:proofErr w:type="spellStart"/>
-            <w:r>
-              <w:rPr>
-                <w:rFonts w:ascii="Times New Roman" w:eastAsia="SimSun" w:hAnsi="Times New Roman" w:cs="Times New Roman"/>
-                <w:sz w:val="24"/>
-                <w:szCs w:val="24"/>
-              </w:rPr>
-              <w:t>deu</w:t>
-            </w:r>
-            <w:proofErr w:type="spellEnd"/>
-            <w:r>
-              <w:rPr>
-                <w:rFonts w:ascii="Times New Roman" w:eastAsia="SimSun" w:hAnsi="Times New Roman" w:cs="Times New Roman"/>
-                <w:sz w:val="24"/>
-                <w:szCs w:val="24"/>
-              </w:rPr>
-              <w:t xml:space="preserve"> fah </w:t>
-            </w:r>
-            <w:proofErr w:type="spellStart"/>
-            <w:r>
-              <w:rPr>
-                <w:rFonts w:ascii="Times New Roman" w:eastAsia="SimSun" w:hAnsi="Times New Roman" w:cs="Times New Roman"/>
-                <w:sz w:val="24"/>
-                <w:szCs w:val="24"/>
-              </w:rPr>
-              <w:t>hwun</w:t>
-            </w:r>
-            <w:proofErr w:type="spellEnd"/>
-            <w:r>
-              <w:rPr>
-                <w:rFonts w:ascii="Times New Roman" w:eastAsia="SimSun" w:hAnsi="Times New Roman" w:cs="Times New Roman"/>
-                <w:sz w:val="24"/>
-                <w:szCs w:val="24"/>
+            <w:r>
+              <w:rPr>
+                <w:rFonts w:ascii="Times New Roman" w:eastAsia="SimSun" w:hAnsi="Times New Roman" w:cs="Times New Roman"/>
+                <w:sz w:val="24"/>
+                <w:szCs w:val="24"/>
+                <w:lang w:eastAsia="zh-CN"/>
+              </w:rPr>
+              <w:t>頭暈</w:t>
+            </w:r>
+            <w:r>
+              <w:rPr>
+                <w:rFonts w:ascii="Times New Roman" w:eastAsia="SimSun" w:hAnsi="Times New Roman" w:cs="Times New Roman"/>
+                <w:sz w:val="24"/>
+                <w:szCs w:val="24"/>
+                <w:lang w:eastAsia="zh-CN"/>
               </w:rPr>
               <w:t>,</w:t>
             </w:r>
@@ -7321,7 +5048,6 @@
                 <w:rFonts w:ascii="Times New Roman" w:eastAsia="SimSun" w:hAnsi="Times New Roman" w:cs="Times New Roman"/>
                 <w:sz w:val="24"/>
                 <w:szCs w:val="24"/>
-                <w:lang w:eastAsia="zh-CN"/>
               </w:rPr>
               <w:t xml:space="preserve"> </w:t>
             </w:r>
@@ -7330,70 +5056,8 @@
                 <w:rFonts w:ascii="Times New Roman" w:eastAsia="SimSun" w:hAnsi="Times New Roman" w:cs="Times New Roman"/>
                 <w:sz w:val="24"/>
                 <w:szCs w:val="24"/>
-                <w:lang w:eastAsia="zh-CN"/>
-              </w:rPr>
-              <w:t>頭暈</w:t>
-            </w:r>
-            <w:r>
-              <w:rPr>
-                <w:rFonts w:ascii="Times New Roman" w:eastAsia="SimSun" w:hAnsi="Times New Roman" w:cs="Times New Roman"/>
-                <w:sz w:val="24"/>
-                <w:szCs w:val="24"/>
-                <w:lang w:eastAsia="zh-CN"/>
-              </w:rPr>
-              <w:t>,</w:t>
-            </w:r>
-            <w:r>
-              <w:rPr>
-                <w:rFonts w:ascii="Times New Roman" w:eastAsia="SimSun" w:hAnsi="Times New Roman" w:cs="Times New Roman"/>
-                <w:sz w:val="24"/>
-                <w:szCs w:val="24"/>
-              </w:rPr>
-              <w:t xml:space="preserve"> </w:t>
-            </w:r>
-            <w:r>
-              <w:rPr>
-                <w:rFonts w:ascii="Times New Roman" w:eastAsia="SimSun" w:hAnsi="Times New Roman" w:cs="Times New Roman"/>
-                <w:sz w:val="24"/>
-                <w:szCs w:val="24"/>
-              </w:rPr>
-              <w:t xml:space="preserve"> </w:t>
-            </w:r>
-            <w:proofErr w:type="spellStart"/>
-            <w:r>
-              <w:rPr>
-                <w:rFonts w:ascii="Times New Roman" w:eastAsia="SimSun" w:hAnsi="Times New Roman" w:cs="Times New Roman"/>
-                <w:sz w:val="24"/>
-                <w:szCs w:val="24"/>
-              </w:rPr>
-              <w:t>deu</w:t>
-            </w:r>
-            <w:proofErr w:type="spellEnd"/>
-            <w:r>
-              <w:rPr>
-                <w:rFonts w:ascii="Times New Roman" w:eastAsia="SimSun" w:hAnsi="Times New Roman" w:cs="Times New Roman"/>
-                <w:sz w:val="24"/>
-                <w:szCs w:val="24"/>
-              </w:rPr>
-              <w:t xml:space="preserve"> </w:t>
-            </w:r>
-            <w:proofErr w:type="spellStart"/>
-            <w:r>
-              <w:rPr>
-                <w:rFonts w:ascii="Times New Roman" w:eastAsia="SimSun" w:hAnsi="Times New Roman" w:cs="Times New Roman"/>
-                <w:sz w:val="24"/>
-                <w:szCs w:val="24"/>
-              </w:rPr>
-              <w:t>yün</w:t>
-            </w:r>
-            <w:proofErr w:type="spellEnd"/>
-            <w:r>
-              <w:rPr>
-                <w:rFonts w:ascii="Times New Roman" w:eastAsia="SimSun" w:hAnsi="Times New Roman" w:cs="Times New Roman"/>
-                <w:sz w:val="24"/>
-                <w:szCs w:val="24"/>
-              </w:rPr>
-              <w:t xml:space="preserve">’. </w:t>
+              </w:rPr>
+              <w:t xml:space="preserve"> deu yün’. </w:t>
             </w:r>
           </w:p>
         </w:tc>
@@ -7448,23 +5112,13 @@
               </w:rPr>
               <w:t xml:space="preserve">, </w:t>
             </w:r>
-            <w:proofErr w:type="spellStart"/>
-            <w:r>
-              <w:rPr>
-                <w:rFonts w:ascii="Times New Roman" w:eastAsia="SimSun" w:hAnsi="Times New Roman" w:cs="Times New Roman"/>
-                <w:sz w:val="24"/>
-                <w:szCs w:val="24"/>
-              </w:rPr>
-              <w:t>tsûe</w:t>
-            </w:r>
-            <w:proofErr w:type="spellEnd"/>
-            <w:r>
-              <w:rPr>
-                <w:rFonts w:ascii="Times New Roman" w:eastAsia="SimSun" w:hAnsi="Times New Roman" w:cs="Times New Roman"/>
-                <w:sz w:val="24"/>
-                <w:szCs w:val="24"/>
-              </w:rPr>
-              <w:t xml:space="preserve">’, </w:t>
+            <w:r>
+              <w:rPr>
+                <w:rFonts w:ascii="Times New Roman" w:eastAsia="SimSun" w:hAnsi="Times New Roman" w:cs="Times New Roman"/>
+                <w:sz w:val="24"/>
+                <w:szCs w:val="24"/>
+              </w:rPr>
+              <w:t xml:space="preserve">tsûe’, </w:t>
             </w:r>
             <w:r>
               <w:rPr>
@@ -7493,23 +5147,13 @@
               </w:rPr>
               <w:t xml:space="preserve">, </w:t>
             </w:r>
-            <w:proofErr w:type="spellStart"/>
-            <w:r>
-              <w:rPr>
-                <w:rFonts w:ascii="Times New Roman" w:eastAsia="SimSun" w:hAnsi="Times New Roman" w:cs="Times New Roman"/>
-                <w:sz w:val="24"/>
-                <w:szCs w:val="24"/>
-              </w:rPr>
-              <w:t>giuh</w:t>
-            </w:r>
-            <w:proofErr w:type="spellEnd"/>
-            <w:r>
-              <w:rPr>
-                <w:rFonts w:ascii="Times New Roman" w:eastAsia="SimSun" w:hAnsi="Times New Roman" w:cs="Times New Roman"/>
-                <w:sz w:val="24"/>
-                <w:szCs w:val="24"/>
-              </w:rPr>
-              <w:t>, (very good)</w:t>
+            <w:r>
+              <w:rPr>
+                <w:rFonts w:ascii="Times New Roman" w:eastAsia="SimSun" w:hAnsi="Times New Roman" w:cs="Times New Roman"/>
+                <w:sz w:val="24"/>
+                <w:szCs w:val="24"/>
+              </w:rPr>
+              <w:t>giuh, (very good)</w:t>
             </w:r>
             <w:r>
               <w:rPr>
@@ -7535,16 +5179,7 @@
                 <w:szCs w:val="24"/>
                 <w:lang w:eastAsia="zh-CN"/>
               </w:rPr>
-              <w:t>頂</w:t>
-            </w:r>
-            <w:r>
-              <w:rPr>
-                <w:rFonts w:ascii="Times New Roman" w:eastAsia="SimSun" w:hAnsi="Times New Roman" w:cs="Times New Roman"/>
-                <w:sz w:val="24"/>
-                <w:szCs w:val="24"/>
-                <w:lang w:eastAsia="zh-CN"/>
-              </w:rPr>
-              <w:t>好</w:t>
+              <w:t>頂好</w:t>
             </w:r>
             <w:r>
               <w:rPr>
@@ -7561,25 +5196,7 @@
                 <w:sz w:val="24"/>
                 <w:szCs w:val="24"/>
               </w:rPr>
-              <w:t>‘ting ‘</w:t>
-            </w:r>
-            <w:proofErr w:type="spellStart"/>
-            <w:r>
-              <w:rPr>
-                <w:rFonts w:ascii="Times New Roman" w:eastAsia="SimSun" w:hAnsi="Times New Roman" w:cs="Times New Roman"/>
-                <w:sz w:val="24"/>
-                <w:szCs w:val="24"/>
-              </w:rPr>
-              <w:t>hau</w:t>
-            </w:r>
-            <w:proofErr w:type="spellEnd"/>
-            <w:r>
-              <w:rPr>
-                <w:rFonts w:ascii="Times New Roman" w:eastAsia="SimSun" w:hAnsi="Times New Roman" w:cs="Times New Roman"/>
-                <w:sz w:val="24"/>
-                <w:szCs w:val="24"/>
-              </w:rPr>
-              <w:t>,</w:t>
+              <w:t>‘ting ‘hau,</w:t>
             </w:r>
             <w:r>
               <w:rPr>
@@ -7614,54 +5231,8 @@
                 <w:sz w:val="24"/>
                 <w:szCs w:val="24"/>
               </w:rPr>
-              <w:t xml:space="preserve"> ‘</w:t>
-            </w:r>
-            <w:proofErr w:type="spellStart"/>
-            <w:r>
-              <w:rPr>
-                <w:rFonts w:ascii="Times New Roman" w:eastAsia="SimSun" w:hAnsi="Times New Roman" w:cs="Times New Roman"/>
-                <w:sz w:val="24"/>
-                <w:szCs w:val="24"/>
-              </w:rPr>
-              <w:t>hau</w:t>
-            </w:r>
-            <w:proofErr w:type="spellEnd"/>
-            <w:r>
-              <w:rPr>
-                <w:rFonts w:ascii="Times New Roman" w:eastAsia="SimSun" w:hAnsi="Times New Roman" w:cs="Times New Roman"/>
-                <w:sz w:val="24"/>
-                <w:szCs w:val="24"/>
-              </w:rPr>
-              <w:t xml:space="preserve"> </w:t>
-            </w:r>
-            <w:proofErr w:type="spellStart"/>
-            <w:r>
-              <w:rPr>
-                <w:rFonts w:ascii="Times New Roman" w:eastAsia="SimSun" w:hAnsi="Times New Roman" w:cs="Times New Roman"/>
-                <w:sz w:val="24"/>
-                <w:szCs w:val="24"/>
-              </w:rPr>
-              <w:t>lé</w:t>
-            </w:r>
-            <w:proofErr w:type="spellEnd"/>
-            <w:r>
-              <w:rPr>
-                <w:rFonts w:ascii="Times New Roman" w:eastAsia="SimSun" w:hAnsi="Times New Roman" w:cs="Times New Roman"/>
-                <w:sz w:val="24"/>
-                <w:szCs w:val="24"/>
-              </w:rPr>
-              <w:t xml:space="preserve"> ‘</w:t>
-            </w:r>
-            <w:proofErr w:type="spellStart"/>
-            <w:r>
-              <w:rPr>
-                <w:rFonts w:ascii="Times New Roman" w:eastAsia="SimSun" w:hAnsi="Times New Roman" w:cs="Times New Roman"/>
-                <w:sz w:val="24"/>
-                <w:szCs w:val="24"/>
-              </w:rPr>
-              <w:t>sí</w:t>
-            </w:r>
-            <w:proofErr w:type="spellEnd"/>
+              <w:t xml:space="preserve"> ‘hau lé ‘sí</w:t>
+            </w:r>
             <w:r>
               <w:rPr>
                 <w:rFonts w:ascii="Times New Roman" w:eastAsia="SimSun" w:hAnsi="Times New Roman" w:cs="Times New Roman"/>
@@ -7687,47 +5258,7 @@
                 <w:szCs w:val="24"/>
                 <w:lang w:eastAsia="zh-CN"/>
               </w:rPr>
-              <w:t xml:space="preserve">, </w:t>
-            </w:r>
-            <w:proofErr w:type="spellStart"/>
-            <w:r>
-              <w:rPr>
-                <w:rFonts w:ascii="Times New Roman" w:eastAsia="SimSun" w:hAnsi="Times New Roman" w:cs="Times New Roman"/>
-                <w:sz w:val="24"/>
-                <w:szCs w:val="24"/>
-                <w:lang w:eastAsia="zh-CN"/>
-              </w:rPr>
-              <w:t>kwá</w:t>
-            </w:r>
-            <w:proofErr w:type="spellEnd"/>
-            <w:r>
-              <w:rPr>
-                <w:rFonts w:ascii="Times New Roman" w:eastAsia="SimSun" w:hAnsi="Times New Roman" w:cs="Times New Roman"/>
-                <w:sz w:val="24"/>
-                <w:szCs w:val="24"/>
-                <w:lang w:eastAsia="zh-CN"/>
-              </w:rPr>
-              <w:t xml:space="preserve"> </w:t>
-            </w:r>
-            <w:proofErr w:type="spellStart"/>
-            <w:r>
-              <w:rPr>
-                <w:rFonts w:ascii="Times New Roman" w:eastAsia="SimSun" w:hAnsi="Times New Roman" w:cs="Times New Roman"/>
-                <w:sz w:val="24"/>
-                <w:szCs w:val="24"/>
-                <w:lang w:eastAsia="zh-CN"/>
-              </w:rPr>
-              <w:t>nyih</w:t>
-            </w:r>
-            <w:proofErr w:type="spellEnd"/>
-            <w:r>
-              <w:rPr>
-                <w:rFonts w:ascii="Times New Roman" w:eastAsia="SimSun" w:hAnsi="Times New Roman" w:cs="Times New Roman"/>
-                <w:sz w:val="24"/>
-                <w:szCs w:val="24"/>
-                <w:lang w:eastAsia="zh-CN"/>
-              </w:rPr>
-              <w:t xml:space="preserve">. </w:t>
+              <w:t xml:space="preserve">, kwá nyih. </w:t>
             </w:r>
             <w:r>
               <w:rPr>
@@ -8566,6 +6097,7 @@
   <w:style w:type="character" w:default="1" w:styleId="DefaultParagraphFont">
     <w:name w:val="Default Paragraph Font"/>
     <w:uiPriority w:val="1"/>
+    <w:semiHidden/>
     <w:unhideWhenUsed/>
   </w:style>
   <w:style w:type="table" w:default="1" w:styleId="TableNormal">
